--- a/Module 06-quizes/Exam 07 UML_writtenAnswers.docx
+++ b/Module 06-quizes/Exam 07 UML_writtenAnswers.docx
@@ -1,6 +1,7 @@
 
 <file path=word/document.xml><?xml version="1.0" encoding="utf-8"?>
 <w:document xmlns:wpc="http://schemas.microsoft.com/office/word/2010/wordprocessingCanvas" xmlns:mc="http://schemas.openxmlformats.org/markup-compatibility/2006" xmlns:o="urn:schemas-microsoft-com:office:office" xmlns:r="http://schemas.openxmlformats.org/officeDocument/2006/relationships" xmlns:m="http://schemas.openxmlformats.org/officeDocument/2006/math" xmlns:v="urn:schemas-microsoft-com:vml" xmlns:wp14="http://schemas.microsoft.com/office/word/2010/wordprocessingDrawing" xmlns:wp="http://schemas.openxmlformats.org/drawingml/2006/wordprocessingDrawing" xmlns:w10="urn:schemas-microsoft-com:office:word" xmlns:w="http://schemas.openxmlformats.org/wordprocessingml/2006/main" xmlns:w14="http://schemas.microsoft.com/office/word/2010/wordml" xmlns:w15="http://schemas.microsoft.com/office/word/2012/wordml" xmlns:wpg="http://schemas.microsoft.com/office/word/2010/wordprocessingGroup" xmlns:wpi="http://schemas.microsoft.com/office/word/2010/wordprocessingInk" xmlns:wne="http://schemas.microsoft.com/office/word/2006/wordml" xmlns:wps="http://schemas.microsoft.com/office/word/2010/wordprocessingShape" mc:Ignorable="w14 w15 wp14">
+  <w:background w:color="EBDDC3" w:themeColor="background2"/>
   <w:body>
     <w:p>
       <w:pPr>
@@ -24,6 +25,7 @@
     <w:p>
       <w:pPr>
         <w:spacing w:after="0"/>
+        <w:jc w:val="both"/>
       </w:pPr>
       <w:r>
         <w:rPr>
@@ -32,12 +34,20 @@
         <w:t xml:space="preserve">Answer: </w:t>
       </w:r>
       <w:r>
-        <w:t>Activity diagram can be used to model different aspects of a system. At a high level, they can be used to model business activates in an existing or potential system.</w:t>
+        <w:rPr>
+          <w:i/>
+          <w:iCs/>
+        </w:rPr>
+        <w:t>Activity diagram</w:t>
+      </w:r>
+      <w:r>
+        <w:t xml:space="preserve"> can be used to model different aspects of a system. At a high level, they can be used to model business activates in an existing or potential system.</w:t>
       </w:r>
     </w:p>
     <w:p>
       <w:pPr>
         <w:spacing w:after="0"/>
+        <w:jc w:val="both"/>
       </w:pPr>
       <w:r>
         <w:t>Activity diagram can be used for the following purpose:</w:t>
@@ -50,6 +60,7 @@
           <w:numId w:val="2"/>
         </w:numPr>
         <w:spacing w:after="100" w:afterAutospacing="1"/>
+        <w:jc w:val="both"/>
       </w:pPr>
       <w:r>
         <w:t>To model a task</w:t>
@@ -62,6 +73,7 @@
           <w:numId w:val="2"/>
         </w:numPr>
         <w:spacing w:after="100" w:afterAutospacing="1"/>
+        <w:jc w:val="both"/>
       </w:pPr>
       <w:r>
         <w:t>To describe a system function that is represented by a use case.</w:t>
@@ -74,21 +86,10 @@
           <w:numId w:val="2"/>
         </w:numPr>
         <w:spacing w:after="100" w:afterAutospacing="1"/>
+        <w:jc w:val="both"/>
       </w:pPr>
       <w:r>
         <w:t>In operation specifications, to describe the logic of an operation.</w:t>
-      </w:r>
-    </w:p>
-    <w:p>
-      <w:pPr>
-        <w:numPr>
-          <w:ilvl w:val="0"/>
-          <w:numId w:val="2"/>
-        </w:numPr>
-        <w:spacing w:after="100" w:afterAutospacing="1"/>
-      </w:pPr>
-      <w:r>
-        <w:t>In USDP to model the activities that make up the life cycle.</w:t>
       </w:r>
     </w:p>
     <w:p>
@@ -171,14 +172,23 @@
             <w:tcW w:w="5395" w:type="dxa"/>
           </w:tcPr>
           <w:p>
+            <w:pPr>
+              <w:jc w:val="both"/>
+            </w:pPr>
             <w:r>
               <w:t>1.</w:t>
             </w:r>
             <w:r>
-              <w:t xml:space="preserve"> Models represent systems at different levels of detail</w:t>
-            </w:r>
-            <w:r>
-              <w:t xml:space="preserve">, which contains elements </w:t>
+              <w:t xml:space="preserve"> Models represent system</w:t>
+            </w:r>
+            <w:r>
+              <w:t xml:space="preserve"> at different levels of detail</w:t>
+            </w:r>
+            <w:r>
+              <w:t>s</w:t>
+            </w:r>
+            <w:r>
+              <w:t xml:space="preserve"> which contains elements </w:t>
             </w:r>
             <w:r>
               <w:t>such as actors, us</w:t>
@@ -193,6 +203,9 @@
             <w:tcW w:w="5395" w:type="dxa"/>
           </w:tcPr>
           <w:p>
+            <w:pPr>
+              <w:jc w:val="both"/>
+            </w:pPr>
             <w:r>
               <w:t>1.</w:t>
             </w:r>
@@ -211,6 +224,9 @@
             <w:tcW w:w="5395" w:type="dxa"/>
           </w:tcPr>
           <w:p>
+            <w:pPr>
+              <w:jc w:val="both"/>
+            </w:pPr>
             <w:r>
               <w:t>2.</w:t>
             </w:r>
@@ -218,7 +234,13 @@
               <w:t xml:space="preserve"> </w:t>
             </w:r>
             <w:r>
-              <w:t>A model can evolve as we learn more about a task or problem.</w:t>
+              <w:t>A model can evolve as we learn more about a task or</w:t>
+            </w:r>
+            <w:r>
+              <w:t xml:space="preserve"> a</w:t>
+            </w:r>
+            <w:r>
+              <w:t xml:space="preserve"> problem.</w:t>
             </w:r>
           </w:p>
         </w:tc>
@@ -227,17 +249,18 @@
             <w:tcW w:w="5395" w:type="dxa"/>
           </w:tcPr>
           <w:p>
+            <w:pPr>
+              <w:jc w:val="both"/>
+            </w:pPr>
             <w:r>
               <w:t>2.</w:t>
             </w:r>
             <w:r>
               <w:t xml:space="preserve"> </w:t>
             </w:r>
-            <w:proofErr w:type="gramStart"/>
-            <w:r>
-              <w:t>it</w:t>
-            </w:r>
-            <w:proofErr w:type="gramEnd"/>
+            <w:r>
+              <w:t>It</w:t>
+            </w:r>
             <w:r>
               <w:t xml:space="preserve"> can g</w:t>
             </w:r>
@@ -273,6 +296,7 @@
     <w:p>
       <w:pPr>
         <w:spacing w:after="0"/>
+        <w:jc w:val="both"/>
         <w:rPr>
           <w:b/>
         </w:rPr>
@@ -284,18 +308,49 @@
         <w:t xml:space="preserve">Answer: </w:t>
       </w:r>
       <w:r>
-        <w:t>A collaboration diagram shows only those classes that collaborate to provide the functionality of a particular use cases (or operation); the links that are shown are those that are required for that purpose.</w:t>
+        <w:rPr>
+          <w:i/>
+          <w:iCs/>
+        </w:rPr>
+        <w:t>A collaboration diagram</w:t>
+      </w:r>
+      <w:r>
+        <w:t xml:space="preserve"> shows only those classes that collaborate to provide the functionality of a part</w:t>
+      </w:r>
+      <w:r>
+        <w:t>icular use cases (or operation</w:t>
+      </w:r>
+      <w:r>
+        <w:t>s</w:t>
+      </w:r>
+      <w:r>
+        <w:t>) and</w:t>
+      </w:r>
+      <w:r>
+        <w:t xml:space="preserve"> the links that are shown are those that are required for that purpose.</w:t>
       </w:r>
     </w:p>
     <w:p>
       <w:pPr>
         <w:spacing w:after="100" w:afterAutospacing="1"/>
-      </w:pPr>
-      <w:r>
+        <w:jc w:val="both"/>
+      </w:pPr>
+      <w:r>
+        <w:rPr>
+          <w:i/>
+          <w:iCs/>
+        </w:rPr>
         <w:t>A</w:t>
       </w:r>
       <w:r>
-        <w:t xml:space="preserve"> class diagram typically shows all the classes in a particular package and all the associations between them.</w:t>
+        <w:rPr>
+          <w:i/>
+          <w:iCs/>
+        </w:rPr>
+        <w:t xml:space="preserve"> class diagram</w:t>
+      </w:r>
+      <w:r>
+        <w:t xml:space="preserve"> typically shows all the classes in a particular package and all the associations between them.</w:t>
       </w:r>
     </w:p>
     <w:p>
@@ -320,6 +375,7 @@
     <w:p>
       <w:pPr>
         <w:spacing w:after="0"/>
+        <w:jc w:val="both"/>
       </w:pPr>
       <w:r>
         <w:rPr>
@@ -328,13 +384,39 @@
         <w:t xml:space="preserve">Answer: </w:t>
       </w:r>
       <w:r>
-        <w:t xml:space="preserve">In software development a prototype is a system or a partially complete system that is </w:t>
-      </w:r>
-      <w:proofErr w:type="spellStart"/>
-      <w:r>
-        <w:t>build</w:t>
-      </w:r>
-      <w:proofErr w:type="spellEnd"/>
+        <w:t xml:space="preserve">In software development a </w:t>
+      </w:r>
+      <w:r>
+        <w:rPr>
+          <w:i/>
+          <w:iCs/>
+        </w:rPr>
+        <w:t>prototype</w:t>
+      </w:r>
+      <w:r>
+        <w:t xml:space="preserve"> is a system or a partially complete</w:t>
+      </w:r>
+      <w:r>
+        <w:t>d</w:t>
+      </w:r>
+      <w:r>
+        <w:t xml:space="preserve"> </w:t>
+      </w:r>
+      <w:r>
+        <w:t>system</w:t>
+      </w:r>
+      <w:r>
+        <w:t>,</w:t>
+      </w:r>
+      <w:r>
+        <w:t xml:space="preserve"> which</w:t>
+      </w:r>
+      <w:r>
+        <w:t xml:space="preserve"> is </w:t>
+      </w:r>
+      <w:r>
+        <w:t>built</w:t>
+      </w:r>
       <w:r>
         <w:t xml:space="preserve"> quickly to explore some aspect of a system requirements and that is not intended as the final working system.</w:t>
       </w:r>
@@ -342,9 +424,16 @@
     <w:p>
       <w:pPr>
         <w:spacing w:after="0"/>
-      </w:pPr>
-      <w:r>
-        <w:t>Main system require to prepare prototype</w:t>
+        <w:jc w:val="both"/>
+      </w:pPr>
+      <w:r>
+        <w:t>Main system require</w:t>
+      </w:r>
+      <w:r>
+        <w:t xml:space="preserve"> the steps</w:t>
+      </w:r>
+      <w:r>
+        <w:t xml:space="preserve"> to prepare prototype</w:t>
       </w:r>
       <w:r>
         <w:t>:</w:t>
@@ -357,6 +446,7 @@
           <w:numId w:val="3"/>
         </w:numPr>
         <w:spacing w:after="100" w:afterAutospacing="1"/>
+        <w:jc w:val="both"/>
       </w:pPr>
       <w:r>
         <w:t>Perform an initial analysis.</w:t>
@@ -369,6 +459,7 @@
           <w:numId w:val="3"/>
         </w:numPr>
         <w:spacing w:after="100" w:afterAutospacing="1"/>
+        <w:jc w:val="both"/>
       </w:pPr>
       <w:r>
         <w:t>Define prototype objectives.</w:t>
@@ -381,6 +472,7 @@
           <w:numId w:val="3"/>
         </w:numPr>
         <w:spacing w:after="100" w:afterAutospacing="1"/>
+        <w:jc w:val="both"/>
       </w:pPr>
       <w:r>
         <w:t>Specify prototype.</w:t>
@@ -393,6 +485,7 @@
           <w:numId w:val="3"/>
         </w:numPr>
         <w:spacing w:after="100" w:afterAutospacing="1"/>
+        <w:jc w:val="both"/>
       </w:pPr>
       <w:r>
         <w:t>Construct prototype.</w:t>
@@ -405,6 +498,7 @@
           <w:numId w:val="3"/>
         </w:numPr>
         <w:spacing w:after="100" w:afterAutospacing="1"/>
+        <w:jc w:val="both"/>
       </w:pPr>
       <w:r>
         <w:t>Evaluate prototype and recommend change.</w:t>
@@ -417,6 +511,7 @@
           <w:ilvl w:val="0"/>
           <w:numId w:val="1"/>
         </w:numPr>
+        <w:spacing w:after="0"/>
         <w:rPr>
           <w:b/>
         </w:rPr>
@@ -476,14 +571,7 @@
                 <w:rFonts w:cstheme="minorHAnsi"/>
                 <w:b/>
               </w:rPr>
-              <w:t>Information system</w:t>
-            </w:r>
-            <w:r>
-              <w:rPr>
-                <w:rFonts w:cstheme="minorHAnsi"/>
-                <w:b/>
-              </w:rPr>
-              <w:t>(IS)</w:t>
+              <w:t>Information system(IS)</w:t>
             </w:r>
           </w:p>
         </w:tc>
@@ -506,14 +594,7 @@
                 <w:rFonts w:cstheme="minorHAnsi"/>
                 <w:b/>
               </w:rPr>
-              <w:t>Information Technology</w:t>
-            </w:r>
-            <w:r>
-              <w:rPr>
-                <w:rFonts w:cstheme="minorHAnsi"/>
-                <w:b/>
-              </w:rPr>
-              <w:t>(IT)</w:t>
+              <w:t>Information Technology(IT)</w:t>
             </w:r>
           </w:p>
         </w:tc>
@@ -536,8 +617,34 @@
             <w:r>
               <w:rPr>
                 <w:rFonts w:cstheme="minorHAnsi"/>
-              </w:rPr>
-              <w:t>IS played an important part of human affairs. Used to capture, store, organize and display information.</w:t>
+                <w:i/>
+                <w:iCs/>
+              </w:rPr>
+              <w:t xml:space="preserve">IS </w:t>
+            </w:r>
+            <w:r>
+              <w:rPr>
+                <w:rFonts w:cstheme="minorHAnsi"/>
+              </w:rPr>
+              <w:t xml:space="preserve">played an </w:t>
+            </w:r>
+            <w:r>
+              <w:rPr>
+                <w:rFonts w:cstheme="minorHAnsi"/>
+              </w:rPr>
+              <w:t>important part of human affairs, which is</w:t>
+            </w:r>
+            <w:r>
+              <w:rPr>
+                <w:rFonts w:cstheme="minorHAnsi"/>
+              </w:rPr>
+              <w:t xml:space="preserve"> u</w:t>
+            </w:r>
+            <w:r>
+              <w:rPr>
+                <w:rFonts w:cstheme="minorHAnsi"/>
+              </w:rPr>
+              <w:t>sed to capture, store, organize and display information.</w:t>
             </w:r>
           </w:p>
         </w:tc>
@@ -555,15 +662,35 @@
             <w:r>
               <w:rPr>
                 <w:rFonts w:cstheme="minorHAnsi"/>
-              </w:rPr>
-              <w:t>IT Strategy is responsible for identifying the hardware component and configurations that will allow the software to operate effectively.</w:t>
+                <w:i/>
+                <w:iCs/>
+              </w:rPr>
+              <w:t>IT</w:t>
+            </w:r>
+            <w:r>
+              <w:rPr>
+                <w:rFonts w:cstheme="minorHAnsi"/>
+              </w:rPr>
+              <w:t xml:space="preserve"> Strategy is responsible for identifying the hardware component</w:t>
+            </w:r>
+            <w:r>
+              <w:rPr>
+                <w:rFonts w:cstheme="minorHAnsi"/>
+              </w:rPr>
+              <w:t>s</w:t>
+            </w:r>
+            <w:r>
+              <w:rPr>
+                <w:rFonts w:cstheme="minorHAnsi"/>
+              </w:rPr>
+              <w:t xml:space="preserve"> and configurations that will allow the software to operate effectively.</w:t>
             </w:r>
           </w:p>
         </w:tc>
       </w:tr>
       <w:tr>
         <w:trPr>
-          <w:trHeight w:val="797"/>
+          <w:trHeight w:val="563"/>
         </w:trPr>
         <w:tc>
           <w:tcPr>
@@ -579,8 +706,16 @@
             <w:r>
               <w:rPr>
                 <w:rFonts w:cstheme="minorHAnsi"/>
-              </w:rPr>
-              <w:t>IS only be considered in the context of well thought-out business strategy.</w:t>
+                <w:i/>
+                <w:iCs/>
+              </w:rPr>
+              <w:t>IS</w:t>
+            </w:r>
+            <w:r>
+              <w:rPr>
+                <w:rFonts w:cstheme="minorHAnsi"/>
+              </w:rPr>
+              <w:t xml:space="preserve"> only be considered in the context of well thought-out business strategy.</w:t>
             </w:r>
           </w:p>
         </w:tc>
@@ -598,8 +733,16 @@
             <w:r>
               <w:rPr>
                 <w:rFonts w:cstheme="minorHAnsi"/>
-              </w:rPr>
-              <w:t>IT only be considered in the context of specific information systems that are planned for development.</w:t>
+                <w:i/>
+                <w:iCs/>
+              </w:rPr>
+              <w:t xml:space="preserve">IT </w:t>
+            </w:r>
+            <w:r>
+              <w:rPr>
+                <w:rFonts w:cstheme="minorHAnsi"/>
+              </w:rPr>
+              <w:t>only be considered in the context of specific information systems that are planned for development.</w:t>
             </w:r>
           </w:p>
         </w:tc>
@@ -622,8 +765,28 @@
             <w:r>
               <w:rPr>
                 <w:rFonts w:cstheme="minorHAnsi"/>
-              </w:rPr>
-              <w:t>IS strategy is about what is feasible.</w:t>
+                <w:i/>
+                <w:iCs/>
+              </w:rPr>
+              <w:t xml:space="preserve">IS </w:t>
+            </w:r>
+            <w:r>
+              <w:rPr>
+                <w:rFonts w:cstheme="minorHAnsi"/>
+              </w:rPr>
+              <w:t>strategy is about</w:t>
+            </w:r>
+            <w:r>
+              <w:rPr>
+                <w:rFonts w:cstheme="minorHAnsi"/>
+              </w:rPr>
+              <w:t>,</w:t>
+            </w:r>
+            <w:r>
+              <w:rPr>
+                <w:rFonts w:cstheme="minorHAnsi"/>
+              </w:rPr>
+              <w:t xml:space="preserve"> what is feasible.</w:t>
             </w:r>
           </w:p>
         </w:tc>
@@ -644,7 +807,21 @@
               <w:rPr>
                 <w:rFonts w:cstheme="minorHAnsi"/>
               </w:rPr>
-              <w:t>The role of IT strategy is to enable the successful defined in the information system strategy.</w:t>
+              <w:t xml:space="preserve">The role of </w:t>
+            </w:r>
+            <w:r>
+              <w:rPr>
+                <w:rFonts w:cstheme="minorHAnsi"/>
+                <w:i/>
+                <w:iCs/>
+              </w:rPr>
+              <w:t xml:space="preserve">IT </w:t>
+            </w:r>
+            <w:r>
+              <w:rPr>
+                <w:rFonts w:cstheme="minorHAnsi"/>
+              </w:rPr>
+              <w:t>strategy is to enable the successful defined in the information system strategy.</w:t>
             </w:r>
           </w:p>
         </w:tc>
@@ -750,9 +927,17 @@
           <w:p>
             <w:pPr>
               <w:spacing w:after="100" w:afterAutospacing="1" w:line="259" w:lineRule="auto"/>
+              <w:jc w:val="both"/>
             </w:pPr>
             <w:r>
-              <w:t>Feedback is sampling one or more outputs of a system for comparison to a control value.</w:t>
+              <w:rPr>
+                <w:i/>
+                <w:iCs/>
+              </w:rPr>
+              <w:t>Feedback</w:t>
+            </w:r>
+            <w:r>
+              <w:t xml:space="preserve"> is sampling one or more outputs of a system for comparison to a control value.</w:t>
             </w:r>
           </w:p>
         </w:tc>
@@ -763,16 +948,24 @@
           <w:p>
             <w:pPr>
               <w:spacing w:after="100" w:afterAutospacing="1" w:line="259" w:lineRule="auto"/>
+              <w:jc w:val="both"/>
             </w:pPr>
             <w:r>
-              <w:t>Feed forward is sampling a system input, usually before it enters the system.</w:t>
+              <w:rPr>
+                <w:i/>
+                <w:iCs/>
+              </w:rPr>
+              <w:t>Feed forward</w:t>
+            </w:r>
+            <w:r>
+              <w:t xml:space="preserve"> is sampling a system input, usually before it enters the system.</w:t>
             </w:r>
           </w:p>
         </w:tc>
       </w:tr>
       <w:tr>
         <w:trPr>
-          <w:trHeight w:val="632"/>
+          <w:trHeight w:val="487"/>
         </w:trPr>
         <w:tc>
           <w:tcPr>
@@ -781,9 +974,9 @@
           <w:p>
             <w:pPr>
               <w:spacing w:line="259" w:lineRule="auto"/>
+              <w:jc w:val="both"/>
             </w:pPr>
             <w:r>
-              <w:lastRenderedPageBreak/>
               <w:t xml:space="preserve">No one can develop a new skill, without receiving appropriate feedback. </w:t>
             </w:r>
           </w:p>
@@ -795,6 +988,7 @@
           <w:p>
             <w:pPr>
               <w:spacing w:line="259" w:lineRule="auto"/>
+              <w:jc w:val="both"/>
             </w:pPr>
             <w:r>
               <w:t xml:space="preserve">Feed forward control information can help a system to be more responsive to environmental fluctuations. </w:t>
@@ -819,6 +1013,7 @@
         <w:rPr>
           <w:b/>
         </w:rPr>
+        <w:lastRenderedPageBreak/>
         <w:t>What is the UML notation for each of the following package, sub-system and model?</w:t>
       </w:r>
     </w:p>
@@ -849,11 +1044,12 @@
       <w:r>
         <w:rPr>
           <w:noProof/>
+          <w:lang w:bidi="bn-BD"/>
         </w:rPr>
         <mc:AlternateContent>
           <mc:Choice Requires="wps">
             <w:drawing>
-              <wp:anchor distT="0" distB="0" distL="114300" distR="114300" simplePos="0" relativeHeight="251669504" behindDoc="0" locked="0" layoutInCell="1" allowOverlap="1">
+              <wp:anchor distT="0" distB="0" distL="114300" distR="114300" simplePos="0" relativeHeight="251667456" behindDoc="0" locked="0" layoutInCell="1" allowOverlap="1">
                 <wp:simplePos x="0" y="0"/>
                 <wp:positionH relativeFrom="column">
                   <wp:posOffset>3402965</wp:posOffset>
@@ -914,11 +1110,11 @@
           </mc:Choice>
           <mc:Fallback>
             <w:pict>
-              <v:shapetype w14:anchorId="23F38CA8" id="_x0000_t32" coordsize="21600,21600" o:spt="32" o:oned="t" path="m,l21600,21600e" filled="f">
+              <v:shapetype w14:anchorId="77BC210A" id="_x0000_t32" coordsize="21600,21600" o:spt="32" o:oned="t" path="m,l21600,21600e" filled="f">
                 <v:path arrowok="t" fillok="f" o:connecttype="none"/>
                 <o:lock v:ext="edit" shapetype="t"/>
               </v:shapetype>
-              <v:shape id="Straight Arrow Connector 14" o:spid="_x0000_s1026" type="#_x0000_t32" style="position:absolute;margin-left:267.95pt;margin-top:12.7pt;width:.65pt;height:8.8pt;z-index:251669504;visibility:visible;mso-wrap-style:square;mso-width-percent:0;mso-height-percent:0;mso-wrap-distance-left:9pt;mso-wrap-distance-top:0;mso-wrap-distance-right:9pt;mso-wrap-distance-bottom:0;mso-position-horizontal:absolute;mso-position-horizontal-relative:text;mso-position-vertical:absolute;mso-position-vertical-relative:text;mso-width-percent:0;mso-height-percent:0;mso-width-relative:page;mso-height-relative:page" o:gfxdata="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"/>
+              <v:shape id="Straight Arrow Connector 14" o:spid="_x0000_s1026" type="#_x0000_t32" style="position:absolute;margin-left:267.95pt;margin-top:12.7pt;width:.65pt;height:8.8pt;z-index:251667456;visibility:visible;mso-wrap-style:square;mso-width-percent:0;mso-height-percent:0;mso-wrap-distance-left:9pt;mso-wrap-distance-top:0;mso-wrap-distance-right:9pt;mso-wrap-distance-bottom:0;mso-position-horizontal:absolute;mso-position-horizontal-relative:text;mso-position-vertical:absolute;mso-position-vertical-relative:text;mso-width-percent:0;mso-height-percent:0;mso-width-relative:page;mso-height-relative:page" o:gfxdata="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"/>
             </w:pict>
           </mc:Fallback>
         </mc:AlternateContent>
@@ -926,11 +1122,12 @@
       <w:r>
         <w:rPr>
           <w:noProof/>
+          <w:lang w:bidi="bn-BD"/>
         </w:rPr>
         <mc:AlternateContent>
           <mc:Choice Requires="wps">
             <w:drawing>
-              <wp:anchor distT="0" distB="0" distL="114300" distR="114300" simplePos="0" relativeHeight="251665408" behindDoc="0" locked="0" layoutInCell="1" allowOverlap="1">
+              <wp:anchor distT="0" distB="0" distL="114300" distR="114300" simplePos="0" relativeHeight="251663360" behindDoc="0" locked="0" layoutInCell="1" allowOverlap="1">
                 <wp:simplePos x="0" y="0"/>
                 <wp:positionH relativeFrom="column">
                   <wp:posOffset>4921885</wp:posOffset>
@@ -993,7 +1190,7 @@
           </mc:Choice>
           <mc:Fallback>
             <w:pict>
-              <v:shapetype w14:anchorId="33E80333" id="_x0000_t5" coordsize="21600,21600" o:spt="5" adj="10800" path="m@0,l,21600r21600,xe">
+              <v:shapetype w14:anchorId="795848C9" id="_x0000_t5" coordsize="21600,21600" o:spt="5" adj="10800" path="m@0,l,21600r21600,xe">
                 <v:stroke joinstyle="miter"/>
                 <v:formulas>
                   <v:f eqn="val #0"/>
@@ -1005,7 +1202,7 @@
                   <v:h position="#0,topLeft" xrange="0,21600"/>
                 </v:handles>
               </v:shapetype>
-              <v:shape id="Isosceles Triangle 13" o:spid="_x0000_s1026" type="#_x0000_t5" style="position:absolute;margin-left:387.55pt;margin-top:16.15pt;width:14pt;height:11.9pt;z-index:251665408;visibility:visible;mso-wrap-style:square;mso-width-percent:0;mso-height-percent:0;mso-wrap-distance-left:9pt;mso-wrap-distance-top:0;mso-wrap-distance-right:9pt;mso-wrap-distance-bottom:0;mso-position-horizontal:absolute;mso-position-horizontal-relative:text;mso-position-vertical:absolute;mso-position-vertical-relative:text;mso-width-percent:0;mso-height-percent:0;mso-width-relative:page;mso-height-relative:page;v-text-anchor:top" o:gfxdata="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" fillcolor="black [3213]"/>
+              <v:shape id="Isosceles Triangle 13" o:spid="_x0000_s1026" type="#_x0000_t5" style="position:absolute;margin-left:387.55pt;margin-top:16.15pt;width:14pt;height:11.9pt;z-index:251663360;visibility:visible;mso-wrap-style:square;mso-width-percent:0;mso-height-percent:0;mso-wrap-distance-left:9pt;mso-wrap-distance-top:0;mso-wrap-distance-right:9pt;mso-wrap-distance-bottom:0;mso-position-horizontal:absolute;mso-position-horizontal-relative:text;mso-position-vertical:absolute;mso-position-vertical-relative:text;mso-width-percent:0;mso-height-percent:0;mso-width-relative:page;mso-height-relative:page;v-text-anchor:top" o:gfxdata="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" fillcolor="black [3213]"/>
             </w:pict>
           </mc:Fallback>
         </mc:AlternateContent>
@@ -1013,11 +1210,12 @@
       <w:r>
         <w:rPr>
           <w:noProof/>
+          <w:lang w:bidi="bn-BD"/>
         </w:rPr>
         <mc:AlternateContent>
           <mc:Choice Requires="wps">
             <w:drawing>
-              <wp:anchor distT="0" distB="0" distL="114300" distR="114300" simplePos="0" relativeHeight="251661312" behindDoc="0" locked="0" layoutInCell="1" allowOverlap="1">
+              <wp:anchor distT="0" distB="0" distL="114300" distR="114300" simplePos="0" relativeHeight="251659264" behindDoc="0" locked="0" layoutInCell="1" allowOverlap="1">
                 <wp:simplePos x="0" y="0"/>
                 <wp:positionH relativeFrom="column">
                   <wp:posOffset>4126230</wp:posOffset>
@@ -1111,7 +1309,7 @@
                 <v:stroke joinstyle="miter"/>
                 <v:path gradientshapeok="t" o:connecttype="rect"/>
               </v:shapetype>
-              <v:shape id="Text Box 12" o:spid="_x0000_s1026" type="#_x0000_t202" style="position:absolute;left:0;text-align:left;margin-left:324.9pt;margin-top:9.25pt;width:83.9pt;height:42.55pt;z-index:251661312;visibility:visible;mso-wrap-style:square;mso-width-percent:0;mso-height-percent:0;mso-wrap-distance-left:9pt;mso-wrap-distance-top:0;mso-wrap-distance-right:9pt;mso-wrap-distance-bottom:0;mso-position-horizontal:absolute;mso-position-horizontal-relative:text;mso-position-vertical:absolute;mso-position-vertical-relative:text;mso-width-percent:0;mso-height-percent:0;mso-width-relative:page;mso-height-relative:page;v-text-anchor:top" o:gfxdata="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">
+              <v:shape id="Text Box 12" o:spid="_x0000_s1026" type="#_x0000_t202" style="position:absolute;left:0;text-align:left;margin-left:324.9pt;margin-top:9.25pt;width:83.9pt;height:42.55pt;z-index:251659264;visibility:visible;mso-wrap-style:square;mso-width-percent:0;mso-height-percent:0;mso-wrap-distance-left:9pt;mso-wrap-distance-top:0;mso-wrap-distance-right:9pt;mso-wrap-distance-bottom:0;mso-position-horizontal:absolute;mso-position-horizontal-relative:text;mso-position-vertical:absolute;mso-position-vertical-relative:text;mso-width-percent:0;mso-height-percent:0;mso-width-relative:page;mso-height-relative:page;v-text-anchor:top" o:gfxdata="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">
                 <v:textbox>
                   <w:txbxContent>
                     <w:p>
@@ -1152,11 +1350,12 @@
       <w:r>
         <w:rPr>
           <w:noProof/>
+          <w:lang w:bidi="bn-BD"/>
         </w:rPr>
         <mc:AlternateContent>
           <mc:Choice Requires="wps">
             <w:drawing>
-              <wp:anchor distT="0" distB="0" distL="114300" distR="114300" simplePos="0" relativeHeight="251660288" behindDoc="0" locked="0" layoutInCell="1" allowOverlap="1">
+              <wp:anchor distT="0" distB="0" distL="114300" distR="114300" simplePos="0" relativeHeight="251658240" behindDoc="0" locked="0" layoutInCell="1" allowOverlap="1">
                 <wp:simplePos x="0" y="0"/>
                 <wp:positionH relativeFrom="column">
                   <wp:posOffset>2512695</wp:posOffset>
@@ -1246,7 +1445,7 @@
           </mc:Choice>
           <mc:Fallback>
             <w:pict>
-              <v:shape id="Text Box 11" o:spid="_x0000_s1027" type="#_x0000_t202" style="position:absolute;left:0;text-align:left;margin-left:197.85pt;margin-top:9.25pt;width:83.9pt;height:42.55pt;z-index:251660288;visibility:visible;mso-wrap-style:square;mso-width-percent:0;mso-height-percent:0;mso-wrap-distance-left:9pt;mso-wrap-distance-top:0;mso-wrap-distance-right:9pt;mso-wrap-distance-bottom:0;mso-position-horizontal:absolute;mso-position-horizontal-relative:text;mso-position-vertical:absolute;mso-position-vertical-relative:text;mso-width-percent:0;mso-height-percent:0;mso-width-relative:page;mso-height-relative:page;v-text-anchor:top" o:gfxdata="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">
+              <v:shape id="Text Box 11" o:spid="_x0000_s1027" type="#_x0000_t202" style="position:absolute;left:0;text-align:left;margin-left:197.85pt;margin-top:9.25pt;width:83.9pt;height:42.55pt;z-index:251658240;visibility:visible;mso-wrap-style:square;mso-width-percent:0;mso-height-percent:0;mso-wrap-distance-left:9pt;mso-wrap-distance-top:0;mso-wrap-distance-right:9pt;mso-wrap-distance-bottom:0;mso-position-horizontal:absolute;mso-position-horizontal-relative:text;mso-position-vertical:absolute;mso-position-vertical-relative:text;mso-width-percent:0;mso-height-percent:0;mso-width-relative:page;mso-height-relative:page;v-text-anchor:top" o:gfxdata="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">
                 <v:textbox>
                   <w:txbxContent>
                     <w:p>
@@ -1287,11 +1486,12 @@
       <w:r>
         <w:rPr>
           <w:noProof/>
+          <w:lang w:bidi="bn-BD"/>
         </w:rPr>
         <mc:AlternateContent>
           <mc:Choice Requires="wps">
             <w:drawing>
-              <wp:anchor distT="0" distB="0" distL="114300" distR="114300" simplePos="0" relativeHeight="251659264" behindDoc="0" locked="0" layoutInCell="1" allowOverlap="1">
+              <wp:anchor distT="0" distB="0" distL="114300" distR="114300" simplePos="0" relativeHeight="251657216" behindDoc="0" locked="0" layoutInCell="1" allowOverlap="1">
                 <wp:simplePos x="0" y="0"/>
                 <wp:positionH relativeFrom="column">
                   <wp:posOffset>986155</wp:posOffset>
@@ -1367,7 +1567,7 @@
           </mc:Choice>
           <mc:Fallback>
             <w:pict>
-              <v:shape id="Text Box 10" o:spid="_x0000_s1028" type="#_x0000_t202" style="position:absolute;left:0;text-align:left;margin-left:77.65pt;margin-top:9.25pt;width:77pt;height:38.85pt;z-index:251659264;visibility:visible;mso-wrap-style:square;mso-width-percent:0;mso-height-percent:0;mso-wrap-distance-left:9pt;mso-wrap-distance-top:0;mso-wrap-distance-right:9pt;mso-wrap-distance-bottom:0;mso-position-horizontal:absolute;mso-position-horizontal-relative:text;mso-position-vertical:absolute;mso-position-vertical-relative:text;mso-width-percent:0;mso-height-percent:0;mso-width-relative:page;mso-height-relative:page;v-text-anchor:top" o:gfxdata="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">
+              <v:shape id="Text Box 10" o:spid="_x0000_s1028" type="#_x0000_t202" style="position:absolute;left:0;text-align:left;margin-left:77.65pt;margin-top:9.25pt;width:77pt;height:38.85pt;z-index:251657216;visibility:visible;mso-wrap-style:square;mso-width-percent:0;mso-height-percent:0;mso-wrap-distance-left:9pt;mso-wrap-distance-top:0;mso-wrap-distance-right:9pt;mso-wrap-distance-bottom:0;mso-position-horizontal:absolute;mso-position-horizontal-relative:text;mso-position-vertical:absolute;mso-position-vertical-relative:text;mso-width-percent:0;mso-height-percent:0;mso-width-relative:page;mso-height-relative:page;v-text-anchor:top" o:gfxdata="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">
                 <v:textbox>
                   <w:txbxContent>
                     <w:p>
@@ -1404,11 +1604,12 @@
         <w:rPr>
           <w:rFonts w:ascii="Sylfaen" w:hAnsi="Sylfaen"/>
           <w:noProof/>
+          <w:lang w:bidi="bn-BD"/>
         </w:rPr>
         <mc:AlternateContent>
           <mc:Choice Requires="wps">
             <w:drawing>
-              <wp:anchor distT="0" distB="0" distL="114300" distR="114300" simplePos="0" relativeHeight="251668480" behindDoc="0" locked="0" layoutInCell="1" allowOverlap="1">
+              <wp:anchor distT="0" distB="0" distL="114300" distR="114300" simplePos="0" relativeHeight="251666432" behindDoc="0" locked="0" layoutInCell="1" allowOverlap="1">
                 <wp:simplePos x="0" y="0"/>
                 <wp:positionH relativeFrom="column">
                   <wp:posOffset>3482975</wp:posOffset>
@@ -1469,7 +1670,7 @@
           </mc:Choice>
           <mc:Fallback>
             <w:pict>
-              <v:shape w14:anchorId="605E5F75" id="Straight Arrow Connector 9" o:spid="_x0000_s1026" type="#_x0000_t32" style="position:absolute;margin-left:274.25pt;margin-top:5.4pt;width:0;height:5.95pt;z-index:251668480;visibility:visible;mso-wrap-style:square;mso-width-percent:0;mso-height-percent:0;mso-wrap-distance-left:9pt;mso-wrap-distance-top:0;mso-wrap-distance-right:9pt;mso-wrap-distance-bottom:0;mso-position-horizontal:absolute;mso-position-horizontal-relative:text;mso-position-vertical:absolute;mso-position-vertical-relative:text;mso-width-percent:0;mso-height-percent:0;mso-width-relative:page;mso-height-relative:page" o:gfxdata="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"/>
+              <v:shape w14:anchorId="64BC068C" id="Straight Arrow Connector 9" o:spid="_x0000_s1026" type="#_x0000_t32" style="position:absolute;margin-left:274.25pt;margin-top:5.4pt;width:0;height:5.95pt;z-index:251666432;visibility:visible;mso-wrap-style:square;mso-width-percent:0;mso-height-percent:0;mso-wrap-distance-left:9pt;mso-wrap-distance-top:0;mso-wrap-distance-right:9pt;mso-wrap-distance-bottom:0;mso-position-horizontal:absolute;mso-position-horizontal-relative:text;mso-position-vertical:absolute;mso-position-vertical-relative:text;mso-width-percent:0;mso-height-percent:0;mso-width-relative:page;mso-height-relative:page" o:gfxdata="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"/>
             </w:pict>
           </mc:Fallback>
         </mc:AlternateContent>
@@ -1478,11 +1679,12 @@
         <w:rPr>
           <w:rFonts w:ascii="Sylfaen" w:hAnsi="Sylfaen"/>
           <w:noProof/>
+          <w:lang w:bidi="bn-BD"/>
         </w:rPr>
         <mc:AlternateContent>
           <mc:Choice Requires="wps">
             <w:drawing>
-              <wp:anchor distT="0" distB="0" distL="114300" distR="114300" simplePos="0" relativeHeight="251667456" behindDoc="0" locked="0" layoutInCell="1" allowOverlap="1">
+              <wp:anchor distT="0" distB="0" distL="114300" distR="114300" simplePos="0" relativeHeight="251665408" behindDoc="0" locked="0" layoutInCell="1" allowOverlap="1">
                 <wp:simplePos x="0" y="0"/>
                 <wp:positionH relativeFrom="column">
                   <wp:posOffset>3331845</wp:posOffset>
@@ -1543,7 +1745,7 @@
           </mc:Choice>
           <mc:Fallback>
             <w:pict>
-              <v:shape w14:anchorId="4736EF3E" id="Straight Arrow Connector 8" o:spid="_x0000_s1026" type="#_x0000_t32" style="position:absolute;margin-left:262.35pt;margin-top:4.8pt;width:0;height:6.55pt;z-index:251667456;visibility:visible;mso-wrap-style:square;mso-width-percent:0;mso-height-percent:0;mso-wrap-distance-left:9pt;mso-wrap-distance-top:0;mso-wrap-distance-right:9pt;mso-wrap-distance-bottom:0;mso-position-horizontal:absolute;mso-position-horizontal-relative:text;mso-position-vertical:absolute;mso-position-vertical-relative:text;mso-width-percent:0;mso-height-percent:0;mso-width-relative:page;mso-height-relative:page" o:gfxdata="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"/>
+              <v:shape w14:anchorId="02406CFC" id="Straight Arrow Connector 8" o:spid="_x0000_s1026" type="#_x0000_t32" style="position:absolute;margin-left:262.35pt;margin-top:4.8pt;width:0;height:6.55pt;z-index:251665408;visibility:visible;mso-wrap-style:square;mso-width-percent:0;mso-height-percent:0;mso-wrap-distance-left:9pt;mso-wrap-distance-top:0;mso-wrap-distance-right:9pt;mso-wrap-distance-bottom:0;mso-position-horizontal:absolute;mso-position-horizontal-relative:text;mso-position-vertical:absolute;mso-position-vertical-relative:text;mso-width-percent:0;mso-height-percent:0;mso-width-relative:page;mso-height-relative:page" o:gfxdata="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"/>
             </w:pict>
           </mc:Fallback>
         </mc:AlternateContent>
@@ -1552,11 +1754,12 @@
         <w:rPr>
           <w:rFonts w:ascii="Sylfaen" w:hAnsi="Sylfaen"/>
           <w:noProof/>
+          <w:lang w:bidi="bn-BD"/>
         </w:rPr>
         <mc:AlternateContent>
           <mc:Choice Requires="wps">
             <w:drawing>
-              <wp:anchor distT="0" distB="0" distL="114300" distR="114300" simplePos="0" relativeHeight="251666432" behindDoc="0" locked="0" layoutInCell="1" allowOverlap="1">
+              <wp:anchor distT="0" distB="0" distL="114300" distR="114300" simplePos="0" relativeHeight="251664384" behindDoc="0" locked="0" layoutInCell="1" allowOverlap="1">
                 <wp:simplePos x="0" y="0"/>
                 <wp:positionH relativeFrom="column">
                   <wp:posOffset>3331845</wp:posOffset>
@@ -1617,7 +1820,7 @@
           </mc:Choice>
           <mc:Fallback>
             <w:pict>
-              <v:shape w14:anchorId="71F6F64B" id="Straight Arrow Connector 7" o:spid="_x0000_s1026" type="#_x0000_t32" style="position:absolute;margin-left:262.35pt;margin-top:4.8pt;width:11.9pt;height:.6pt;z-index:251666432;visibility:visible;mso-wrap-style:square;mso-width-percent:0;mso-height-percent:0;mso-wrap-distance-left:9pt;mso-wrap-distance-top:0;mso-wrap-distance-right:9pt;mso-wrap-distance-bottom:0;mso-position-horizontal:absolute;mso-position-horizontal-relative:text;mso-position-vertical:absolute;mso-position-vertical-relative:text;mso-width-percent:0;mso-height-percent:0;mso-width-relative:page;mso-height-relative:page" o:gfxdata="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"/>
+              <v:shape w14:anchorId="31D622B2" id="Straight Arrow Connector 7" o:spid="_x0000_s1026" type="#_x0000_t32" style="position:absolute;margin-left:262.35pt;margin-top:4.8pt;width:11.9pt;height:.6pt;z-index:251664384;visibility:visible;mso-wrap-style:square;mso-width-percent:0;mso-height-percent:0;mso-wrap-distance-left:9pt;mso-wrap-distance-top:0;mso-wrap-distance-right:9pt;mso-wrap-distance-bottom:0;mso-position-horizontal:absolute;mso-position-horizontal-relative:text;mso-position-vertical:absolute;mso-position-vertical-relative:text;mso-width-percent:0;mso-height-percent:0;mso-width-relative:page;mso-height-relative:page" o:gfxdata="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"/>
             </w:pict>
           </mc:Fallback>
         </mc:AlternateContent>
@@ -1635,11 +1838,12 @@
         <w:rPr>
           <w:rFonts w:ascii="Sylfaen" w:hAnsi="Sylfaen"/>
           <w:noProof/>
+          <w:lang w:bidi="bn-BD"/>
         </w:rPr>
         <mc:AlternateContent>
           <mc:Choice Requires="wps">
             <w:drawing>
-              <wp:anchor distT="0" distB="0" distL="114300" distR="114300" simplePos="0" relativeHeight="251672576" behindDoc="0" locked="0" layoutInCell="1" allowOverlap="1">
+              <wp:anchor distT="0" distB="0" distL="114300" distR="114300" simplePos="0" relativeHeight="251670528" behindDoc="0" locked="0" layoutInCell="1" allowOverlap="1">
                 <wp:simplePos x="0" y="0"/>
                 <wp:positionH relativeFrom="column">
                   <wp:posOffset>4634865</wp:posOffset>
@@ -1700,7 +1904,7 @@
           </mc:Choice>
           <mc:Fallback>
             <w:pict>
-              <v:shape w14:anchorId="5BADA996" id="Straight Arrow Connector 6" o:spid="_x0000_s1026" type="#_x0000_t32" style="position:absolute;margin-left:364.95pt;margin-top:18.5pt;width:.65pt;height:16.25pt;flip:y;z-index:251672576;visibility:visible;mso-wrap-style:square;mso-width-percent:0;mso-height-percent:0;mso-wrap-distance-left:9pt;mso-wrap-distance-top:0;mso-wrap-distance-right:9pt;mso-wrap-distance-bottom:0;mso-position-horizontal:absolute;mso-position-horizontal-relative:text;mso-position-vertical:absolute;mso-position-vertical-relative:text;mso-width-percent:0;mso-height-percent:0;mso-width-relative:page;mso-height-relative:page" o:gfxdata="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">
+              <v:shape w14:anchorId="16ED48BD" id="Straight Arrow Connector 6" o:spid="_x0000_s1026" type="#_x0000_t32" style="position:absolute;margin-left:364.95pt;margin-top:18.5pt;width:.65pt;height:16.25pt;flip:y;z-index:251670528;visibility:visible;mso-wrap-style:square;mso-width-percent:0;mso-height-percent:0;mso-wrap-distance-left:9pt;mso-wrap-distance-top:0;mso-wrap-distance-right:9pt;mso-wrap-distance-bottom:0;mso-position-horizontal:absolute;mso-position-horizontal-relative:text;mso-position-vertical:absolute;mso-position-vertical-relative:text;mso-width-percent:0;mso-height-percent:0;mso-width-relative:page;mso-height-relative:page" o:gfxdata="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">
                 <v:stroke endarrow="block"/>
               </v:shape>
             </w:pict>
@@ -1711,11 +1915,12 @@
         <w:rPr>
           <w:rFonts w:ascii="Sylfaen" w:hAnsi="Sylfaen"/>
           <w:noProof/>
+          <w:lang w:bidi="bn-BD"/>
         </w:rPr>
         <mc:AlternateContent>
           <mc:Choice Requires="wps">
             <w:drawing>
-              <wp:anchor distT="0" distB="0" distL="114300" distR="114300" simplePos="0" relativeHeight="251671552" behindDoc="0" locked="0" layoutInCell="1" allowOverlap="1">
+              <wp:anchor distT="0" distB="0" distL="114300" distR="114300" simplePos="0" relativeHeight="251669504" behindDoc="0" locked="0" layoutInCell="1" allowOverlap="1">
                 <wp:simplePos x="0" y="0"/>
                 <wp:positionH relativeFrom="column">
                   <wp:posOffset>3029585</wp:posOffset>
@@ -1776,7 +1981,7 @@
           </mc:Choice>
           <mc:Fallback>
             <w:pict>
-              <v:shape w14:anchorId="34B3F8CD" id="Straight Arrow Connector 5" o:spid="_x0000_s1026" type="#_x0000_t32" style="position:absolute;margin-left:238.55pt;margin-top:18.5pt;width:.65pt;height:16.25pt;flip:y;z-index:251671552;visibility:visible;mso-wrap-style:square;mso-width-percent:0;mso-height-percent:0;mso-wrap-distance-left:9pt;mso-wrap-distance-top:0;mso-wrap-distance-right:9pt;mso-wrap-distance-bottom:0;mso-position-horizontal:absolute;mso-position-horizontal-relative:text;mso-position-vertical:absolute;mso-position-vertical-relative:text;mso-width-percent:0;mso-height-percent:0;mso-width-relative:page;mso-height-relative:page" o:gfxdata="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">
+              <v:shape w14:anchorId="2A21B5BA" id="Straight Arrow Connector 5" o:spid="_x0000_s1026" type="#_x0000_t32" style="position:absolute;margin-left:238.55pt;margin-top:18.5pt;width:.65pt;height:16.25pt;flip:y;z-index:251669504;visibility:visible;mso-wrap-style:square;mso-width-percent:0;mso-height-percent:0;mso-wrap-distance-left:9pt;mso-wrap-distance-top:0;mso-wrap-distance-right:9pt;mso-wrap-distance-bottom:0;mso-position-horizontal:absolute;mso-position-horizontal-relative:text;mso-position-vertical:absolute;mso-position-vertical-relative:text;mso-width-percent:0;mso-height-percent:0;mso-width-relative:page;mso-height-relative:page" o:gfxdata="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">
                 <v:stroke endarrow="block"/>
               </v:shape>
             </w:pict>
@@ -1787,11 +1992,12 @@
         <w:rPr>
           <w:rFonts w:ascii="Sylfaen" w:hAnsi="Sylfaen"/>
           <w:noProof/>
+          <w:lang w:bidi="bn-BD"/>
         </w:rPr>
         <mc:AlternateContent>
           <mc:Choice Requires="wps">
             <w:drawing>
-              <wp:anchor distT="0" distB="0" distL="114300" distR="114300" simplePos="0" relativeHeight="251670528" behindDoc="0" locked="0" layoutInCell="1" allowOverlap="1">
+              <wp:anchor distT="0" distB="0" distL="114300" distR="114300" simplePos="0" relativeHeight="251668480" behindDoc="0" locked="0" layoutInCell="1" allowOverlap="1">
                 <wp:simplePos x="0" y="0"/>
                 <wp:positionH relativeFrom="column">
                   <wp:posOffset>1454785</wp:posOffset>
@@ -1852,7 +2058,7 @@
           </mc:Choice>
           <mc:Fallback>
             <w:pict>
-              <v:shape w14:anchorId="73054D8D" id="Straight Arrow Connector 4" o:spid="_x0000_s1026" type="#_x0000_t32" style="position:absolute;margin-left:114.55pt;margin-top:14.75pt;width:.65pt;height:16.25pt;flip:y;z-index:251670528;visibility:visible;mso-wrap-style:square;mso-width-percent:0;mso-height-percent:0;mso-wrap-distance-left:9pt;mso-wrap-distance-top:0;mso-wrap-distance-right:9pt;mso-wrap-distance-bottom:0;mso-position-horizontal:absolute;mso-position-horizontal-relative:text;mso-position-vertical:absolute;mso-position-vertical-relative:text;mso-width-percent:0;mso-height-percent:0;mso-width-relative:page;mso-height-relative:page" o:gfxdata="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">
+              <v:shape w14:anchorId="197B7A93" id="Straight Arrow Connector 4" o:spid="_x0000_s1026" type="#_x0000_t32" style="position:absolute;margin-left:114.55pt;margin-top:14.75pt;width:.65pt;height:16.25pt;flip:y;z-index:251668480;visibility:visible;mso-wrap-style:square;mso-width-percent:0;mso-height-percent:0;mso-wrap-distance-left:9pt;mso-wrap-distance-top:0;mso-wrap-distance-right:9pt;mso-wrap-distance-bottom:0;mso-position-horizontal:absolute;mso-position-horizontal-relative:text;mso-position-vertical:absolute;mso-position-vertical-relative:text;mso-width-percent:0;mso-height-percent:0;mso-width-relative:page;mso-height-relative:page" o:gfxdata="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">
                 <v:stroke endarrow="block"/>
               </v:shape>
             </w:pict>
@@ -1872,11 +2078,12 @@
         <w:rPr>
           <w:rFonts w:ascii="Sylfaen" w:hAnsi="Sylfaen"/>
           <w:noProof/>
+          <w:lang w:bidi="bn-BD"/>
         </w:rPr>
         <mc:AlternateContent>
           <mc:Choice Requires="wps">
             <w:drawing>
-              <wp:anchor distT="0" distB="0" distL="114300" distR="114300" simplePos="0" relativeHeight="251662336" behindDoc="0" locked="0" layoutInCell="1" allowOverlap="1">
+              <wp:anchor distT="0" distB="0" distL="114300" distR="114300" simplePos="0" relativeHeight="251660288" behindDoc="0" locked="0" layoutInCell="1" allowOverlap="1">
                 <wp:simplePos x="0" y="0"/>
                 <wp:positionH relativeFrom="column">
                   <wp:posOffset>1097280</wp:posOffset>
@@ -1958,7 +2165,7 @@
           </mc:Choice>
           <mc:Fallback>
             <w:pict>
-              <v:shape id="Text Box 3" o:spid="_x0000_s1029" type="#_x0000_t202" style="position:absolute;left:0;text-align:left;margin-left:86.4pt;margin-top:14.35pt;width:60.1pt;height:26.3pt;z-index:251662336;visibility:visible;mso-wrap-style:square;mso-width-percent:0;mso-height-percent:0;mso-wrap-distance-left:9pt;mso-wrap-distance-top:0;mso-wrap-distance-right:9pt;mso-wrap-distance-bottom:0;mso-position-horizontal:absolute;mso-position-horizontal-relative:text;mso-position-vertical:absolute;mso-position-vertical-relative:text;mso-width-percent:0;mso-height-percent:0;mso-width-relative:page;mso-height-relative:page;v-text-anchor:top" o:gfxdata="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" stroked="f">
+              <v:shape id="Text Box 3" o:spid="_x0000_s1029" type="#_x0000_t202" style="position:absolute;left:0;text-align:left;margin-left:86.4pt;margin-top:14.35pt;width:60.1pt;height:26.3pt;z-index:251660288;visibility:visible;mso-wrap-style:square;mso-width-percent:0;mso-height-percent:0;mso-wrap-distance-left:9pt;mso-wrap-distance-top:0;mso-wrap-distance-right:9pt;mso-wrap-distance-bottom:0;mso-position-horizontal:absolute;mso-position-horizontal-relative:text;mso-position-vertical:absolute;mso-position-vertical-relative:text;mso-width-percent:0;mso-height-percent:0;mso-width-relative:page;mso-height-relative:page;v-text-anchor:top" o:gfxdata="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" stroked="f">
                 <v:textbox>
                   <w:txbxContent>
                     <w:p>
@@ -1994,11 +2201,12 @@
         <w:rPr>
           <w:rFonts w:ascii="Sylfaen" w:hAnsi="Sylfaen"/>
           <w:noProof/>
+          <w:lang w:bidi="bn-BD"/>
         </w:rPr>
         <mc:AlternateContent>
           <mc:Choice Requires="wps">
             <w:drawing>
-              <wp:anchor distT="0" distB="0" distL="114300" distR="114300" simplePos="0" relativeHeight="251664384" behindDoc="0" locked="0" layoutInCell="1" allowOverlap="1">
+              <wp:anchor distT="0" distB="0" distL="114300" distR="114300" simplePos="0" relativeHeight="251662336" behindDoc="0" locked="0" layoutInCell="1" allowOverlap="1">
                 <wp:simplePos x="0" y="0"/>
                 <wp:positionH relativeFrom="column">
                   <wp:posOffset>4325620</wp:posOffset>
@@ -2080,7 +2288,7 @@
           </mc:Choice>
           <mc:Fallback>
             <w:pict>
-              <v:shape id="Text Box 2" o:spid="_x0000_s1030" type="#_x0000_t202" style="position:absolute;left:0;text-align:left;margin-left:340.6pt;margin-top:1.45pt;width:53.8pt;height:28.15pt;z-index:251664384;visibility:visible;mso-wrap-style:square;mso-width-percent:0;mso-height-percent:0;mso-wrap-distance-left:9pt;mso-wrap-distance-top:0;mso-wrap-distance-right:9pt;mso-wrap-distance-bottom:0;mso-position-horizontal:absolute;mso-position-horizontal-relative:text;mso-position-vertical:absolute;mso-position-vertical-relative:text;mso-width-percent:0;mso-height-percent:0;mso-width-relative:page;mso-height-relative:page;v-text-anchor:top" o:gfxdata="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" stroked="f">
+              <v:shape id="Text Box 2" o:spid="_x0000_s1030" type="#_x0000_t202" style="position:absolute;left:0;text-align:left;margin-left:340.6pt;margin-top:1.45pt;width:53.8pt;height:28.15pt;z-index:251662336;visibility:visible;mso-wrap-style:square;mso-width-percent:0;mso-height-percent:0;mso-wrap-distance-left:9pt;mso-wrap-distance-top:0;mso-wrap-distance-right:9pt;mso-wrap-distance-bottom:0;mso-position-horizontal:absolute;mso-position-horizontal-relative:text;mso-position-vertical:absolute;mso-position-vertical-relative:text;mso-width-percent:0;mso-height-percent:0;mso-width-relative:page;mso-height-relative:page;v-text-anchor:top" o:gfxdata="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" stroked="f">
                 <v:textbox>
                   <w:txbxContent>
                     <w:p>
@@ -2107,11 +2315,12 @@
         <w:rPr>
           <w:rFonts w:ascii="Sylfaen" w:hAnsi="Sylfaen"/>
           <w:noProof/>
+          <w:lang w:bidi="bn-BD"/>
         </w:rPr>
         <mc:AlternateContent>
           <mc:Choice Requires="wps">
             <w:drawing>
-              <wp:anchor distT="0" distB="0" distL="114300" distR="114300" simplePos="0" relativeHeight="251663360" behindDoc="0" locked="0" layoutInCell="1" allowOverlap="1">
+              <wp:anchor distT="0" distB="0" distL="114300" distR="114300" simplePos="0" relativeHeight="251661312" behindDoc="0" locked="0" layoutInCell="1" allowOverlap="1">
                 <wp:simplePos x="0" y="0"/>
                 <wp:positionH relativeFrom="column">
                   <wp:posOffset>2600325</wp:posOffset>
@@ -2193,7 +2402,7 @@
           </mc:Choice>
           <mc:Fallback>
             <w:pict>
-              <v:shape id="Text Box 1" o:spid="_x0000_s1031" type="#_x0000_t202" style="position:absolute;left:0;text-align:left;margin-left:204.75pt;margin-top:1.45pt;width:69.5pt;height:28.15pt;z-index:251663360;visibility:visible;mso-wrap-style:square;mso-width-percent:0;mso-height-percent:0;mso-wrap-distance-left:9pt;mso-wrap-distance-top:0;mso-wrap-distance-right:9pt;mso-wrap-distance-bottom:0;mso-position-horizontal:absolute;mso-position-horizontal-relative:text;mso-position-vertical:absolute;mso-position-vertical-relative:text;mso-width-percent:0;mso-height-percent:0;mso-width-relative:page;mso-height-relative:page;v-text-anchor:top" o:gfxdata="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" stroked="f">
+              <v:shape id="Text Box 1" o:spid="_x0000_s1031" type="#_x0000_t202" style="position:absolute;left:0;text-align:left;margin-left:204.75pt;margin-top:1.45pt;width:69.5pt;height:28.15pt;z-index:251661312;visibility:visible;mso-wrap-style:square;mso-width-percent:0;mso-height-percent:0;mso-wrap-distance-left:9pt;mso-wrap-distance-top:0;mso-wrap-distance-right:9pt;mso-wrap-distance-bottom:0;mso-position-horizontal:absolute;mso-position-horizontal-relative:text;mso-position-vertical:absolute;mso-position-vertical-relative:text;mso-width-percent:0;mso-height-percent:0;mso-width-relative:page;mso-height-relative:page;v-text-anchor:top" o:gfxdata="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" stroked="f">
                 <v:textbox>
                   <w:txbxContent>
                     <w:p>
@@ -2271,28 +2480,176 @@
       </w:pPr>
       <w:r>
         <w:rPr>
-          <w:b/>
-        </w:rPr>
-        <w:t>Answer:</w:t>
-      </w:r>
-      <w:r>
-        <w:rPr>
           <w:rFonts w:ascii="Sylfaen" w:hAnsi="Sylfaen"/>
           <w:noProof/>
+          <w:lang w:bidi="bn-BD"/>
         </w:rPr>
         <mc:AlternateContent>
           <mc:Choice Requires="wps">
             <w:drawing>
-              <wp:anchor distT="0" distB="0" distL="114300" distR="114300" simplePos="0" relativeHeight="251699200" behindDoc="0" locked="0" layoutInCell="1" allowOverlap="1">
+              <wp:anchor distT="0" distB="0" distL="114300" distR="114300" simplePos="0" relativeHeight="251689984" behindDoc="0" locked="0" layoutInCell="1" allowOverlap="1">
                 <wp:simplePos x="0" y="0"/>
                 <wp:positionH relativeFrom="column">
-                  <wp:posOffset>365760</wp:posOffset>
+                  <wp:posOffset>939800</wp:posOffset>
                 </wp:positionH>
                 <wp:positionV relativeFrom="paragraph">
-                  <wp:posOffset>6152515</wp:posOffset>
+                  <wp:posOffset>3455671</wp:posOffset>
                 </wp:positionV>
-                <wp:extent cx="5494655" cy="358140"/>
-                <wp:effectExtent l="1905" t="0" r="0" b="0"/>
+                <wp:extent cx="1143000" cy="45719"/>
+                <wp:effectExtent l="38100" t="38100" r="19050" b="88265"/>
+                <wp:wrapNone/>
+                <wp:docPr id="27" name="Straight Arrow Connector 27"/>
+                <wp:cNvGraphicFramePr>
+                  <a:graphicFrameLocks xmlns:a="http://schemas.openxmlformats.org/drawingml/2006/main"/>
+                </wp:cNvGraphicFramePr>
+                <a:graphic xmlns:a="http://schemas.openxmlformats.org/drawingml/2006/main">
+                  <a:graphicData uri="http://schemas.microsoft.com/office/word/2010/wordprocessingShape">
+                    <wps:wsp>
+                      <wps:cNvCnPr>
+                        <a:cxnSpLocks noChangeShapeType="1"/>
+                      </wps:cNvCnPr>
+                      <wps:spPr bwMode="auto">
+                        <a:xfrm flipH="1">
+                          <a:off x="0" y="0"/>
+                          <a:ext cx="1143000" cy="45719"/>
+                        </a:xfrm>
+                        <a:prstGeom prst="straightConnector1">
+                          <a:avLst/>
+                        </a:prstGeom>
+                        <a:noFill/>
+                        <a:ln w="9525">
+                          <a:solidFill>
+                            <a:srgbClr val="000000"/>
+                          </a:solidFill>
+                          <a:round/>
+                          <a:headEnd/>
+                          <a:tailEnd type="triangle" w="med" len="med"/>
+                        </a:ln>
+                        <a:extLst>
+                          <a:ext uri="{909E8E84-426E-40DD-AFC4-6F175D3DCCD1}">
+                            <a14:hiddenFill xmlns:a14="http://schemas.microsoft.com/office/drawing/2010/main">
+                              <a:noFill/>
+                            </a14:hiddenFill>
+                          </a:ext>
+                        </a:extLst>
+                      </wps:spPr>
+                      <wps:bodyPr/>
+                    </wps:wsp>
+                  </a:graphicData>
+                </a:graphic>
+                <wp14:sizeRelH relativeFrom="page">
+                  <wp14:pctWidth>0</wp14:pctWidth>
+                </wp14:sizeRelH>
+                <wp14:sizeRelV relativeFrom="page">
+                  <wp14:pctHeight>0</wp14:pctHeight>
+                </wp14:sizeRelV>
+              </wp:anchor>
+            </w:drawing>
+          </mc:Choice>
+          <mc:Fallback>
+            <w:pict>
+              <v:shape w14:anchorId="30690716" id="Straight Arrow Connector 27" o:spid="_x0000_s1026" type="#_x0000_t32" style="position:absolute;margin-left:74pt;margin-top:272.1pt;width:90pt;height:3.6pt;flip:x;z-index:251689984;visibility:visible;mso-wrap-style:square;mso-width-percent:0;mso-height-percent:0;mso-wrap-distance-left:9pt;mso-wrap-distance-top:0;mso-wrap-distance-right:9pt;mso-wrap-distance-bottom:0;mso-position-horizontal:absolute;mso-position-horizontal-relative:text;mso-position-vertical:absolute;mso-position-vertical-relative:text;mso-width-percent:0;mso-height-percent:0;mso-width-relative:page;mso-height-relative:page" o:gfxdata="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">
+                <v:stroke endarrow="block"/>
+              </v:shape>
+            </w:pict>
+          </mc:Fallback>
+        </mc:AlternateContent>
+      </w:r>
+      <w:r>
+        <w:rPr>
+          <w:rFonts w:ascii="Sylfaen" w:hAnsi="Sylfaen"/>
+          <w:noProof/>
+          <w:lang w:bidi="bn-BD"/>
+        </w:rPr>
+        <mc:AlternateContent>
+          <mc:Choice Requires="wps">
+            <w:drawing>
+              <wp:anchor distT="0" distB="0" distL="114300" distR="114300" simplePos="0" relativeHeight="251676672" behindDoc="0" locked="0" layoutInCell="1" allowOverlap="1">
+                <wp:simplePos x="0" y="0"/>
+                <wp:positionH relativeFrom="column">
+                  <wp:posOffset>2101850</wp:posOffset>
+                </wp:positionH>
+                <wp:positionV relativeFrom="paragraph">
+                  <wp:posOffset>3108325</wp:posOffset>
+                </wp:positionV>
+                <wp:extent cx="803275" cy="747395"/>
+                <wp:effectExtent l="19685" t="16510" r="15240" b="17145"/>
+                <wp:wrapNone/>
+                <wp:docPr id="23" name="Diamond 23"/>
+                <wp:cNvGraphicFramePr>
+                  <a:graphicFrameLocks xmlns:a="http://schemas.openxmlformats.org/drawingml/2006/main"/>
+                </wp:cNvGraphicFramePr>
+                <a:graphic xmlns:a="http://schemas.openxmlformats.org/drawingml/2006/main">
+                  <a:graphicData uri="http://schemas.microsoft.com/office/word/2010/wordprocessingShape">
+                    <wps:wsp>
+                      <wps:cNvSpPr>
+                        <a:spLocks noChangeArrowheads="1"/>
+                      </wps:cNvSpPr>
+                      <wps:spPr bwMode="auto">
+                        <a:xfrm>
+                          <a:off x="0" y="0"/>
+                          <a:ext cx="803275" cy="747395"/>
+                        </a:xfrm>
+                        <a:prstGeom prst="diamond">
+                          <a:avLst/>
+                        </a:prstGeom>
+                        <a:solidFill>
+                          <a:srgbClr val="FFFFFF"/>
+                        </a:solidFill>
+                        <a:ln w="9525">
+                          <a:solidFill>
+                            <a:srgbClr val="000000"/>
+                          </a:solidFill>
+                          <a:miter lim="800000"/>
+                          <a:headEnd/>
+                          <a:tailEnd/>
+                        </a:ln>
+                      </wps:spPr>
+                      <wps:bodyPr rot="0" vert="horz" wrap="square" lIns="91440" tIns="45720" rIns="91440" bIns="45720" anchor="t" anchorCtr="0" upright="1">
+                        <a:noAutofit/>
+                      </wps:bodyPr>
+                    </wps:wsp>
+                  </a:graphicData>
+                </a:graphic>
+                <wp14:sizeRelH relativeFrom="page">
+                  <wp14:pctWidth>0</wp14:pctWidth>
+                </wp14:sizeRelH>
+                <wp14:sizeRelV relativeFrom="page">
+                  <wp14:pctHeight>0</wp14:pctHeight>
+                </wp14:sizeRelV>
+              </wp:anchor>
+            </w:drawing>
+          </mc:Choice>
+          <mc:Fallback>
+            <w:pict>
+              <v:shapetype w14:anchorId="348C270C" id="_x0000_t4" coordsize="21600,21600" o:spt="4" path="m10800,l,10800,10800,21600,21600,10800xe">
+                <v:stroke joinstyle="miter"/>
+                <v:path gradientshapeok="t" o:connecttype="rect" textboxrect="5400,5400,16200,16200"/>
+              </v:shapetype>
+              <v:shape id="Diamond 23" o:spid="_x0000_s1026" type="#_x0000_t4" style="position:absolute;margin-left:165.5pt;margin-top:244.75pt;width:63.25pt;height:58.85pt;z-index:251676672;visibility:visible;mso-wrap-style:square;mso-width-percent:0;mso-height-percent:0;mso-wrap-distance-left:9pt;mso-wrap-distance-top:0;mso-wrap-distance-right:9pt;mso-wrap-distance-bottom:0;mso-position-horizontal:absolute;mso-position-horizontal-relative:text;mso-position-vertical:absolute;mso-position-vertical-relative:text;mso-width-percent:0;mso-height-percent:0;mso-width-relative:page;mso-height-relative:page;v-text-anchor:top" o:gfxdata="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"/>
+            </w:pict>
+          </mc:Fallback>
+        </mc:AlternateContent>
+      </w:r>
+      <w:r>
+        <w:rPr>
+          <w:rFonts w:ascii="Sylfaen" w:hAnsi="Sylfaen"/>
+          <w:noProof/>
+          <w:lang w:bidi="bn-BD"/>
+        </w:rPr>
+        <mc:AlternateContent>
+          <mc:Choice Requires="wps">
+            <w:drawing>
+              <wp:anchor distT="0" distB="0" distL="114300" distR="114300" simplePos="0" relativeHeight="251697152" behindDoc="0" locked="0" layoutInCell="1" allowOverlap="1">
+                <wp:simplePos x="0" y="0"/>
+                <wp:positionH relativeFrom="column">
+                  <wp:posOffset>939800</wp:posOffset>
+                </wp:positionH>
+                <wp:positionV relativeFrom="paragraph">
+                  <wp:posOffset>6116955</wp:posOffset>
+                </wp:positionV>
+                <wp:extent cx="3232150" cy="358140"/>
+                <wp:effectExtent l="0" t="0" r="6350" b="3810"/>
                 <wp:wrapNone/>
                 <wp:docPr id="39" name="Text Box 39"/>
                 <wp:cNvGraphicFramePr>
@@ -2307,7 +2664,7 @@
                       <wps:spPr bwMode="auto">
                         <a:xfrm>
                           <a:off x="0" y="0"/>
-                          <a:ext cx="5494655" cy="358140"/>
+                          <a:ext cx="3232150" cy="358140"/>
                         </a:xfrm>
                         <a:prstGeom prst="rect">
                           <a:avLst/>
@@ -2343,7 +2700,21 @@
                               <w:rPr>
                                 <w:rFonts w:ascii="Sylfaen" w:hAnsi="Sylfaen"/>
                               </w:rPr>
-                              <w:t>Fig: Activity diagram for the Activity write chapter.</w:t>
+                              <w:t xml:space="preserve">Fig: </w:t>
+                            </w:r>
+                            <w:r>
+                              <w:rPr>
+                                <w:rFonts w:ascii="Sylfaen" w:hAnsi="Sylfaen"/>
+                                <w:i/>
+                                <w:iCs/>
+                              </w:rPr>
+                              <w:t>Activity diagram</w:t>
+                            </w:r>
+                            <w:r>
+                              <w:rPr>
+                                <w:rFonts w:ascii="Sylfaen" w:hAnsi="Sylfaen"/>
+                              </w:rPr>
+                              <w:t xml:space="preserve"> for the Activity write chapter.</w:t>
                             </w:r>
                           </w:p>
                         </w:txbxContent>
@@ -2365,7 +2736,7 @@
           </mc:Choice>
           <mc:Fallback>
             <w:pict>
-              <v:shape id="Text Box 39" o:spid="_x0000_s1032" type="#_x0000_t202" style="position:absolute;left:0;text-align:left;margin-left:28.8pt;margin-top:484.45pt;width:432.65pt;height:28.2pt;z-index:251699200;visibility:visible;mso-wrap-style:square;mso-width-percent:0;mso-height-percent:0;mso-wrap-distance-left:9pt;mso-wrap-distance-top:0;mso-wrap-distance-right:9pt;mso-wrap-distance-bottom:0;mso-position-horizontal:absolute;mso-position-horizontal-relative:text;mso-position-vertical:absolute;mso-position-vertical-relative:text;mso-width-percent:0;mso-height-percent:0;mso-width-relative:page;mso-height-relative:page;v-text-anchor:top" o:gfxdata="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" stroked="f">
+              <v:shape id="Text Box 39" o:spid="_x0000_s1032" type="#_x0000_t202" style="position:absolute;left:0;text-align:left;margin-left:74pt;margin-top:481.65pt;width:254.5pt;height:28.2pt;z-index:251697152;visibility:visible;mso-wrap-style:square;mso-width-percent:0;mso-height-percent:0;mso-wrap-distance-left:9pt;mso-wrap-distance-top:0;mso-wrap-distance-right:9pt;mso-wrap-distance-bottom:0;mso-position-horizontal:absolute;mso-position-horizontal-relative:text;mso-position-vertical:absolute;mso-position-vertical-relative:text;mso-width-percent:0;mso-height-percent:0;mso-width-relative:page;mso-height-relative:page;v-text-anchor:top" o:gfxdata="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" stroked="f">
                 <v:textbox>
                   <w:txbxContent>
                     <w:p>
@@ -2378,7 +2749,21 @@
                         <w:rPr>
                           <w:rFonts w:ascii="Sylfaen" w:hAnsi="Sylfaen"/>
                         </w:rPr>
-                        <w:t>Fig: Activity diagram for the Activity write chapter.</w:t>
+                        <w:t xml:space="preserve">Fig: </w:t>
+                      </w:r>
+                      <w:r>
+                        <w:rPr>
+                          <w:rFonts w:ascii="Sylfaen" w:hAnsi="Sylfaen"/>
+                          <w:i/>
+                          <w:iCs/>
+                        </w:rPr>
+                        <w:t>Activity diagram</w:t>
+                      </w:r>
+                      <w:r>
+                        <w:rPr>
+                          <w:rFonts w:ascii="Sylfaen" w:hAnsi="Sylfaen"/>
+                        </w:rPr>
+                        <w:t xml:space="preserve"> for the Activity write chapter.</w:t>
                       </w:r>
                     </w:p>
                   </w:txbxContent>
@@ -2392,11 +2777,124 @@
         <w:rPr>
           <w:rFonts w:ascii="Sylfaen" w:hAnsi="Sylfaen"/>
           <w:noProof/>
+          <w:lang w:bidi="bn-BD"/>
         </w:rPr>
         <mc:AlternateContent>
           <mc:Choice Requires="wps">
             <w:drawing>
-              <wp:anchor distT="0" distB="0" distL="114300" distR="114300" simplePos="0" relativeHeight="251698176" behindDoc="0" locked="0" layoutInCell="1" allowOverlap="1">
+              <wp:anchor distT="0" distB="0" distL="114300" distR="114300" simplePos="0" relativeHeight="251708416" behindDoc="0" locked="0" layoutInCell="1" allowOverlap="1" wp14:anchorId="389959C4" wp14:editId="6E1591B6">
+                <wp:simplePos x="0" y="0"/>
+                <wp:positionH relativeFrom="column">
+                  <wp:posOffset>2559050</wp:posOffset>
+                </wp:positionH>
+                <wp:positionV relativeFrom="paragraph">
+                  <wp:posOffset>3856355</wp:posOffset>
+                </wp:positionV>
+                <wp:extent cx="762000" cy="247650"/>
+                <wp:effectExtent l="0" t="0" r="0" b="0"/>
+                <wp:wrapNone/>
+                <wp:docPr id="47" name="Text Box 47"/>
+                <wp:cNvGraphicFramePr>
+                  <a:graphicFrameLocks xmlns:a="http://schemas.openxmlformats.org/drawingml/2006/main"/>
+                </wp:cNvGraphicFramePr>
+                <a:graphic xmlns:a="http://schemas.openxmlformats.org/drawingml/2006/main">
+                  <a:graphicData uri="http://schemas.microsoft.com/office/word/2010/wordprocessingShape">
+                    <wps:wsp>
+                      <wps:cNvSpPr txBox="1">
+                        <a:spLocks noChangeArrowheads="1"/>
+                      </wps:cNvSpPr>
+                      <wps:spPr bwMode="auto">
+                        <a:xfrm>
+                          <a:off x="0" y="0"/>
+                          <a:ext cx="762000" cy="247650"/>
+                        </a:xfrm>
+                        <a:prstGeom prst="rect">
+                          <a:avLst/>
+                        </a:prstGeom>
+                        <a:solidFill>
+                          <a:srgbClr val="FFFFFF"/>
+                        </a:solidFill>
+                        <a:ln>
+                          <a:noFill/>
+                        </a:ln>
+                        <a:extLst>
+                          <a:ext uri="{91240B29-F687-4F45-9708-019B960494DF}">
+                            <a14:hiddenLine xmlns:a14="http://schemas.microsoft.com/office/drawing/2010/main" w="9525">
+                              <a:solidFill>
+                                <a:srgbClr val="000000"/>
+                              </a:solidFill>
+                              <a:miter lim="800000"/>
+                              <a:headEnd/>
+                              <a:tailEnd/>
+                            </a14:hiddenLine>
+                          </a:ext>
+                        </a:extLst>
+                      </wps:spPr>
+                      <wps:txbx>
+                        <w:txbxContent>
+                          <w:p>
+                            <w:r>
+                              <w:t>(Satisfied)</w:t>
+                            </w:r>
+                          </w:p>
+                        </w:txbxContent>
+                      </wps:txbx>
+                      <wps:bodyPr rot="0" vert="horz" wrap="square" lIns="91440" tIns="45720" rIns="91440" bIns="45720" anchor="t" anchorCtr="0" upright="1">
+                        <a:noAutofit/>
+                      </wps:bodyPr>
+                    </wps:wsp>
+                  </a:graphicData>
+                </a:graphic>
+                <wp14:sizeRelH relativeFrom="page">
+                  <wp14:pctWidth>0</wp14:pctWidth>
+                </wp14:sizeRelH>
+                <wp14:sizeRelV relativeFrom="page">
+                  <wp14:pctHeight>0</wp14:pctHeight>
+                </wp14:sizeRelV>
+              </wp:anchor>
+            </w:drawing>
+          </mc:Choice>
+          <mc:Fallback>
+            <w:pict>
+              <v:shape w14:anchorId="389959C4" id="Text Box 47" o:spid="_x0000_s1033" type="#_x0000_t202" style="position:absolute;left:0;text-align:left;margin-left:201.5pt;margin-top:303.65pt;width:60pt;height:19.5pt;z-index:251708416;visibility:visible;mso-wrap-style:square;mso-width-percent:0;mso-height-percent:0;mso-wrap-distance-left:9pt;mso-wrap-distance-top:0;mso-wrap-distance-right:9pt;mso-wrap-distance-bottom:0;mso-position-horizontal:absolute;mso-position-horizontal-relative:text;mso-position-vertical:absolute;mso-position-vertical-relative:text;mso-width-percent:0;mso-height-percent:0;mso-width-relative:page;mso-height-relative:page;v-text-anchor:top" o:gfxdata="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" stroked="f">
+                <v:textbox>
+                  <w:txbxContent>
+                    <w:p>
+                      <w:r>
+                        <w:t>(Satisfied)</w:t>
+                      </w:r>
+                    </w:p>
+                  </w:txbxContent>
+                </v:textbox>
+              </v:shape>
+            </w:pict>
+          </mc:Fallback>
+        </mc:AlternateContent>
+      </w:r>
+      <w:r>
+        <w:rPr>
+          <w:b/>
+        </w:rPr>
+        <w:t>Answer:</w:t>
+      </w:r>
+      <w:r>
+        <w:rPr>
+          <w:rFonts w:ascii="Sylfaen" w:hAnsi="Sylfaen"/>
+          <w:noProof/>
+          <w:lang w:bidi="bn-BD"/>
+        </w:rPr>
+        <w:t xml:space="preserve"> </w:t>
+      </w:r>
+      <w:r>
+        <w:rPr>
+          <w:rFonts w:ascii="Sylfaen" w:hAnsi="Sylfaen"/>
+          <w:noProof/>
+          <w:lang w:bidi="bn-BD"/>
+        </w:rPr>
+        <mc:AlternateContent>
+          <mc:Choice Requires="wps">
+            <w:drawing>
+              <wp:anchor distT="0" distB="0" distL="114300" distR="114300" simplePos="0" relativeHeight="251696128" behindDoc="0" locked="0" layoutInCell="1" allowOverlap="1">
                 <wp:simplePos x="0" y="0"/>
                 <wp:positionH relativeFrom="column">
                   <wp:posOffset>1033780</wp:posOffset>
@@ -2450,11 +2948,9 @@
                             <w:r>
                               <w:t>(</w:t>
                             </w:r>
-                            <w:proofErr w:type="gramStart"/>
                             <w:r>
-                              <w:t>not</w:t>
+                              <w:t>Not</w:t>
                             </w:r>
-                            <w:proofErr w:type="gramEnd"/>
                             <w:r>
                               <w:t xml:space="preserve"> Satisfied)</w:t>
                             </w:r>
@@ -2478,18 +2974,16 @@
           </mc:Choice>
           <mc:Fallback>
             <w:pict>
-              <v:shape id="Text Box 38" o:spid="_x0000_s1033" type="#_x0000_t202" style="position:absolute;left:0;text-align:left;margin-left:81.4pt;margin-top:243.35pt;width:83.8pt;height:19.5pt;z-index:251698176;visibility:visible;mso-wrap-style:square;mso-width-percent:0;mso-height-percent:0;mso-wrap-distance-left:9pt;mso-wrap-distance-top:0;mso-wrap-distance-right:9pt;mso-wrap-distance-bottom:0;mso-position-horizontal:absolute;mso-position-horizontal-relative:text;mso-position-vertical:absolute;mso-position-vertical-relative:text;mso-width-percent:0;mso-height-percent:0;mso-width-relative:page;mso-height-relative:page;v-text-anchor:top" o:gfxdata="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" stroked="f">
+              <v:shape id="Text Box 38" o:spid="_x0000_s1034" type="#_x0000_t202" style="position:absolute;left:0;text-align:left;margin-left:81.4pt;margin-top:243.35pt;width:83.8pt;height:19.5pt;z-index:251696128;visibility:visible;mso-wrap-style:square;mso-width-percent:0;mso-height-percent:0;mso-wrap-distance-left:9pt;mso-wrap-distance-top:0;mso-wrap-distance-right:9pt;mso-wrap-distance-bottom:0;mso-position-horizontal:absolute;mso-position-horizontal-relative:text;mso-position-vertical:absolute;mso-position-vertical-relative:text;mso-width-percent:0;mso-height-percent:0;mso-width-relative:page;mso-height-relative:page;v-text-anchor:top" o:gfxdata="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" stroked="f">
                 <v:textbox>
                   <w:txbxContent>
                     <w:p>
                       <w:r>
                         <w:t>(</w:t>
                       </w:r>
-                      <w:proofErr w:type="gramStart"/>
                       <w:r>
-                        <w:t>not</w:t>
+                        <w:t>Not</w:t>
                       </w:r>
-                      <w:proofErr w:type="gramEnd"/>
                       <w:r>
                         <w:t xml:space="preserve"> Satisfied)</w:t>
                       </w:r>
@@ -2505,11 +2999,12 @@
         <w:rPr>
           <w:rFonts w:ascii="Sylfaen" w:hAnsi="Sylfaen"/>
           <w:noProof/>
+          <w:lang w:bidi="bn-BD"/>
         </w:rPr>
         <mc:AlternateContent>
           <mc:Choice Requires="wps">
             <w:drawing>
-              <wp:anchor distT="0" distB="0" distL="114300" distR="114300" simplePos="0" relativeHeight="251697152" behindDoc="0" locked="0" layoutInCell="1" allowOverlap="1">
+              <wp:anchor distT="0" distB="0" distL="114300" distR="114300" simplePos="0" relativeHeight="251695104" behindDoc="0" locked="0" layoutInCell="1" allowOverlap="1">
                 <wp:simplePos x="0" y="0"/>
                 <wp:positionH relativeFrom="column">
                   <wp:posOffset>2004695</wp:posOffset>
@@ -2606,7 +3101,7 @@
           </mc:Choice>
           <mc:Fallback>
             <w:pict>
-              <v:shape id="Text Box 37" o:spid="_x0000_s1034" type="#_x0000_t202" style="position:absolute;left:0;text-align:left;margin-left:157.85pt;margin-top:392.35pt;width:76.3pt;height:32.25pt;z-index:251697152;visibility:visible;mso-wrap-style:square;mso-width-percent:0;mso-height-percent:0;mso-wrap-distance-left:9pt;mso-wrap-distance-top:0;mso-wrap-distance-right:9pt;mso-wrap-distance-bottom:0;mso-position-horizontal:absolute;mso-position-horizontal-relative:text;mso-position-vertical:absolute;mso-position-vertical-relative:text;mso-width-percent:0;mso-height-percent:0;mso-width-relative:page;mso-height-relative:page;v-text-anchor:top" o:gfxdata="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" stroked="f">
+              <v:shape id="Text Box 37" o:spid="_x0000_s1035" type="#_x0000_t202" style="position:absolute;left:0;text-align:left;margin-left:157.85pt;margin-top:392.35pt;width:76.3pt;height:32.25pt;z-index:251695104;visibility:visible;mso-wrap-style:square;mso-width-percent:0;mso-height-percent:0;mso-wrap-distance-left:9pt;mso-wrap-distance-top:0;mso-wrap-distance-right:9pt;mso-wrap-distance-bottom:0;mso-position-horizontal:absolute;mso-position-horizontal-relative:text;mso-position-vertical:absolute;mso-position-vertical-relative:text;mso-width-percent:0;mso-height-percent:0;mso-width-relative:page;mso-height-relative:page;v-text-anchor:top" o:gfxdata="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" stroked="f">
                 <v:textbox>
                   <w:txbxContent>
                     <w:p>
@@ -2648,11 +3143,12 @@
         <w:rPr>
           <w:rFonts w:ascii="Sylfaen" w:hAnsi="Sylfaen"/>
           <w:noProof/>
+          <w:lang w:bidi="bn-BD"/>
         </w:rPr>
         <mc:AlternateContent>
           <mc:Choice Requires="wps">
             <w:drawing>
-              <wp:anchor distT="0" distB="0" distL="114300" distR="114300" simplePos="0" relativeHeight="251696128" behindDoc="0" locked="0" layoutInCell="1" allowOverlap="1">
+              <wp:anchor distT="0" distB="0" distL="114300" distR="114300" simplePos="0" relativeHeight="251694080" behindDoc="0" locked="0" layoutInCell="1" allowOverlap="1">
                 <wp:simplePos x="0" y="0"/>
                 <wp:positionH relativeFrom="column">
                   <wp:posOffset>2004695</wp:posOffset>
@@ -2726,7 +3222,7 @@
           </mc:Choice>
           <mc:Fallback>
             <w:pict>
-              <v:shape id="Text Box 36" o:spid="_x0000_s1035" type="#_x0000_t202" style="position:absolute;left:0;text-align:left;margin-left:157.85pt;margin-top:334.85pt;width:80.7pt;height:21.9pt;z-index:251696128;visibility:visible;mso-wrap-style:square;mso-width-percent:0;mso-height-percent:0;mso-wrap-distance-left:9pt;mso-wrap-distance-top:0;mso-wrap-distance-right:9pt;mso-wrap-distance-bottom:0;mso-position-horizontal:absolute;mso-position-horizontal-relative:text;mso-position-vertical:absolute;mso-position-vertical-relative:text;mso-width-percent:0;mso-height-percent:0;mso-width-relative:page;mso-height-relative:page;v-text-anchor:top" o:gfxdata="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" stroked="f">
+              <v:shape id="Text Box 36" o:spid="_x0000_s1036" type="#_x0000_t202" style="position:absolute;left:0;text-align:left;margin-left:157.85pt;margin-top:334.85pt;width:80.7pt;height:21.9pt;z-index:251694080;visibility:visible;mso-wrap-style:square;mso-width-percent:0;mso-height-percent:0;mso-wrap-distance-left:9pt;mso-wrap-distance-top:0;mso-wrap-distance-right:9pt;mso-wrap-distance-bottom:0;mso-position-horizontal:absolute;mso-position-horizontal-relative:text;mso-position-vertical:absolute;mso-position-vertical-relative:text;mso-width-percent:0;mso-height-percent:0;mso-width-relative:page;mso-height-relative:page;v-text-anchor:top" o:gfxdata="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" stroked="f">
                 <v:textbox>
                   <w:txbxContent>
                     <w:p>
@@ -2745,11 +3241,12 @@
         <w:rPr>
           <w:rFonts w:ascii="Sylfaen" w:hAnsi="Sylfaen"/>
           <w:noProof/>
+          <w:lang w:bidi="bn-BD"/>
         </w:rPr>
         <mc:AlternateContent>
           <mc:Choice Requires="wps">
             <w:drawing>
-              <wp:anchor distT="0" distB="0" distL="114300" distR="114300" simplePos="0" relativeHeight="251695104" behindDoc="0" locked="0" layoutInCell="1" allowOverlap="1">
+              <wp:anchor distT="0" distB="0" distL="114300" distR="114300" simplePos="0" relativeHeight="251693056" behindDoc="0" locked="0" layoutInCell="1" allowOverlap="1">
                 <wp:simplePos x="0" y="0"/>
                 <wp:positionH relativeFrom="column">
                   <wp:posOffset>2076450</wp:posOffset>
@@ -2831,7 +3328,7 @@
           </mc:Choice>
           <mc:Fallback>
             <w:pict>
-              <v:shape id="Text Box 35" o:spid="_x0000_s1036" type="#_x0000_t202" style="position:absolute;left:0;text-align:left;margin-left:163.5pt;margin-top:187.1pt;width:66.95pt;height:21.9pt;z-index:251695104;visibility:visible;mso-wrap-style:square;mso-width-percent:0;mso-height-percent:0;mso-wrap-distance-left:9pt;mso-wrap-distance-top:0;mso-wrap-distance-right:9pt;mso-wrap-distance-bottom:0;mso-position-horizontal:absolute;mso-position-horizontal-relative:text;mso-position-vertical:absolute;mso-position-vertical-relative:text;mso-width-percent:0;mso-height-percent:0;mso-width-relative:page;mso-height-relative:page;v-text-anchor:top" o:gfxdata="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" stroked="f">
+              <v:shape id="Text Box 35" o:spid="_x0000_s1037" type="#_x0000_t202" style="position:absolute;left:0;text-align:left;margin-left:163.5pt;margin-top:187.1pt;width:66.95pt;height:21.9pt;z-index:251693056;visibility:visible;mso-wrap-style:square;mso-width-percent:0;mso-height-percent:0;mso-wrap-distance-left:9pt;mso-wrap-distance-top:0;mso-wrap-distance-right:9pt;mso-wrap-distance-bottom:0;mso-position-horizontal:absolute;mso-position-horizontal-relative:text;mso-position-vertical:absolute;mso-position-vertical-relative:text;mso-width-percent:0;mso-height-percent:0;mso-width-relative:page;mso-height-relative:page;v-text-anchor:top" o:gfxdata="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" stroked="f">
                 <v:textbox>
                   <w:txbxContent>
                     <w:p>
@@ -2858,11 +3355,12 @@
         <w:rPr>
           <w:rFonts w:ascii="Sylfaen" w:hAnsi="Sylfaen"/>
           <w:noProof/>
+          <w:lang w:bidi="bn-BD"/>
         </w:rPr>
         <mc:AlternateContent>
           <mc:Choice Requires="wps">
             <w:drawing>
-              <wp:anchor distT="0" distB="0" distL="114300" distR="114300" simplePos="0" relativeHeight="251694080" behindDoc="0" locked="0" layoutInCell="1" allowOverlap="1">
+              <wp:anchor distT="0" distB="0" distL="114300" distR="114300" simplePos="0" relativeHeight="251692032" behindDoc="0" locked="0" layoutInCell="1" allowOverlap="1">
                 <wp:simplePos x="0" y="0"/>
                 <wp:positionH relativeFrom="column">
                   <wp:posOffset>1860550</wp:posOffset>
@@ -2944,7 +3442,7 @@
           </mc:Choice>
           <mc:Fallback>
             <w:pict>
-              <v:shape id="Text Box 34" o:spid="_x0000_s1037" type="#_x0000_t202" style="position:absolute;left:0;text-align:left;margin-left:146.5pt;margin-top:128.85pt;width:94.55pt;height:21.9pt;z-index:251694080;visibility:visible;mso-wrap-style:square;mso-width-percent:0;mso-height-percent:0;mso-wrap-distance-left:9pt;mso-wrap-distance-top:0;mso-wrap-distance-right:9pt;mso-wrap-distance-bottom:0;mso-position-horizontal:absolute;mso-position-horizontal-relative:text;mso-position-vertical:absolute;mso-position-vertical-relative:text;mso-width-percent:0;mso-height-percent:0;mso-width-relative:page;mso-height-relative:page;v-text-anchor:top" o:gfxdata="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" stroked="f">
+              <v:shape id="Text Box 34" o:spid="_x0000_s1038" type="#_x0000_t202" style="position:absolute;left:0;text-align:left;margin-left:146.5pt;margin-top:128.85pt;width:94.55pt;height:21.9pt;z-index:251692032;visibility:visible;mso-wrap-style:square;mso-width-percent:0;mso-height-percent:0;mso-wrap-distance-left:9pt;mso-wrap-distance-top:0;mso-wrap-distance-right:9pt;mso-wrap-distance-bottom:0;mso-position-horizontal:absolute;mso-position-horizontal-relative:text;mso-position-vertical:absolute;mso-position-vertical-relative:text;mso-width-percent:0;mso-height-percent:0;mso-width-relative:page;mso-height-relative:page;v-text-anchor:top" o:gfxdata="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" stroked="f">
                 <v:textbox>
                   <w:txbxContent>
                     <w:p>
@@ -2971,11 +3469,12 @@
         <w:rPr>
           <w:rFonts w:ascii="Sylfaen" w:hAnsi="Sylfaen"/>
           <w:noProof/>
+          <w:lang w:bidi="bn-BD"/>
         </w:rPr>
         <mc:AlternateContent>
           <mc:Choice Requires="wps">
             <w:drawing>
-              <wp:anchor distT="0" distB="0" distL="114300" distR="114300" simplePos="0" relativeHeight="251693056" behindDoc="0" locked="0" layoutInCell="1" allowOverlap="1">
+              <wp:anchor distT="0" distB="0" distL="114300" distR="114300" simplePos="0" relativeHeight="251691008" behindDoc="0" locked="0" layoutInCell="1" allowOverlap="1">
                 <wp:simplePos x="0" y="0"/>
                 <wp:positionH relativeFrom="column">
                   <wp:posOffset>1924685</wp:posOffset>
@@ -3049,7 +3548,7 @@
           </mc:Choice>
           <mc:Fallback>
             <w:pict>
-              <v:shape id="Text Box 33" o:spid="_x0000_s1038" type="#_x0000_t202" style="position:absolute;left:0;text-align:left;margin-left:151.55pt;margin-top:71.9pt;width:94.55pt;height:21.9pt;z-index:251693056;visibility:visible;mso-wrap-style:square;mso-width-percent:0;mso-height-percent:0;mso-wrap-distance-left:9pt;mso-wrap-distance-top:0;mso-wrap-distance-right:9pt;mso-wrap-distance-bottom:0;mso-position-horizontal:absolute;mso-position-horizontal-relative:text;mso-position-vertical:absolute;mso-position-vertical-relative:text;mso-width-percent:0;mso-height-percent:0;mso-width-relative:page;mso-height-relative:page;v-text-anchor:top" o:gfxdata="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" stroked="f">
+              <v:shape id="Text Box 33" o:spid="_x0000_s1039" type="#_x0000_t202" style="position:absolute;left:0;text-align:left;margin-left:151.55pt;margin-top:71.9pt;width:94.55pt;height:21.9pt;z-index:251691008;visibility:visible;mso-wrap-style:square;mso-width-percent:0;mso-height-percent:0;mso-wrap-distance-left:9pt;mso-wrap-distance-top:0;mso-wrap-distance-right:9pt;mso-wrap-distance-bottom:0;mso-position-horizontal:absolute;mso-position-horizontal-relative:text;mso-position-vertical:absolute;mso-position-vertical-relative:text;mso-width-percent:0;mso-height-percent:0;mso-width-relative:page;mso-height-relative:page;v-text-anchor:top" o:gfxdata="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" stroked="f">
                 <v:textbox>
                   <w:txbxContent>
                     <w:p>
@@ -3068,11 +3567,12 @@
         <w:rPr>
           <w:rFonts w:ascii="Sylfaen" w:hAnsi="Sylfaen"/>
           <w:noProof/>
+          <w:lang w:bidi="bn-BD"/>
         </w:rPr>
         <mc:AlternateContent>
           <mc:Choice Requires="wps">
             <w:drawing>
-              <wp:anchor distT="0" distB="0" distL="114300" distR="114300" simplePos="0" relativeHeight="251681792" behindDoc="0" locked="0" layoutInCell="1" allowOverlap="1">
+              <wp:anchor distT="0" distB="0" distL="114300" distR="114300" simplePos="0" relativeHeight="251679744" behindDoc="0" locked="0" layoutInCell="1" allowOverlap="1">
                 <wp:simplePos x="0" y="0"/>
                 <wp:positionH relativeFrom="column">
                   <wp:posOffset>2364105</wp:posOffset>
@@ -3130,10 +3630,10 @@
           </mc:Choice>
           <mc:Fallback>
             <w:pict>
-              <v:shapetype w14:anchorId="3D419AC2" id="_x0000_t120" coordsize="21600,21600" o:spt="120" path="m10800,qx,10800,10800,21600,21600,10800,10800,xe">
+              <v:shapetype w14:anchorId="726FE6C0" id="_x0000_t120" coordsize="21600,21600" o:spt="120" path="m10800,qx,10800,10800,21600,21600,10800,10800,xe">
                 <v:path gradientshapeok="t" o:connecttype="custom" o:connectlocs="10800,0;3163,3163;0,10800;3163,18437;10800,21600;18437,18437;21600,10800;18437,3163" textboxrect="3163,3163,18437,18437"/>
               </v:shapetype>
-              <v:shape id="Flowchart: Connector 32" o:spid="_x0000_s1026" type="#_x0000_t120" style="position:absolute;margin-left:186.15pt;margin-top:451.45pt;width:23.8pt;height:23.2pt;z-index:251681792;visibility:visible;mso-wrap-style:square;mso-width-percent:0;mso-height-percent:0;mso-wrap-distance-left:9pt;mso-wrap-distance-top:0;mso-wrap-distance-right:9pt;mso-wrap-distance-bottom:0;mso-position-horizontal:absolute;mso-position-horizontal-relative:text;mso-position-vertical:absolute;mso-position-vertical-relative:text;mso-width-percent:0;mso-height-percent:0;mso-width-relative:page;mso-height-relative:page;v-text-anchor:top" o:gfxdata="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"/>
+              <v:shape id="Flowchart: Connector 32" o:spid="_x0000_s1026" type="#_x0000_t120" style="position:absolute;margin-left:186.15pt;margin-top:451.45pt;width:23.8pt;height:23.2pt;z-index:251679744;visibility:visible;mso-wrap-style:square;mso-width-percent:0;mso-height-percent:0;mso-wrap-distance-left:9pt;mso-wrap-distance-top:0;mso-wrap-distance-right:9pt;mso-wrap-distance-bottom:0;mso-position-horizontal:absolute;mso-position-horizontal-relative:text;mso-position-vertical:absolute;mso-position-vertical-relative:text;mso-width-percent:0;mso-height-percent:0;mso-width-relative:page;mso-height-relative:page;v-text-anchor:top" o:gfxdata="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"/>
             </w:pict>
           </mc:Fallback>
         </mc:AlternateContent>
@@ -3142,11 +3642,12 @@
         <w:rPr>
           <w:rFonts w:ascii="Sylfaen" w:hAnsi="Sylfaen"/>
           <w:noProof/>
+          <w:lang w:bidi="bn-BD"/>
         </w:rPr>
         <mc:AlternateContent>
           <mc:Choice Requires="wps">
             <w:drawing>
-              <wp:anchor distT="0" distB="0" distL="114300" distR="114300" simplePos="0" relativeHeight="251688960" behindDoc="0" locked="0" layoutInCell="1" allowOverlap="1">
+              <wp:anchor distT="0" distB="0" distL="114300" distR="114300" simplePos="0" relativeHeight="251686912" behindDoc="0" locked="0" layoutInCell="1" allowOverlap="1">
                 <wp:simplePos x="0" y="0"/>
                 <wp:positionH relativeFrom="column">
                   <wp:posOffset>2512695</wp:posOffset>
@@ -3207,7 +3708,7 @@
           </mc:Choice>
           <mc:Fallback>
             <w:pict>
-              <v:shape w14:anchorId="6ADF9DA4" id="Straight Arrow Connector 31" o:spid="_x0000_s1026" type="#_x0000_t32" style="position:absolute;margin-left:197.85pt;margin-top:425.25pt;width:0;height:24.45pt;z-index:251688960;visibility:visible;mso-wrap-style:square;mso-width-percent:0;mso-height-percent:0;mso-wrap-distance-left:9pt;mso-wrap-distance-top:0;mso-wrap-distance-right:9pt;mso-wrap-distance-bottom:0;mso-position-horizontal:absolute;mso-position-horizontal-relative:text;mso-position-vertical:absolute;mso-position-vertical-relative:text;mso-width-percent:0;mso-height-percent:0;mso-width-relative:page;mso-height-relative:page" o:gfxdata="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">
+              <v:shape w14:anchorId="7E795950" id="Straight Arrow Connector 31" o:spid="_x0000_s1026" type="#_x0000_t32" style="position:absolute;margin-left:197.85pt;margin-top:425.25pt;width:0;height:24.45pt;z-index:251686912;visibility:visible;mso-wrap-style:square;mso-width-percent:0;mso-height-percent:0;mso-wrap-distance-left:9pt;mso-wrap-distance-top:0;mso-wrap-distance-right:9pt;mso-wrap-distance-bottom:0;mso-position-horizontal:absolute;mso-position-horizontal-relative:text;mso-position-vertical:absolute;mso-position-vertical-relative:text;mso-width-percent:0;mso-height-percent:0;mso-width-relative:page;mso-height-relative:page" o:gfxdata="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">
                 <v:stroke endarrow="block"/>
               </v:shape>
             </w:pict>
@@ -3218,11 +3719,12 @@
         <w:rPr>
           <w:rFonts w:ascii="Sylfaen" w:hAnsi="Sylfaen"/>
           <w:noProof/>
+          <w:lang w:bidi="bn-BD"/>
         </w:rPr>
         <mc:AlternateContent>
           <mc:Choice Requires="wps">
             <w:drawing>
-              <wp:anchor distT="0" distB="0" distL="114300" distR="114300" simplePos="0" relativeHeight="251680768" behindDoc="0" locked="0" layoutInCell="1" allowOverlap="1">
+              <wp:anchor distT="0" distB="0" distL="114300" distR="114300" simplePos="0" relativeHeight="251678720" behindDoc="0" locked="0" layoutInCell="1" allowOverlap="1">
                 <wp:simplePos x="0" y="0"/>
                 <wp:positionH relativeFrom="column">
                   <wp:posOffset>1630045</wp:posOffset>
@@ -3280,11 +3782,11 @@
           </mc:Choice>
           <mc:Fallback>
             <w:pict>
-              <v:shapetype w14:anchorId="4DD74D9F" id="_x0000_t116" coordsize="21600,21600" o:spt="116" path="m3475,qx,10800,3475,21600l18125,21600qx21600,10800,18125,xe">
+              <v:shapetype w14:anchorId="5FD30FDF" id="_x0000_t116" coordsize="21600,21600" o:spt="116" path="m3475,qx,10800,3475,21600l18125,21600qx21600,10800,18125,xe">
                 <v:stroke joinstyle="miter"/>
                 <v:path gradientshapeok="t" o:connecttype="rect" textboxrect="1018,3163,20582,18437"/>
               </v:shapetype>
-              <v:shape id="Flowchart: Terminator 30" o:spid="_x0000_s1026" type="#_x0000_t116" style="position:absolute;margin-left:128.35pt;margin-top:390.8pt;width:134.65pt;height:33.8pt;z-index:251680768;visibility:visible;mso-wrap-style:square;mso-width-percent:0;mso-height-percent:0;mso-wrap-distance-left:9pt;mso-wrap-distance-top:0;mso-wrap-distance-right:9pt;mso-wrap-distance-bottom:0;mso-position-horizontal:absolute;mso-position-horizontal-relative:text;mso-position-vertical:absolute;mso-position-vertical-relative:text;mso-width-percent:0;mso-height-percent:0;mso-width-relative:page;mso-height-relative:page;v-text-anchor:top" o:gfxdata="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"/>
+              <v:shape id="Flowchart: Terminator 30" o:spid="_x0000_s1026" type="#_x0000_t116" style="position:absolute;margin-left:128.35pt;margin-top:390.8pt;width:134.65pt;height:33.8pt;z-index:251678720;visibility:visible;mso-wrap-style:square;mso-width-percent:0;mso-height-percent:0;mso-wrap-distance-left:9pt;mso-wrap-distance-top:0;mso-wrap-distance-right:9pt;mso-wrap-distance-bottom:0;mso-position-horizontal:absolute;mso-position-horizontal-relative:text;mso-position-vertical:absolute;mso-position-vertical-relative:text;mso-width-percent:0;mso-height-percent:0;mso-width-relative:page;mso-height-relative:page;v-text-anchor:top" o:gfxdata="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"/>
             </w:pict>
           </mc:Fallback>
         </mc:AlternateContent>
@@ -3293,11 +3795,12 @@
         <w:rPr>
           <w:rFonts w:ascii="Sylfaen" w:hAnsi="Sylfaen"/>
           <w:noProof/>
+          <w:lang w:bidi="bn-BD"/>
         </w:rPr>
         <mc:AlternateContent>
           <mc:Choice Requires="wps">
             <w:drawing>
-              <wp:anchor distT="0" distB="0" distL="114300" distR="114300" simplePos="0" relativeHeight="251687936" behindDoc="0" locked="0" layoutInCell="1" allowOverlap="1">
+              <wp:anchor distT="0" distB="0" distL="114300" distR="114300" simplePos="0" relativeHeight="251685888" behindDoc="0" locked="0" layoutInCell="1" allowOverlap="1">
                 <wp:simplePos x="0" y="0"/>
                 <wp:positionH relativeFrom="column">
                   <wp:posOffset>2504440</wp:posOffset>
@@ -3358,7 +3861,7 @@
           </mc:Choice>
           <mc:Fallback>
             <w:pict>
-              <v:shape w14:anchorId="1477F45D" id="Straight Arrow Connector 29" o:spid="_x0000_s1026" type="#_x0000_t32" style="position:absolute;margin-left:197.2pt;margin-top:364.1pt;width:0;height:24.45pt;z-index:251687936;visibility:visible;mso-wrap-style:square;mso-width-percent:0;mso-height-percent:0;mso-wrap-distance-left:9pt;mso-wrap-distance-top:0;mso-wrap-distance-right:9pt;mso-wrap-distance-bottom:0;mso-position-horizontal:absolute;mso-position-horizontal-relative:text;mso-position-vertical:absolute;mso-position-vertical-relative:text;mso-width-percent:0;mso-height-percent:0;mso-width-relative:page;mso-height-relative:page" o:gfxdata="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">
+              <v:shape w14:anchorId="08698A49" id="Straight Arrow Connector 29" o:spid="_x0000_s1026" type="#_x0000_t32" style="position:absolute;margin-left:197.2pt;margin-top:364.1pt;width:0;height:24.45pt;z-index:251685888;visibility:visible;mso-wrap-style:square;mso-width-percent:0;mso-height-percent:0;mso-wrap-distance-left:9pt;mso-wrap-distance-top:0;mso-wrap-distance-right:9pt;mso-wrap-distance-bottom:0;mso-position-horizontal:absolute;mso-position-horizontal-relative:text;mso-position-vertical:absolute;mso-position-vertical-relative:text;mso-width-percent:0;mso-height-percent:0;mso-width-relative:page;mso-height-relative:page" o:gfxdata="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">
                 <v:stroke endarrow="block"/>
               </v:shape>
             </w:pict>
@@ -3369,11 +3872,12 @@
         <w:rPr>
           <w:rFonts w:ascii="Sylfaen" w:hAnsi="Sylfaen"/>
           <w:noProof/>
+          <w:lang w:bidi="bn-BD"/>
         </w:rPr>
         <mc:AlternateContent>
           <mc:Choice Requires="wps">
             <w:drawing>
-              <wp:anchor distT="0" distB="0" distL="114300" distR="114300" simplePos="0" relativeHeight="251676672" behindDoc="0" locked="0" layoutInCell="1" allowOverlap="1">
+              <wp:anchor distT="0" distB="0" distL="114300" distR="114300" simplePos="0" relativeHeight="251674624" behindDoc="0" locked="0" layoutInCell="1" allowOverlap="1">
                 <wp:simplePos x="0" y="0"/>
                 <wp:positionH relativeFrom="column">
                   <wp:posOffset>1630045</wp:posOffset>
@@ -3431,7 +3935,7 @@
           </mc:Choice>
           <mc:Fallback>
             <w:pict>
-              <v:shape w14:anchorId="4D9780CB" id="Flowchart: Terminator 28" o:spid="_x0000_s1026" type="#_x0000_t116" style="position:absolute;margin-left:128.35pt;margin-top:329.65pt;width:134.65pt;height:33.8pt;z-index:251676672;visibility:visible;mso-wrap-style:square;mso-width-percent:0;mso-height-percent:0;mso-wrap-distance-left:9pt;mso-wrap-distance-top:0;mso-wrap-distance-right:9pt;mso-wrap-distance-bottom:0;mso-position-horizontal:absolute;mso-position-horizontal-relative:text;mso-position-vertical:absolute;mso-position-vertical-relative:text;mso-width-percent:0;mso-height-percent:0;mso-width-relative:page;mso-height-relative:page;v-text-anchor:top" o:gfxdata="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"/>
+              <v:shape w14:anchorId="76FF3871" id="Flowchart: Terminator 28" o:spid="_x0000_s1026" type="#_x0000_t116" style="position:absolute;margin-left:128.35pt;margin-top:329.65pt;width:134.65pt;height:33.8pt;z-index:251674624;visibility:visible;mso-wrap-style:square;mso-width-percent:0;mso-height-percent:0;mso-wrap-distance-left:9pt;mso-wrap-distance-top:0;mso-wrap-distance-right:9pt;mso-wrap-distance-bottom:0;mso-position-horizontal:absolute;mso-position-horizontal-relative:text;mso-position-vertical:absolute;mso-position-vertical-relative:text;mso-width-percent:0;mso-height-percent:0;mso-width-relative:page;mso-height-relative:page;v-text-anchor:top" o:gfxdata="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"/>
             </w:pict>
           </mc:Fallback>
         </mc:AlternateContent>
@@ -3440,87 +3944,12 @@
         <w:rPr>
           <w:rFonts w:ascii="Sylfaen" w:hAnsi="Sylfaen"/>
           <w:noProof/>
+          <w:lang w:bidi="bn-BD"/>
         </w:rPr>
         <mc:AlternateContent>
           <mc:Choice Requires="wps">
             <w:drawing>
-              <wp:anchor distT="0" distB="0" distL="114300" distR="114300" simplePos="0" relativeHeight="251692032" behindDoc="0" locked="0" layoutInCell="1" allowOverlap="1">
-                <wp:simplePos x="0" y="0"/>
-                <wp:positionH relativeFrom="column">
-                  <wp:posOffset>930275</wp:posOffset>
-                </wp:positionH>
-                <wp:positionV relativeFrom="paragraph">
-                  <wp:posOffset>3489325</wp:posOffset>
-                </wp:positionV>
-                <wp:extent cx="1146175" cy="635"/>
-                <wp:effectExtent l="13970" t="59690" r="20955" b="53975"/>
-                <wp:wrapNone/>
-                <wp:docPr id="27" name="Straight Arrow Connector 27"/>
-                <wp:cNvGraphicFramePr>
-                  <a:graphicFrameLocks xmlns:a="http://schemas.openxmlformats.org/drawingml/2006/main"/>
-                </wp:cNvGraphicFramePr>
-                <a:graphic xmlns:a="http://schemas.openxmlformats.org/drawingml/2006/main">
-                  <a:graphicData uri="http://schemas.microsoft.com/office/word/2010/wordprocessingShape">
-                    <wps:wsp>
-                      <wps:cNvCnPr>
-                        <a:cxnSpLocks noChangeShapeType="1"/>
-                      </wps:cNvCnPr>
-                      <wps:spPr bwMode="auto">
-                        <a:xfrm>
-                          <a:off x="0" y="0"/>
-                          <a:ext cx="1146175" cy="635"/>
-                        </a:xfrm>
-                        <a:prstGeom prst="straightConnector1">
-                          <a:avLst/>
-                        </a:prstGeom>
-                        <a:noFill/>
-                        <a:ln w="9525">
-                          <a:solidFill>
-                            <a:srgbClr val="000000"/>
-                          </a:solidFill>
-                          <a:round/>
-                          <a:headEnd/>
-                          <a:tailEnd type="triangle" w="med" len="med"/>
-                        </a:ln>
-                        <a:extLst>
-                          <a:ext uri="{909E8E84-426E-40DD-AFC4-6F175D3DCCD1}">
-                            <a14:hiddenFill xmlns:a14="http://schemas.microsoft.com/office/drawing/2010/main">
-                              <a:noFill/>
-                            </a14:hiddenFill>
-                          </a:ext>
-                        </a:extLst>
-                      </wps:spPr>
-                      <wps:bodyPr/>
-                    </wps:wsp>
-                  </a:graphicData>
-                </a:graphic>
-                <wp14:sizeRelH relativeFrom="page">
-                  <wp14:pctWidth>0</wp14:pctWidth>
-                </wp14:sizeRelH>
-                <wp14:sizeRelV relativeFrom="page">
-                  <wp14:pctHeight>0</wp14:pctHeight>
-                </wp14:sizeRelV>
-              </wp:anchor>
-            </w:drawing>
-          </mc:Choice>
-          <mc:Fallback>
-            <w:pict>
-              <v:shape w14:anchorId="6B6B1752" id="Straight Arrow Connector 27" o:spid="_x0000_s1026" type="#_x0000_t32" style="position:absolute;margin-left:73.25pt;margin-top:274.75pt;width:90.25pt;height:.05pt;z-index:251692032;visibility:visible;mso-wrap-style:square;mso-width-percent:0;mso-height-percent:0;mso-wrap-distance-left:9pt;mso-wrap-distance-top:0;mso-wrap-distance-right:9pt;mso-wrap-distance-bottom:0;mso-position-horizontal:absolute;mso-position-horizontal-relative:text;mso-position-vertical:absolute;mso-position-vertical-relative:text;mso-width-percent:0;mso-height-percent:0;mso-width-relative:page;mso-height-relative:page" o:gfxdata="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">
-                <v:stroke endarrow="block"/>
-              </v:shape>
-            </w:pict>
-          </mc:Fallback>
-        </mc:AlternateContent>
-      </w:r>
-      <w:r>
-        <w:rPr>
-          <w:rFonts w:ascii="Sylfaen" w:hAnsi="Sylfaen"/>
-          <w:noProof/>
-        </w:rPr>
-        <mc:AlternateContent>
-          <mc:Choice Requires="wps">
-            <w:drawing>
-              <wp:anchor distT="0" distB="0" distL="114300" distR="114300" simplePos="0" relativeHeight="251691008" behindDoc="0" locked="0" layoutInCell="1" allowOverlap="1">
+              <wp:anchor distT="0" distB="0" distL="114300" distR="114300" simplePos="0" relativeHeight="251688960" behindDoc="0" locked="0" layoutInCell="1" allowOverlap="1">
                 <wp:simplePos x="0" y="0"/>
                 <wp:positionH relativeFrom="column">
                   <wp:posOffset>938530</wp:posOffset>
@@ -3581,7 +4010,7 @@
           </mc:Choice>
           <mc:Fallback>
             <w:pict>
-              <v:shape w14:anchorId="6FEEC118" id="Straight Arrow Connector 26" o:spid="_x0000_s1026" type="#_x0000_t32" style="position:absolute;margin-left:73.9pt;margin-top:201.35pt;width:0;height:73.4pt;z-index:251691008;visibility:visible;mso-wrap-style:square;mso-width-percent:0;mso-height-percent:0;mso-wrap-distance-left:9pt;mso-wrap-distance-top:0;mso-wrap-distance-right:9pt;mso-wrap-distance-bottom:0;mso-position-horizontal:absolute;mso-position-horizontal-relative:text;mso-position-vertical:absolute;mso-position-vertical-relative:text;mso-width-percent:0;mso-height-percent:0;mso-width-relative:page;mso-height-relative:page" o:gfxdata="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"/>
+              <v:shape w14:anchorId="703D0012" id="Straight Arrow Connector 26" o:spid="_x0000_s1026" type="#_x0000_t32" style="position:absolute;margin-left:73.9pt;margin-top:201.35pt;width:0;height:73.4pt;z-index:251688960;visibility:visible;mso-wrap-style:square;mso-width-percent:0;mso-height-percent:0;mso-wrap-distance-left:9pt;mso-wrap-distance-top:0;mso-wrap-distance-right:9pt;mso-wrap-distance-bottom:0;mso-position-horizontal:absolute;mso-position-horizontal-relative:text;mso-position-vertical:absolute;mso-position-vertical-relative:text;mso-width-percent:0;mso-height-percent:0;mso-width-relative:page;mso-height-relative:page" o:gfxdata="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"/>
             </w:pict>
           </mc:Fallback>
         </mc:AlternateContent>
@@ -3590,11 +4019,12 @@
         <w:rPr>
           <w:rFonts w:ascii="Sylfaen" w:hAnsi="Sylfaen"/>
           <w:noProof/>
+          <w:lang w:bidi="bn-BD"/>
         </w:rPr>
         <mc:AlternateContent>
           <mc:Choice Requires="wps">
             <w:drawing>
-              <wp:anchor distT="0" distB="0" distL="114300" distR="114300" simplePos="0" relativeHeight="251689984" behindDoc="0" locked="0" layoutInCell="1" allowOverlap="1">
+              <wp:anchor distT="0" distB="0" distL="114300" distR="114300" simplePos="0" relativeHeight="251687936" behindDoc="0" locked="0" layoutInCell="1" allowOverlap="1">
                 <wp:simplePos x="0" y="0"/>
                 <wp:positionH relativeFrom="column">
                   <wp:posOffset>930275</wp:posOffset>
@@ -3655,7 +4085,7 @@
           </mc:Choice>
           <mc:Fallback>
             <w:pict>
-              <v:shape w14:anchorId="7E53008F" id="Straight Arrow Connector 25" o:spid="_x0000_s1026" type="#_x0000_t32" style="position:absolute;margin-left:73.25pt;margin-top:200.1pt;width:52.5pt;height:.6pt;flip:y;z-index:251689984;visibility:visible;mso-wrap-style:square;mso-width-percent:0;mso-height-percent:0;mso-wrap-distance-left:9pt;mso-wrap-distance-top:0;mso-wrap-distance-right:9pt;mso-wrap-distance-bottom:0;mso-position-horizontal:absolute;mso-position-horizontal-relative:text;mso-position-vertical:absolute;mso-position-vertical-relative:text;mso-width-percent:0;mso-height-percent:0;mso-width-relative:page;mso-height-relative:page" o:gfxdata="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">
+              <v:shape w14:anchorId="1484660F" id="Straight Arrow Connector 25" o:spid="_x0000_s1026" type="#_x0000_t32" style="position:absolute;margin-left:73.25pt;margin-top:200.1pt;width:52.5pt;height:.6pt;flip:y;z-index:251687936;visibility:visible;mso-wrap-style:square;mso-width-percent:0;mso-height-percent:0;mso-wrap-distance-left:9pt;mso-wrap-distance-top:0;mso-wrap-distance-right:9pt;mso-wrap-distance-bottom:0;mso-position-horizontal:absolute;mso-position-horizontal-relative:text;mso-position-vertical:absolute;mso-position-vertical-relative:text;mso-width-percent:0;mso-height-percent:0;mso-width-relative:page;mso-height-relative:page" o:gfxdata="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">
                 <v:stroke endarrow="block"/>
               </v:shape>
             </w:pict>
@@ -3666,11 +4096,12 @@
         <w:rPr>
           <w:rFonts w:ascii="Sylfaen" w:hAnsi="Sylfaen"/>
           <w:noProof/>
+          <w:lang w:bidi="bn-BD"/>
         </w:rPr>
         <mc:AlternateContent>
           <mc:Choice Requires="wps">
             <w:drawing>
-              <wp:anchor distT="0" distB="0" distL="114300" distR="114300" simplePos="0" relativeHeight="251686912" behindDoc="0" locked="0" layoutInCell="1" allowOverlap="1">
+              <wp:anchor distT="0" distB="0" distL="114300" distR="114300" simplePos="0" relativeHeight="251684864" behindDoc="0" locked="0" layoutInCell="1" allowOverlap="1">
                 <wp:simplePos x="0" y="0"/>
                 <wp:positionH relativeFrom="column">
                   <wp:posOffset>2504440</wp:posOffset>
@@ -3731,7 +4162,7 @@
           </mc:Choice>
           <mc:Fallback>
             <w:pict>
-              <v:shape w14:anchorId="49941C4B" id="Straight Arrow Connector 24" o:spid="_x0000_s1026" type="#_x0000_t32" style="position:absolute;margin-left:197.2pt;margin-top:305.2pt;width:0;height:24.45pt;z-index:251686912;visibility:visible;mso-wrap-style:square;mso-width-percent:0;mso-height-percent:0;mso-wrap-distance-left:9pt;mso-wrap-distance-top:0;mso-wrap-distance-right:9pt;mso-wrap-distance-bottom:0;mso-position-horizontal:absolute;mso-position-horizontal-relative:text;mso-position-vertical:absolute;mso-position-vertical-relative:text;mso-width-percent:0;mso-height-percent:0;mso-width-relative:page;mso-height-relative:page" o:gfxdata="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">
+              <v:shape w14:anchorId="1B71FB2C" id="Straight Arrow Connector 24" o:spid="_x0000_s1026" type="#_x0000_t32" style="position:absolute;margin-left:197.2pt;margin-top:305.2pt;width:0;height:24.45pt;z-index:251684864;visibility:visible;mso-wrap-style:square;mso-width-percent:0;mso-height-percent:0;mso-wrap-distance-left:9pt;mso-wrap-distance-top:0;mso-wrap-distance-right:9pt;mso-wrap-distance-bottom:0;mso-position-horizontal:absolute;mso-position-horizontal-relative:text;mso-position-vertical:absolute;mso-position-vertical-relative:text;mso-width-percent:0;mso-height-percent:0;mso-width-relative:page;mso-height-relative:page" o:gfxdata="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">
                 <v:stroke endarrow="block"/>
               </v:shape>
             </w:pict>
@@ -3742,86 +4173,12 @@
         <w:rPr>
           <w:rFonts w:ascii="Sylfaen" w:hAnsi="Sylfaen"/>
           <w:noProof/>
+          <w:lang w:bidi="bn-BD"/>
         </w:rPr>
         <mc:AlternateContent>
           <mc:Choice Requires="wps">
             <w:drawing>
-              <wp:anchor distT="0" distB="0" distL="114300" distR="114300" simplePos="0" relativeHeight="251678720" behindDoc="0" locked="0" layoutInCell="1" allowOverlap="1">
-                <wp:simplePos x="0" y="0"/>
-                <wp:positionH relativeFrom="column">
-                  <wp:posOffset>2098040</wp:posOffset>
-                </wp:positionH>
-                <wp:positionV relativeFrom="paragraph">
-                  <wp:posOffset>3112770</wp:posOffset>
-                </wp:positionV>
-                <wp:extent cx="803275" cy="747395"/>
-                <wp:effectExtent l="19685" t="16510" r="15240" b="17145"/>
-                <wp:wrapNone/>
-                <wp:docPr id="23" name="Diamond 23"/>
-                <wp:cNvGraphicFramePr>
-                  <a:graphicFrameLocks xmlns:a="http://schemas.openxmlformats.org/drawingml/2006/main"/>
-                </wp:cNvGraphicFramePr>
-                <a:graphic xmlns:a="http://schemas.openxmlformats.org/drawingml/2006/main">
-                  <a:graphicData uri="http://schemas.microsoft.com/office/word/2010/wordprocessingShape">
-                    <wps:wsp>
-                      <wps:cNvSpPr>
-                        <a:spLocks noChangeArrowheads="1"/>
-                      </wps:cNvSpPr>
-                      <wps:spPr bwMode="auto">
-                        <a:xfrm>
-                          <a:off x="0" y="0"/>
-                          <a:ext cx="803275" cy="747395"/>
-                        </a:xfrm>
-                        <a:prstGeom prst="diamond">
-                          <a:avLst/>
-                        </a:prstGeom>
-                        <a:solidFill>
-                          <a:srgbClr val="FFFFFF"/>
-                        </a:solidFill>
-                        <a:ln w="9525">
-                          <a:solidFill>
-                            <a:srgbClr val="000000"/>
-                          </a:solidFill>
-                          <a:miter lim="800000"/>
-                          <a:headEnd/>
-                          <a:tailEnd/>
-                        </a:ln>
-                      </wps:spPr>
-                      <wps:bodyPr rot="0" vert="horz" wrap="square" lIns="91440" tIns="45720" rIns="91440" bIns="45720" anchor="t" anchorCtr="0" upright="1">
-                        <a:noAutofit/>
-                      </wps:bodyPr>
-                    </wps:wsp>
-                  </a:graphicData>
-                </a:graphic>
-                <wp14:sizeRelH relativeFrom="page">
-                  <wp14:pctWidth>0</wp14:pctWidth>
-                </wp14:sizeRelH>
-                <wp14:sizeRelV relativeFrom="page">
-                  <wp14:pctHeight>0</wp14:pctHeight>
-                </wp14:sizeRelV>
-              </wp:anchor>
-            </w:drawing>
-          </mc:Choice>
-          <mc:Fallback>
-            <w:pict>
-              <v:shapetype w14:anchorId="725F4031" id="_x0000_t4" coordsize="21600,21600" o:spt="4" path="m10800,l,10800,10800,21600,21600,10800xe">
-                <v:stroke joinstyle="miter"/>
-                <v:path gradientshapeok="t" o:connecttype="rect" textboxrect="5400,5400,16200,16200"/>
-              </v:shapetype>
-              <v:shape id="Diamond 23" o:spid="_x0000_s1026" type="#_x0000_t4" style="position:absolute;margin-left:165.2pt;margin-top:245.1pt;width:63.25pt;height:58.85pt;z-index:251678720;visibility:visible;mso-wrap-style:square;mso-width-percent:0;mso-height-percent:0;mso-wrap-distance-left:9pt;mso-wrap-distance-top:0;mso-wrap-distance-right:9pt;mso-wrap-distance-bottom:0;mso-position-horizontal:absolute;mso-position-horizontal-relative:text;mso-position-vertical:absolute;mso-position-vertical-relative:text;mso-width-percent:0;mso-height-percent:0;mso-width-relative:page;mso-height-relative:page;v-text-anchor:top" o:gfxdata="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"/>
-            </w:pict>
-          </mc:Fallback>
-        </mc:AlternateContent>
-      </w:r>
-      <w:r>
-        <w:rPr>
-          <w:rFonts w:ascii="Sylfaen" w:hAnsi="Sylfaen"/>
-          <w:noProof/>
-        </w:rPr>
-        <mc:AlternateContent>
-          <mc:Choice Requires="wps">
-            <w:drawing>
-              <wp:anchor distT="0" distB="0" distL="114300" distR="114300" simplePos="0" relativeHeight="251685888" behindDoc="0" locked="0" layoutInCell="1" allowOverlap="1">
+              <wp:anchor distT="0" distB="0" distL="114300" distR="114300" simplePos="0" relativeHeight="251683840" behindDoc="0" locked="0" layoutInCell="1" allowOverlap="1">
                 <wp:simplePos x="0" y="0"/>
                 <wp:positionH relativeFrom="column">
                   <wp:posOffset>2496185</wp:posOffset>
@@ -3882,7 +4239,7 @@
           </mc:Choice>
           <mc:Fallback>
             <w:pict>
-              <v:shape w14:anchorId="5885977B" id="Straight Arrow Connector 22" o:spid="_x0000_s1026" type="#_x0000_t32" style="position:absolute;margin-left:196.55pt;margin-top:218.9pt;width:0;height:24.45pt;z-index:251685888;visibility:visible;mso-wrap-style:square;mso-width-percent:0;mso-height-percent:0;mso-wrap-distance-left:9pt;mso-wrap-distance-top:0;mso-wrap-distance-right:9pt;mso-wrap-distance-bottom:0;mso-position-horizontal:absolute;mso-position-horizontal-relative:text;mso-position-vertical:absolute;mso-position-vertical-relative:text;mso-width-percent:0;mso-height-percent:0;mso-width-relative:page;mso-height-relative:page" o:gfxdata="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">
+              <v:shape w14:anchorId="2774F9C5" id="Straight Arrow Connector 22" o:spid="_x0000_s1026" type="#_x0000_t32" style="position:absolute;margin-left:196.55pt;margin-top:218.9pt;width:0;height:24.45pt;z-index:251683840;visibility:visible;mso-wrap-style:square;mso-width-percent:0;mso-height-percent:0;mso-wrap-distance-left:9pt;mso-wrap-distance-top:0;mso-wrap-distance-right:9pt;mso-wrap-distance-bottom:0;mso-position-horizontal:absolute;mso-position-horizontal-relative:text;mso-position-vertical:absolute;mso-position-vertical-relative:text;mso-width-percent:0;mso-height-percent:0;mso-width-relative:page;mso-height-relative:page" o:gfxdata="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">
                 <v:stroke endarrow="block"/>
               </v:shape>
             </w:pict>
@@ -3893,11 +4250,12 @@
         <w:rPr>
           <w:rFonts w:ascii="Sylfaen" w:hAnsi="Sylfaen"/>
           <w:noProof/>
+          <w:lang w:bidi="bn-BD"/>
         </w:rPr>
         <mc:AlternateContent>
           <mc:Choice Requires="wps">
             <w:drawing>
-              <wp:anchor distT="0" distB="0" distL="114300" distR="114300" simplePos="0" relativeHeight="251679744" behindDoc="0" locked="0" layoutInCell="1" allowOverlap="1">
+              <wp:anchor distT="0" distB="0" distL="114300" distR="114300" simplePos="0" relativeHeight="251677696" behindDoc="0" locked="0" layoutInCell="1" allowOverlap="1">
                 <wp:simplePos x="0" y="0"/>
                 <wp:positionH relativeFrom="column">
                   <wp:posOffset>1621790</wp:posOffset>
@@ -3955,7 +4313,7 @@
           </mc:Choice>
           <mc:Fallback>
             <w:pict>
-              <v:shape w14:anchorId="23E8DC79" id="Flowchart: Terminator 21" o:spid="_x0000_s1026" type="#_x0000_t116" style="position:absolute;margin-left:127.7pt;margin-top:183.15pt;width:134.65pt;height:33.8pt;z-index:251679744;visibility:visible;mso-wrap-style:square;mso-width-percent:0;mso-height-percent:0;mso-wrap-distance-left:9pt;mso-wrap-distance-top:0;mso-wrap-distance-right:9pt;mso-wrap-distance-bottom:0;mso-position-horizontal:absolute;mso-position-horizontal-relative:text;mso-position-vertical:absolute;mso-position-vertical-relative:text;mso-width-percent:0;mso-height-percent:0;mso-width-relative:page;mso-height-relative:page;v-text-anchor:top" o:gfxdata="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"/>
+              <v:shape w14:anchorId="1AABCE12" id="Flowchart: Terminator 21" o:spid="_x0000_s1026" type="#_x0000_t116" style="position:absolute;margin-left:127.7pt;margin-top:183.15pt;width:134.65pt;height:33.8pt;z-index:251677696;visibility:visible;mso-wrap-style:square;mso-width-percent:0;mso-height-percent:0;mso-wrap-distance-left:9pt;mso-wrap-distance-top:0;mso-wrap-distance-right:9pt;mso-wrap-distance-bottom:0;mso-position-horizontal:absolute;mso-position-horizontal-relative:text;mso-position-vertical:absolute;mso-position-vertical-relative:text;mso-width-percent:0;mso-height-percent:0;mso-width-relative:page;mso-height-relative:page;v-text-anchor:top" o:gfxdata="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"/>
             </w:pict>
           </mc:Fallback>
         </mc:AlternateContent>
@@ -3964,11 +4322,12 @@
         <w:rPr>
           <w:rFonts w:ascii="Sylfaen" w:hAnsi="Sylfaen"/>
           <w:noProof/>
+          <w:lang w:bidi="bn-BD"/>
         </w:rPr>
         <mc:AlternateContent>
           <mc:Choice Requires="wps">
             <w:drawing>
-              <wp:anchor distT="0" distB="0" distL="114300" distR="114300" simplePos="0" relativeHeight="251684864" behindDoc="0" locked="0" layoutInCell="1" allowOverlap="1">
+              <wp:anchor distT="0" distB="0" distL="114300" distR="114300" simplePos="0" relativeHeight="251682816" behindDoc="0" locked="0" layoutInCell="1" allowOverlap="1">
                 <wp:simplePos x="0" y="0"/>
                 <wp:positionH relativeFrom="column">
                   <wp:posOffset>2487930</wp:posOffset>
@@ -4029,7 +4388,7 @@
           </mc:Choice>
           <mc:Fallback>
             <w:pict>
-              <v:shape w14:anchorId="7C4645BD" id="Straight Arrow Connector 20" o:spid="_x0000_s1026" type="#_x0000_t32" style="position:absolute;margin-left:195.9pt;margin-top:156.4pt;width:0;height:24.45pt;z-index:251684864;visibility:visible;mso-wrap-style:square;mso-width-percent:0;mso-height-percent:0;mso-wrap-distance-left:9pt;mso-wrap-distance-top:0;mso-wrap-distance-right:9pt;mso-wrap-distance-bottom:0;mso-position-horizontal:absolute;mso-position-horizontal-relative:text;mso-position-vertical:absolute;mso-position-vertical-relative:text;mso-width-percent:0;mso-height-percent:0;mso-width-relative:page;mso-height-relative:page" o:gfxdata="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">
+              <v:shape w14:anchorId="0EF7D525" id="Straight Arrow Connector 20" o:spid="_x0000_s1026" type="#_x0000_t32" style="position:absolute;margin-left:195.9pt;margin-top:156.4pt;width:0;height:24.45pt;z-index:251682816;visibility:visible;mso-wrap-style:square;mso-width-percent:0;mso-height-percent:0;mso-wrap-distance-left:9pt;mso-wrap-distance-top:0;mso-wrap-distance-right:9pt;mso-wrap-distance-bottom:0;mso-position-horizontal:absolute;mso-position-horizontal-relative:text;mso-position-vertical:absolute;mso-position-vertical-relative:text;mso-width-percent:0;mso-height-percent:0;mso-width-relative:page;mso-height-relative:page" o:gfxdata="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">
                 <v:stroke endarrow="block"/>
               </v:shape>
             </w:pict>
@@ -4040,11 +4399,12 @@
         <w:rPr>
           <w:rFonts w:ascii="Sylfaen" w:hAnsi="Sylfaen"/>
           <w:noProof/>
+          <w:lang w:bidi="bn-BD"/>
         </w:rPr>
         <mc:AlternateContent>
           <mc:Choice Requires="wps">
             <w:drawing>
-              <wp:anchor distT="0" distB="0" distL="114300" distR="114300" simplePos="0" relativeHeight="251683840" behindDoc="0" locked="0" layoutInCell="1" allowOverlap="1">
+              <wp:anchor distT="0" distB="0" distL="114300" distR="114300" simplePos="0" relativeHeight="251681792" behindDoc="0" locked="0" layoutInCell="1" allowOverlap="1">
                 <wp:simplePos x="0" y="0"/>
                 <wp:positionH relativeFrom="column">
                   <wp:posOffset>2487930</wp:posOffset>
@@ -4105,7 +4465,7 @@
           </mc:Choice>
           <mc:Fallback>
             <w:pict>
-              <v:shape w14:anchorId="1F120610" id="Straight Arrow Connector 19" o:spid="_x0000_s1026" type="#_x0000_t32" style="position:absolute;margin-left:195.9pt;margin-top:100.05pt;width:0;height:24.45pt;z-index:251683840;visibility:visible;mso-wrap-style:square;mso-width-percent:0;mso-height-percent:0;mso-wrap-distance-left:9pt;mso-wrap-distance-top:0;mso-wrap-distance-right:9pt;mso-wrap-distance-bottom:0;mso-position-horizontal:absolute;mso-position-horizontal-relative:text;mso-position-vertical:absolute;mso-position-vertical-relative:text;mso-width-percent:0;mso-height-percent:0;mso-width-relative:page;mso-height-relative:page" o:gfxdata="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">
+              <v:shape w14:anchorId="5A8AE41E" id="Straight Arrow Connector 19" o:spid="_x0000_s1026" type="#_x0000_t32" style="position:absolute;margin-left:195.9pt;margin-top:100.05pt;width:0;height:24.45pt;z-index:251681792;visibility:visible;mso-wrap-style:square;mso-width-percent:0;mso-height-percent:0;mso-wrap-distance-left:9pt;mso-wrap-distance-top:0;mso-wrap-distance-right:9pt;mso-wrap-distance-bottom:0;mso-position-horizontal:absolute;mso-position-horizontal-relative:text;mso-position-vertical:absolute;mso-position-vertical-relative:text;mso-width-percent:0;mso-height-percent:0;mso-width-relative:page;mso-height-relative:page" o:gfxdata="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">
                 <v:stroke endarrow="block"/>
               </v:shape>
             </w:pict>
@@ -4116,11 +4476,12 @@
         <w:rPr>
           <w:rFonts w:ascii="Sylfaen" w:hAnsi="Sylfaen"/>
           <w:noProof/>
+          <w:lang w:bidi="bn-BD"/>
         </w:rPr>
         <mc:AlternateContent>
           <mc:Choice Requires="wps">
             <w:drawing>
-              <wp:anchor distT="0" distB="0" distL="114300" distR="114300" simplePos="0" relativeHeight="251682816" behindDoc="0" locked="0" layoutInCell="1" allowOverlap="1">
+              <wp:anchor distT="0" distB="0" distL="114300" distR="114300" simplePos="0" relativeHeight="251680768" behindDoc="0" locked="0" layoutInCell="1" allowOverlap="1">
                 <wp:simplePos x="0" y="0"/>
                 <wp:positionH relativeFrom="column">
                   <wp:posOffset>2487930</wp:posOffset>
@@ -4181,7 +4542,7 @@
           </mc:Choice>
           <mc:Fallback>
             <w:pict>
-              <v:shape w14:anchorId="3BE74F4D" id="Straight Arrow Connector 18" o:spid="_x0000_s1026" type="#_x0000_t32" style="position:absolute;margin-left:195.9pt;margin-top:39.35pt;width:0;height:24.45pt;z-index:251682816;visibility:visible;mso-wrap-style:square;mso-width-percent:0;mso-height-percent:0;mso-wrap-distance-left:9pt;mso-wrap-distance-top:0;mso-wrap-distance-right:9pt;mso-wrap-distance-bottom:0;mso-position-horizontal:absolute;mso-position-horizontal-relative:text;mso-position-vertical:absolute;mso-position-vertical-relative:text;mso-width-percent:0;mso-height-percent:0;mso-width-relative:page;mso-height-relative:page" o:gfxdata="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">
+              <v:shape w14:anchorId="01DB554B" id="Straight Arrow Connector 18" o:spid="_x0000_s1026" type="#_x0000_t32" style="position:absolute;margin-left:195.9pt;margin-top:39.35pt;width:0;height:24.45pt;z-index:251680768;visibility:visible;mso-wrap-style:square;mso-width-percent:0;mso-height-percent:0;mso-wrap-distance-left:9pt;mso-wrap-distance-top:0;mso-wrap-distance-right:9pt;mso-wrap-distance-bottom:0;mso-position-horizontal:absolute;mso-position-horizontal-relative:text;mso-position-vertical:absolute;mso-position-vertical-relative:text;mso-width-percent:0;mso-height-percent:0;mso-width-relative:page;mso-height-relative:page" o:gfxdata="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">
                 <v:stroke endarrow="block"/>
               </v:shape>
             </w:pict>
@@ -4192,11 +4553,12 @@
         <w:rPr>
           <w:rFonts w:ascii="Sylfaen" w:hAnsi="Sylfaen"/>
           <w:noProof/>
+          <w:lang w:bidi="bn-BD"/>
         </w:rPr>
         <mc:AlternateContent>
           <mc:Choice Requires="wps">
             <w:drawing>
-              <wp:anchor distT="0" distB="0" distL="114300" distR="114300" simplePos="0" relativeHeight="251677696" behindDoc="0" locked="0" layoutInCell="1" allowOverlap="1">
+              <wp:anchor distT="0" distB="0" distL="114300" distR="114300" simplePos="0" relativeHeight="251675648" behindDoc="0" locked="0" layoutInCell="1" allowOverlap="1">
                 <wp:simplePos x="0" y="0"/>
                 <wp:positionH relativeFrom="column">
                   <wp:posOffset>1621790</wp:posOffset>
@@ -4254,7 +4616,7 @@
           </mc:Choice>
           <mc:Fallback>
             <w:pict>
-              <v:shape w14:anchorId="0F68AE68" id="Flowchart: Terminator 17" o:spid="_x0000_s1026" type="#_x0000_t116" style="position:absolute;margin-left:127.7pt;margin-top:122.6pt;width:134.65pt;height:33.8pt;z-index:251677696;visibility:visible;mso-wrap-style:square;mso-width-percent:0;mso-height-percent:0;mso-wrap-distance-left:9pt;mso-wrap-distance-top:0;mso-wrap-distance-right:9pt;mso-wrap-distance-bottom:0;mso-position-horizontal:absolute;mso-position-horizontal-relative:text;mso-position-vertical:absolute;mso-position-vertical-relative:text;mso-width-percent:0;mso-height-percent:0;mso-width-relative:page;mso-height-relative:page;v-text-anchor:top" o:gfxdata="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"/>
+              <v:shape w14:anchorId="22B4364F" id="Flowchart: Terminator 17" o:spid="_x0000_s1026" type="#_x0000_t116" style="position:absolute;margin-left:127.7pt;margin-top:122.6pt;width:134.65pt;height:33.8pt;z-index:251675648;visibility:visible;mso-wrap-style:square;mso-width-percent:0;mso-height-percent:0;mso-wrap-distance-left:9pt;mso-wrap-distance-top:0;mso-wrap-distance-right:9pt;mso-wrap-distance-bottom:0;mso-position-horizontal:absolute;mso-position-horizontal-relative:text;mso-position-vertical:absolute;mso-position-vertical-relative:text;mso-width-percent:0;mso-height-percent:0;mso-width-relative:page;mso-height-relative:page;v-text-anchor:top" o:gfxdata="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"/>
             </w:pict>
           </mc:Fallback>
         </mc:AlternateContent>
@@ -4263,11 +4625,12 @@
         <w:rPr>
           <w:rFonts w:ascii="Sylfaen" w:hAnsi="Sylfaen"/>
           <w:noProof/>
+          <w:lang w:bidi="bn-BD"/>
         </w:rPr>
         <mc:AlternateContent>
           <mc:Choice Requires="wps">
             <w:drawing>
-              <wp:anchor distT="0" distB="0" distL="114300" distR="114300" simplePos="0" relativeHeight="251675648" behindDoc="0" locked="0" layoutInCell="1" allowOverlap="1">
+              <wp:anchor distT="0" distB="0" distL="114300" distR="114300" simplePos="0" relativeHeight="251673600" behindDoc="0" locked="0" layoutInCell="1" allowOverlap="1">
                 <wp:simplePos x="0" y="0"/>
                 <wp:positionH relativeFrom="column">
                   <wp:posOffset>1621790</wp:posOffset>
@@ -4325,7 +4688,7 @@
           </mc:Choice>
           <mc:Fallback>
             <w:pict>
-              <v:shape w14:anchorId="1BB1288C" id="Flowchart: Terminator 16" o:spid="_x0000_s1026" type="#_x0000_t116" style="position:absolute;margin-left:127.7pt;margin-top:66.25pt;width:134.65pt;height:33.8pt;z-index:251675648;visibility:visible;mso-wrap-style:square;mso-width-percent:0;mso-height-percent:0;mso-wrap-distance-left:9pt;mso-wrap-distance-top:0;mso-wrap-distance-right:9pt;mso-wrap-distance-bottom:0;mso-position-horizontal:absolute;mso-position-horizontal-relative:text;mso-position-vertical:absolute;mso-position-vertical-relative:text;mso-width-percent:0;mso-height-percent:0;mso-width-relative:page;mso-height-relative:page;v-text-anchor:top" o:gfxdata="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"/>
+              <v:shape w14:anchorId="7EE3E092" id="Flowchart: Terminator 16" o:spid="_x0000_s1026" type="#_x0000_t116" style="position:absolute;margin-left:127.7pt;margin-top:66.25pt;width:134.65pt;height:33.8pt;z-index:251673600;visibility:visible;mso-wrap-style:square;mso-width-percent:0;mso-height-percent:0;mso-wrap-distance-left:9pt;mso-wrap-distance-top:0;mso-wrap-distance-right:9pt;mso-wrap-distance-bottom:0;mso-position-horizontal:absolute;mso-position-horizontal-relative:text;mso-position-vertical:absolute;mso-position-vertical-relative:text;mso-width-percent:0;mso-height-percent:0;mso-width-relative:page;mso-height-relative:page;v-text-anchor:top" o:gfxdata="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"/>
             </w:pict>
           </mc:Fallback>
         </mc:AlternateContent>
@@ -4334,11 +4697,12 @@
         <w:rPr>
           <w:rFonts w:ascii="Sylfaen" w:hAnsi="Sylfaen"/>
           <w:noProof/>
+          <w:lang w:bidi="bn-BD"/>
         </w:rPr>
         <mc:AlternateContent>
           <mc:Choice Requires="wps">
             <w:drawing>
-              <wp:anchor distT="0" distB="0" distL="114300" distR="114300" simplePos="0" relativeHeight="251674624" behindDoc="0" locked="0" layoutInCell="1" allowOverlap="1">
+              <wp:anchor distT="0" distB="0" distL="114300" distR="114300" simplePos="0" relativeHeight="251672576" behindDoc="0" locked="0" layoutInCell="1" allowOverlap="1">
                 <wp:simplePos x="0" y="0"/>
                 <wp:positionH relativeFrom="column">
                   <wp:posOffset>2369185</wp:posOffset>
@@ -4396,7 +4760,7 @@
           </mc:Choice>
           <mc:Fallback>
             <w:pict>
-              <v:shape w14:anchorId="7D45BE59" id="Flowchart: Connector 15" o:spid="_x0000_s1026" type="#_x0000_t120" style="position:absolute;margin-left:186.55pt;margin-top:21.8pt;width:18.2pt;height:16.25pt;z-index:251674624;visibility:visible;mso-wrap-style:square;mso-width-percent:0;mso-height-percent:0;mso-wrap-distance-left:9pt;mso-wrap-distance-top:0;mso-wrap-distance-right:9pt;mso-wrap-distance-bottom:0;mso-position-horizontal:absolute;mso-position-horizontal-relative:text;mso-position-vertical:absolute;mso-position-vertical-relative:text;mso-width-percent:0;mso-height-percent:0;mso-width-relative:page;mso-height-relative:page;v-text-anchor:top" o:gfxdata="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"/>
+              <v:shape w14:anchorId="19150E72" id="Flowchart: Connector 15" o:spid="_x0000_s1026" type="#_x0000_t120" style="position:absolute;margin-left:186.55pt;margin-top:21.8pt;width:18.2pt;height:16.25pt;z-index:251672576;visibility:visible;mso-wrap-style:square;mso-width-percent:0;mso-height-percent:0;mso-wrap-distance-left:9pt;mso-wrap-distance-top:0;mso-wrap-distance-right:9pt;mso-wrap-distance-bottom:0;mso-position-horizontal:absolute;mso-position-horizontal-relative:text;mso-position-vertical:absolute;mso-position-vertical-relative:text;mso-width-percent:0;mso-height-percent:0;mso-width-relative:page;mso-height-relative:page;v-text-anchor:top" o:gfxdata="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"/>
             </w:pict>
           </mc:Fallback>
         </mc:AlternateContent>
@@ -4406,6 +4770,125 @@
           <w:rFonts w:ascii="Sylfaen" w:hAnsi="Sylfaen"/>
         </w:rPr>
         <w:br w:type="page"/>
+      </w:r>
+    </w:p>
+    <w:p>
+      <w:pPr>
+        <w:pStyle w:val="ListParagraph"/>
+        <w:numPr>
+          <w:ilvl w:val="0"/>
+          <w:numId w:val="1"/>
+        </w:numPr>
+        <w:spacing w:before="100" w:beforeAutospacing="1" w:after="0"/>
+        <w:rPr>
+          <w:b/>
+        </w:rPr>
+      </w:pPr>
+      <w:r>
+        <w:rPr>
+          <w:b/>
+        </w:rPr>
+        <w:lastRenderedPageBreak/>
+        <w:t>List the name of the fact finding techniques.</w:t>
+      </w:r>
+    </w:p>
+    <w:p>
+      <w:pPr>
+        <w:spacing w:after="0"/>
+      </w:pPr>
+      <w:r>
+        <w:rPr>
+          <w:b/>
+        </w:rPr>
+        <w:t xml:space="preserve">Answer: </w:t>
+      </w:r>
+      <w:r>
+        <w:t xml:space="preserve">There are 5 main </w:t>
+      </w:r>
+      <w:r>
+        <w:rPr>
+          <w:i/>
+          <w:iCs/>
+        </w:rPr>
+        <w:t>fact finding techniques</w:t>
+      </w:r>
+      <w:r>
+        <w:t xml:space="preserve"> that are used by analyst to investigate requirements-</w:t>
+      </w:r>
+    </w:p>
+    <w:p>
+      <w:pPr>
+        <w:numPr>
+          <w:ilvl w:val="0"/>
+          <w:numId w:val="5"/>
+        </w:numPr>
+        <w:spacing w:after="100" w:afterAutospacing="1"/>
+      </w:pPr>
+      <w:r>
+        <w:t>Background reading</w:t>
+      </w:r>
+      <w:r>
+        <w:t>;</w:t>
+      </w:r>
+      <w:r>
+        <w:t xml:space="preserve"> </w:t>
+      </w:r>
+    </w:p>
+    <w:p>
+      <w:pPr>
+        <w:numPr>
+          <w:ilvl w:val="0"/>
+          <w:numId w:val="5"/>
+        </w:numPr>
+        <w:spacing w:after="100" w:afterAutospacing="1"/>
+      </w:pPr>
+      <w:r>
+        <w:t>Interviewing</w:t>
+      </w:r>
+      <w:r>
+        <w:t>;</w:t>
+      </w:r>
+    </w:p>
+    <w:p>
+      <w:pPr>
+        <w:numPr>
+          <w:ilvl w:val="0"/>
+          <w:numId w:val="5"/>
+        </w:numPr>
+        <w:spacing w:after="100" w:afterAutospacing="1"/>
+      </w:pPr>
+      <w:r>
+        <w:t>Observation</w:t>
+      </w:r>
+      <w:r>
+        <w:t>;</w:t>
+      </w:r>
+    </w:p>
+    <w:p>
+      <w:pPr>
+        <w:numPr>
+          <w:ilvl w:val="0"/>
+          <w:numId w:val="5"/>
+        </w:numPr>
+        <w:spacing w:after="100" w:afterAutospacing="1"/>
+      </w:pPr>
+      <w:r>
+        <w:t>Document Sampling</w:t>
+      </w:r>
+      <w:r>
+        <w:t>;</w:t>
+      </w:r>
+    </w:p>
+    <w:p>
+      <w:pPr>
+        <w:numPr>
+          <w:ilvl w:val="0"/>
+          <w:numId w:val="5"/>
+        </w:numPr>
+        <w:spacing w:after="100" w:afterAutospacing="1"/>
+      </w:pPr>
+      <w:r>
+        <w:t>Questionnaires.</w:t>
       </w:r>
     </w:p>
     <w:p>
@@ -4424,115 +4907,7 @@
         <w:rPr>
           <w:b/>
         </w:rPr>
-        <w:lastRenderedPageBreak/>
-        <w:t>List the name of the fact finding techniques.</w:t>
-      </w:r>
-    </w:p>
-    <w:p>
-      <w:pPr>
-        <w:spacing w:after="0"/>
-      </w:pPr>
-      <w:r>
-        <w:rPr>
-          <w:b/>
-        </w:rPr>
-        <w:t xml:space="preserve">Answer: </w:t>
-      </w:r>
-      <w:r>
-        <w:t>There are 5 main fact finding techniques that are used by analyst to investigate requirements-</w:t>
-      </w:r>
-    </w:p>
-    <w:p>
-      <w:pPr>
-        <w:numPr>
-          <w:ilvl w:val="0"/>
-          <w:numId w:val="5"/>
-        </w:numPr>
-        <w:spacing w:after="100" w:afterAutospacing="1"/>
-      </w:pPr>
-      <w:r>
-        <w:t xml:space="preserve">Background reading </w:t>
-      </w:r>
-    </w:p>
-    <w:p>
-      <w:pPr>
-        <w:numPr>
-          <w:ilvl w:val="0"/>
-          <w:numId w:val="5"/>
-        </w:numPr>
-        <w:spacing w:after="100" w:afterAutospacing="1"/>
-      </w:pPr>
-      <w:r>
-        <w:t>Interviewing</w:t>
-      </w:r>
-    </w:p>
-    <w:p>
-      <w:pPr>
-        <w:numPr>
-          <w:ilvl w:val="0"/>
-          <w:numId w:val="5"/>
-        </w:numPr>
-        <w:spacing w:after="100" w:afterAutospacing="1"/>
-      </w:pPr>
-      <w:r>
-        <w:t>Observation</w:t>
-      </w:r>
-    </w:p>
-    <w:p>
-      <w:pPr>
-        <w:numPr>
-          <w:ilvl w:val="0"/>
-          <w:numId w:val="5"/>
-        </w:numPr>
-        <w:spacing w:after="100" w:afterAutospacing="1"/>
-      </w:pPr>
-      <w:r>
-        <w:t>Document Sampling</w:t>
-      </w:r>
-    </w:p>
-    <w:p>
-      <w:pPr>
-        <w:numPr>
-          <w:ilvl w:val="0"/>
-          <w:numId w:val="5"/>
-        </w:numPr>
-        <w:spacing w:after="100" w:afterAutospacing="1"/>
-      </w:pPr>
-      <w:r>
-        <w:t xml:space="preserve">Questionnaires </w:t>
-      </w:r>
-    </w:p>
-    <w:p>
-      <w:pPr>
-        <w:pStyle w:val="ListParagraph"/>
-        <w:numPr>
-          <w:ilvl w:val="0"/>
-          <w:numId w:val="1"/>
-        </w:numPr>
-        <w:spacing w:after="0"/>
-        <w:rPr>
-          <w:b/>
-        </w:rPr>
-      </w:pPr>
-      <w:r>
-        <w:rPr>
-          <w:b/>
-        </w:rPr>
-        <w:t xml:space="preserve">Distinguish between </w:t>
-      </w:r>
-      <w:proofErr w:type="gramStart"/>
-      <w:r>
-        <w:rPr>
-          <w:b/>
-        </w:rPr>
-        <w:t>composition</w:t>
-      </w:r>
-      <w:proofErr w:type="gramEnd"/>
-      <w:r>
-        <w:rPr>
-          <w:b/>
-        </w:rPr>
-        <w:t xml:space="preserve"> from aggregation.</w:t>
+        <w:t>Distinguish between composition from aggregation.</w:t>
       </w:r>
     </w:p>
     <w:p>
@@ -4571,13 +4946,13 @@
               <w:ind w:left="0"/>
               <w:jc w:val="center"/>
               <w:rPr>
-                <w:rFonts w:ascii="Sylfaen" w:hAnsi="Sylfaen"/>
+                <w:rFonts w:cstheme="minorHAnsi"/>
                 <w:b/>
               </w:rPr>
             </w:pPr>
             <w:r>
               <w:rPr>
-                <w:rFonts w:ascii="Sylfaen" w:hAnsi="Sylfaen"/>
+                <w:rFonts w:cstheme="minorHAnsi"/>
                 <w:b/>
               </w:rPr>
               <w:t>Composition</w:t>
@@ -4594,13 +4969,13 @@
               <w:ind w:left="0"/>
               <w:jc w:val="center"/>
               <w:rPr>
-                <w:rFonts w:ascii="Sylfaen" w:hAnsi="Sylfaen"/>
+                <w:rFonts w:cstheme="minorHAnsi"/>
                 <w:b/>
               </w:rPr>
             </w:pPr>
             <w:r>
               <w:rPr>
-                <w:rFonts w:ascii="Sylfaen" w:hAnsi="Sylfaen"/>
+                <w:rFonts w:cstheme="minorHAnsi"/>
                 <w:b/>
               </w:rPr>
               <w:t>Aggregation</w:t>
@@ -4610,7 +4985,7 @@
       </w:tr>
       <w:tr>
         <w:trPr>
-          <w:trHeight w:val="1793"/>
+          <w:trHeight w:val="1255"/>
         </w:trPr>
         <w:tc>
           <w:tcPr>
@@ -4631,96 +5006,119 @@
             <w:r>
               <w:rPr>
                 <w:rFonts w:cstheme="minorHAnsi"/>
-              </w:rPr>
-              <w:t>Composition is a type of abstraction that encapsulates groups of classes that collectively have the capacity to be a reusable sub-assembly. Represent the whole and the other part of the whole.</w:t>
-            </w:r>
-          </w:p>
-          <w:p>
-            <w:pPr>
-              <w:pStyle w:val="ListParagraph"/>
-              <w:numPr>
-                <w:ilvl w:val="0"/>
-                <w:numId w:val="6"/>
-              </w:numPr>
-              <w:jc w:val="both"/>
-              <w:rPr>
-                <w:rFonts w:cstheme="minorHAnsi"/>
-              </w:rPr>
-            </w:pPr>
-            <w:r>
-              <w:rPr>
-                <w:rFonts w:cstheme="minorHAnsi"/>
+                <w:i/>
+                <w:iCs/>
                 <w:noProof/>
+                <w:lang w:bidi="bn-BD"/>
               </w:rPr>
               <mc:AlternateContent>
-                <mc:Choice Requires="wps">
+                <mc:Choice Requires="wpg">
                   <w:drawing>
-                    <wp:anchor distT="0" distB="0" distL="114300" distR="114300" simplePos="0" relativeHeight="251702272" behindDoc="0" locked="0" layoutInCell="1" allowOverlap="1" wp14:anchorId="3D958BF4" wp14:editId="2D26E1B0">
+                    <wp:anchor distT="0" distB="0" distL="114300" distR="114300" simplePos="0" relativeHeight="251706368" behindDoc="0" locked="0" layoutInCell="1" allowOverlap="1">
                       <wp:simplePos x="0" y="0"/>
                       <wp:positionH relativeFrom="column">
-                        <wp:posOffset>1903557</wp:posOffset>
+                        <wp:posOffset>920750</wp:posOffset>
                       </wp:positionH>
                       <wp:positionV relativeFrom="paragraph">
-                        <wp:posOffset>9129</wp:posOffset>
+                        <wp:posOffset>881380</wp:posOffset>
                       </wp:positionV>
-                      <wp:extent cx="326390" cy="190500"/>
-                      <wp:effectExtent l="62865" t="49530" r="77470" b="74295"/>
+                      <wp:extent cx="1151890" cy="146685"/>
+                      <wp:effectExtent l="0" t="38100" r="67310" b="62865"/>
                       <wp:wrapNone/>
-                      <wp:docPr id="42" name="Flowchart: Decision 42"/>
-                      <wp:cNvGraphicFramePr>
-                        <a:graphicFrameLocks xmlns:a="http://schemas.openxmlformats.org/drawingml/2006/main"/>
-                      </wp:cNvGraphicFramePr>
+                      <wp:docPr id="46" name="Group 46"/>
+                      <wp:cNvGraphicFramePr/>
                       <a:graphic xmlns:a="http://schemas.openxmlformats.org/drawingml/2006/main">
-                        <a:graphicData uri="http://schemas.microsoft.com/office/word/2010/wordprocessingShape">
-                          <wps:wsp>
-                            <wps:cNvSpPr>
-                              <a:spLocks noChangeArrowheads="1"/>
-                            </wps:cNvSpPr>
-                            <wps:spPr bwMode="auto">
+                        <a:graphicData uri="http://schemas.microsoft.com/office/word/2010/wordprocessingGroup">
+                          <wpg:wgp>
+                            <wpg:cNvGrpSpPr/>
+                            <wpg:grpSpPr>
                               <a:xfrm>
                                 <a:off x="0" y="0"/>
-                                <a:ext cx="326390" cy="190500"/>
+                                <a:ext cx="1151890" cy="146685"/>
+                                <a:chOff x="0" y="0"/>
+                                <a:chExt cx="1151890" cy="190500"/>
                               </a:xfrm>
-                              <a:prstGeom prst="flowChartDecision">
-                                <a:avLst/>
-                              </a:prstGeom>
-                              <a:solidFill>
-                                <a:schemeClr val="tx1">
-                                  <a:lumMod val="100000"/>
-                                  <a:lumOff val="0"/>
-                                </a:schemeClr>
-                              </a:solidFill>
-                              <a:ln w="38100">
+                            </wpg:grpSpPr>
+                            <wps:wsp>
+                              <wps:cNvPr id="42" name="Flowchart: Decision 42"/>
+                              <wps:cNvSpPr>
+                                <a:spLocks noChangeArrowheads="1"/>
+                              </wps:cNvSpPr>
+                              <wps:spPr bwMode="auto">
+                                <a:xfrm>
+                                  <a:off x="825500" y="0"/>
+                                  <a:ext cx="326390" cy="190500"/>
+                                </a:xfrm>
+                                <a:prstGeom prst="flowChartDecision">
+                                  <a:avLst/>
+                                </a:prstGeom>
                                 <a:solidFill>
                                   <a:schemeClr val="tx1">
                                     <a:lumMod val="100000"/>
                                     <a:lumOff val="0"/>
                                   </a:schemeClr>
                                 </a:solidFill>
-                                <a:miter lim="800000"/>
-                                <a:headEnd/>
-                                <a:tailEnd/>
-                              </a:ln>
-                              <a:effectLst>
-                                <a:outerShdw dist="28398" dir="3806097" algn="ctr" rotWithShape="0">
-                                  <a:schemeClr val="lt1">
-                                    <a:lumMod val="50000"/>
-                                    <a:lumOff val="0"/>
-                                    <a:alpha val="50000"/>
-                                  </a:schemeClr>
-                                </a:outerShdw>
-                              </a:effectLst>
-                            </wps:spPr>
-                            <wps:bodyPr rot="0" vert="horz" wrap="square" lIns="91440" tIns="45720" rIns="91440" bIns="45720" anchor="t" anchorCtr="0" upright="1">
-                              <a:noAutofit/>
-                            </wps:bodyPr>
-                          </wps:wsp>
+                                <a:ln w="38100">
+                                  <a:solidFill>
+                                    <a:schemeClr val="tx1">
+                                      <a:lumMod val="100000"/>
+                                      <a:lumOff val="0"/>
+                                    </a:schemeClr>
+                                  </a:solidFill>
+                                  <a:miter lim="800000"/>
+                                  <a:headEnd/>
+                                  <a:tailEnd/>
+                                </a:ln>
+                                <a:effectLst>
+                                  <a:outerShdw dist="28398" dir="3806097" algn="ctr" rotWithShape="0">
+                                    <a:schemeClr val="lt1">
+                                      <a:lumMod val="50000"/>
+                                      <a:lumOff val="0"/>
+                                      <a:alpha val="50000"/>
+                                    </a:schemeClr>
+                                  </a:outerShdw>
+                                </a:effectLst>
+                              </wps:spPr>
+                              <wps:bodyPr rot="0" vert="horz" wrap="square" lIns="91440" tIns="45720" rIns="91440" bIns="45720" anchor="t" anchorCtr="0" upright="1">
+                                <a:noAutofit/>
+                              </wps:bodyPr>
+                            </wps:wsp>
+                            <wps:wsp>
+                              <wps:cNvPr id="43" name="Straight Arrow Connector 43"/>
+                              <wps:cNvCnPr>
+                                <a:cxnSpLocks noChangeShapeType="1"/>
+                              </wps:cNvCnPr>
+                              <wps:spPr bwMode="auto">
+                                <a:xfrm flipH="1">
+                                  <a:off x="0" y="95250"/>
+                                  <a:ext cx="803275" cy="0"/>
+                                </a:xfrm>
+                                <a:prstGeom prst="straightConnector1">
+                                  <a:avLst/>
+                                </a:prstGeom>
+                                <a:noFill/>
+                                <a:ln w="9525">
+                                  <a:solidFill>
+                                    <a:srgbClr val="000000"/>
+                                  </a:solidFill>
+                                  <a:round/>
+                                  <a:headEnd/>
+                                  <a:tailEnd/>
+                                </a:ln>
+                                <a:extLst>
+                                  <a:ext uri="{909E8E84-426E-40DD-AFC4-6F175D3DCCD1}">
+                                    <a14:hiddenFill xmlns:a14="http://schemas.microsoft.com/office/drawing/2010/main">
+                                      <a:noFill/>
+                                    </a14:hiddenFill>
+                                  </a:ext>
+                                </a:extLst>
+                              </wps:spPr>
+                              <wps:bodyPr/>
+                            </wps:wsp>
+                          </wpg:wgp>
                         </a:graphicData>
                       </a:graphic>
-                      <wp14:sizeRelH relativeFrom="page">
-                        <wp14:pctWidth>0</wp14:pctWidth>
-                      </wp14:sizeRelH>
-                      <wp14:sizeRelV relativeFrom="page">
+                      <wp14:sizeRelV relativeFrom="margin">
                         <wp14:pctHeight>0</wp14:pctHeight>
                       </wp14:sizeRelV>
                     </wp:anchor>
@@ -4728,13 +5126,16 @@
                 </mc:Choice>
                 <mc:Fallback>
                   <w:pict>
-                    <v:shapetype w14:anchorId="38170341" id="_x0000_t110" coordsize="21600,21600" o:spt="110" path="m10800,l,10800,10800,21600,21600,10800xe">
-                      <v:stroke joinstyle="miter"/>
-                      <v:path gradientshapeok="t" o:connecttype="rect" textboxrect="5400,5400,16200,16200"/>
-                    </v:shapetype>
-                    <v:shape id="Flowchart: Decision 42" o:spid="_x0000_s1026" type="#_x0000_t110" style="position:absolute;margin-left:149.9pt;margin-top:.7pt;width:25.7pt;height:15pt;z-index:251702272;visibility:visible;mso-wrap-style:square;mso-width-percent:0;mso-height-percent:0;mso-wrap-distance-left:9pt;mso-wrap-distance-top:0;mso-wrap-distance-right:9pt;mso-wrap-distance-bottom:0;mso-position-horizontal:absolute;mso-position-horizontal-relative:text;mso-position-vertical:absolute;mso-position-vertical-relative:text;mso-width-percent:0;mso-height-percent:0;mso-width-relative:page;mso-height-relative:page;v-text-anchor:top" o:gfxdata="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" fillcolor="black [3213]" strokecolor="black [3213]" strokeweight="3pt">
-                      <v:shadow on="t" color="#7f7f7f [1601]" opacity=".5" offset="1pt"/>
-                    </v:shape>
+                    <v:group w14:anchorId="7DD751BA" id="Group 46" o:spid="_x0000_s1026" style="position:absolute;margin-left:72.5pt;margin-top:69.4pt;width:90.7pt;height:11.55pt;z-index:251706368;mso-height-relative:margin" coordsize="11518,1905" o:gfxdata="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">
+                      <v:shapetype id="_x0000_t110" coordsize="21600,21600" o:spt="110" path="m10800,l,10800,10800,21600,21600,10800xe">
+                        <v:stroke joinstyle="miter"/>
+                        <v:path gradientshapeok="t" o:connecttype="rect" textboxrect="5400,5400,16200,16200"/>
+                      </v:shapetype>
+                      <v:shape id="Flowchart: Decision 42" o:spid="_x0000_s1027" type="#_x0000_t110" style="position:absolute;left:8255;width:3263;height:1905;visibility:visible;mso-wrap-style:square;v-text-anchor:top" o:gfxdata="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" fillcolor="black [3213]" strokecolor="black [3213]" strokeweight="3pt">
+                        <v:shadow on="t" color="#7f7f7f [1601]" opacity=".5" offset="1pt"/>
+                      </v:shape>
+                      <v:shape id="Straight Arrow Connector 43" o:spid="_x0000_s1028" type="#_x0000_t32" style="position:absolute;top:952;width:8032;height:0;flip:x;visibility:visible;mso-wrap-style:square" o:connectortype="straight" o:gfxdata="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"/>
+                    </v:group>
                   </w:pict>
                 </mc:Fallback>
               </mc:AlternateContent>
@@ -4742,101 +5143,28 @@
             <w:r>
               <w:rPr>
                 <w:rFonts w:cstheme="minorHAnsi"/>
-                <w:noProof/>
-              </w:rPr>
-              <mc:AlternateContent>
-                <mc:Choice Requires="wps">
-                  <w:drawing>
-                    <wp:anchor distT="0" distB="0" distL="114300" distR="114300" simplePos="0" relativeHeight="251704320" behindDoc="0" locked="0" layoutInCell="1" allowOverlap="1" wp14:anchorId="05FC18F5" wp14:editId="33562807">
-                      <wp:simplePos x="0" y="0"/>
-                      <wp:positionH relativeFrom="column">
-                        <wp:posOffset>1076531</wp:posOffset>
-                      </wp:positionH>
-                      <wp:positionV relativeFrom="paragraph">
-                        <wp:posOffset>104379</wp:posOffset>
-                      </wp:positionV>
-                      <wp:extent cx="803275" cy="0"/>
-                      <wp:effectExtent l="12065" t="11430" r="13335" b="7620"/>
-                      <wp:wrapNone/>
-                      <wp:docPr id="43" name="Straight Arrow Connector 43"/>
-                      <wp:cNvGraphicFramePr>
-                        <a:graphicFrameLocks xmlns:a="http://schemas.openxmlformats.org/drawingml/2006/main"/>
-                      </wp:cNvGraphicFramePr>
-                      <a:graphic xmlns:a="http://schemas.openxmlformats.org/drawingml/2006/main">
-                        <a:graphicData uri="http://schemas.microsoft.com/office/word/2010/wordprocessingShape">
-                          <wps:wsp>
-                            <wps:cNvCnPr>
-                              <a:cxnSpLocks noChangeShapeType="1"/>
-                            </wps:cNvCnPr>
-                            <wps:spPr bwMode="auto">
-                              <a:xfrm flipH="1">
-                                <a:off x="0" y="0"/>
-                                <a:ext cx="803275" cy="0"/>
-                              </a:xfrm>
-                              <a:prstGeom prst="straightConnector1">
-                                <a:avLst/>
-                              </a:prstGeom>
-                              <a:noFill/>
-                              <a:ln w="9525">
-                                <a:solidFill>
-                                  <a:srgbClr val="000000"/>
-                                </a:solidFill>
-                                <a:round/>
-                                <a:headEnd/>
-                                <a:tailEnd/>
-                              </a:ln>
-                              <a:extLst>
-                                <a:ext uri="{909E8E84-426E-40DD-AFC4-6F175D3DCCD1}">
-                                  <a14:hiddenFill xmlns:a14="http://schemas.microsoft.com/office/drawing/2010/main">
-                                    <a:noFill/>
-                                  </a14:hiddenFill>
-                                </a:ext>
-                              </a:extLst>
-                            </wps:spPr>
-                            <wps:bodyPr/>
-                          </wps:wsp>
-                        </a:graphicData>
-                      </a:graphic>
-                      <wp14:sizeRelH relativeFrom="page">
-                        <wp14:pctWidth>0</wp14:pctWidth>
-                      </wp14:sizeRelH>
-                      <wp14:sizeRelV relativeFrom="page">
-                        <wp14:pctHeight>0</wp14:pctHeight>
-                      </wp14:sizeRelV>
-                    </wp:anchor>
-                  </w:drawing>
-                </mc:Choice>
-                <mc:Fallback>
-                  <w:pict>
-                    <v:shape w14:anchorId="71202A26" id="Straight Arrow Connector 43" o:spid="_x0000_s1026" type="#_x0000_t32" style="position:absolute;margin-left:84.75pt;margin-top:8.2pt;width:63.25pt;height:0;flip:x;z-index:251704320;visibility:visible;mso-wrap-style:square;mso-width-percent:0;mso-height-percent:0;mso-wrap-distance-left:9pt;mso-wrap-distance-top:0;mso-wrap-distance-right:9pt;mso-wrap-distance-bottom:0;mso-position-horizontal:absolute;mso-position-horizontal-relative:text;mso-position-vertical:absolute;mso-position-vertical-relative:text;mso-width-percent:0;mso-height-percent:0;mso-width-relative:page;mso-height-relative:page" o:gfxdata="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"/>
-                  </w:pict>
-                </mc:Fallback>
-              </mc:AlternateContent>
-            </w:r>
-            <w:r>
-              <w:rPr>
-                <w:rFonts w:cstheme="minorHAnsi"/>
-              </w:rPr>
-              <w:t xml:space="preserve">Symbol </w:t>
-            </w:r>
-          </w:p>
-          <w:p>
-            <w:pPr>
-              <w:pStyle w:val="ListParagraph"/>
-              <w:numPr>
-                <w:ilvl w:val="0"/>
-                <w:numId w:val="6"/>
-              </w:numPr>
-              <w:jc w:val="both"/>
-              <w:rPr>
-                <w:rFonts w:cstheme="minorHAnsi"/>
-              </w:rPr>
-            </w:pPr>
-            <w:r>
-              <w:rPr>
-                <w:rFonts w:cstheme="minorHAnsi"/>
-              </w:rPr>
-              <w:t>A part can belong only one composition.</w:t>
+                <w:i/>
+                <w:iCs/>
+              </w:rPr>
+              <w:t>Composition</w:t>
+            </w:r>
+            <w:r>
+              <w:rPr>
+                <w:rFonts w:cstheme="minorHAnsi"/>
+              </w:rPr>
+              <w:t xml:space="preserve"> is a type of abstraction that encapsulates groups of classes that collectively have the capacit</w:t>
+            </w:r>
+            <w:r>
+              <w:rPr>
+                <w:rFonts w:cstheme="minorHAnsi"/>
+              </w:rPr>
+              <w:t>y to be a reusable sub-assembly, which r</w:t>
+            </w:r>
+            <w:r>
+              <w:rPr>
+                <w:rFonts w:cstheme="minorHAnsi"/>
+              </w:rPr>
+              <w:t>epresent the whole and the other part of the whole.</w:t>
             </w:r>
           </w:p>
         </w:tc>
@@ -4858,63 +5186,104 @@
             </w:pPr>
             <w:r>
               <w:rPr>
-                <w:rFonts w:cstheme="minorHAnsi"/>
+                <w:i/>
+                <w:iCs/>
                 <w:noProof/>
+                <w:lang w:bidi="bn-BD"/>
               </w:rPr>
               <mc:AlternateContent>
-                <mc:Choice Requires="wps">
+                <mc:Choice Requires="wpg">
                   <w:drawing>
-                    <wp:anchor distT="0" distB="0" distL="114300" distR="114300" simplePos="0" relativeHeight="251701248" behindDoc="0" locked="0" layoutInCell="1" allowOverlap="1" wp14:anchorId="2DE1CB1B" wp14:editId="4A39A3AC">
+                    <wp:anchor distT="0" distB="0" distL="114300" distR="114300" simplePos="0" relativeHeight="251702272" behindDoc="0" locked="0" layoutInCell="1" allowOverlap="1">
                       <wp:simplePos x="0" y="0"/>
                       <wp:positionH relativeFrom="column">
-                        <wp:posOffset>1949986</wp:posOffset>
+                        <wp:posOffset>897890</wp:posOffset>
                       </wp:positionH>
                       <wp:positionV relativeFrom="paragraph">
-                        <wp:posOffset>312866</wp:posOffset>
+                        <wp:posOffset>875030</wp:posOffset>
                       </wp:positionV>
-                      <wp:extent cx="326390" cy="190500"/>
-                      <wp:effectExtent l="21590" t="12065" r="23495" b="6985"/>
+                      <wp:extent cx="1101090" cy="152400"/>
+                      <wp:effectExtent l="0" t="19050" r="41910" b="38100"/>
                       <wp:wrapNone/>
-                      <wp:docPr id="41" name="Flowchart: Decision 41"/>
-                      <wp:cNvGraphicFramePr>
-                        <a:graphicFrameLocks xmlns:a="http://schemas.openxmlformats.org/drawingml/2006/main"/>
-                      </wp:cNvGraphicFramePr>
+                      <wp:docPr id="45" name="Group 45"/>
+                      <wp:cNvGraphicFramePr/>
                       <a:graphic xmlns:a="http://schemas.openxmlformats.org/drawingml/2006/main">
-                        <a:graphicData uri="http://schemas.microsoft.com/office/word/2010/wordprocessingShape">
-                          <wps:wsp>
-                            <wps:cNvSpPr>
-                              <a:spLocks noChangeArrowheads="1"/>
-                            </wps:cNvSpPr>
-                            <wps:spPr bwMode="auto">
+                        <a:graphicData uri="http://schemas.microsoft.com/office/word/2010/wordprocessingGroup">
+                          <wpg:wgp>
+                            <wpg:cNvGrpSpPr/>
+                            <wpg:grpSpPr>
                               <a:xfrm>
                                 <a:off x="0" y="0"/>
-                                <a:ext cx="326390" cy="190500"/>
+                                <a:ext cx="1101090" cy="152400"/>
+                                <a:chOff x="0" y="0"/>
+                                <a:chExt cx="1101090" cy="190500"/>
                               </a:xfrm>
-                              <a:prstGeom prst="flowChartDecision">
-                                <a:avLst/>
-                              </a:prstGeom>
-                              <a:solidFill>
-                                <a:srgbClr val="FFFFFF"/>
-                              </a:solidFill>
-                              <a:ln w="9525">
+                            </wpg:grpSpPr>
+                            <wps:wsp>
+                              <wps:cNvPr id="41" name="Flowchart: Decision 41"/>
+                              <wps:cNvSpPr>
+                                <a:spLocks noChangeArrowheads="1"/>
+                              </wps:cNvSpPr>
+                              <wps:spPr bwMode="auto">
+                                <a:xfrm>
+                                  <a:off x="774700" y="0"/>
+                                  <a:ext cx="326390" cy="190500"/>
+                                </a:xfrm>
+                                <a:prstGeom prst="flowChartDecision">
+                                  <a:avLst/>
+                                </a:prstGeom>
                                 <a:solidFill>
-                                  <a:srgbClr val="000000"/>
+                                  <a:srgbClr val="FFFFFF"/>
                                 </a:solidFill>
-                                <a:miter lim="800000"/>
-                                <a:headEnd/>
-                                <a:tailEnd/>
-                              </a:ln>
-                            </wps:spPr>
-                            <wps:bodyPr rot="0" vert="horz" wrap="square" lIns="91440" tIns="45720" rIns="91440" bIns="45720" anchor="t" anchorCtr="0" upright="1">
-                              <a:noAutofit/>
-                            </wps:bodyPr>
-                          </wps:wsp>
+                                <a:ln w="9525">
+                                  <a:solidFill>
+                                    <a:srgbClr val="000000"/>
+                                  </a:solidFill>
+                                  <a:miter lim="800000"/>
+                                  <a:headEnd/>
+                                  <a:tailEnd/>
+                                </a:ln>
+                              </wps:spPr>
+                              <wps:bodyPr rot="0" vert="horz" wrap="square" lIns="91440" tIns="45720" rIns="91440" bIns="45720" anchor="t" anchorCtr="0" upright="1">
+                                <a:noAutofit/>
+                              </wps:bodyPr>
+                            </wps:wsp>
+                            <wps:wsp>
+                              <wps:cNvPr id="40" name="Straight Arrow Connector 40"/>
+                              <wps:cNvCnPr>
+                                <a:cxnSpLocks noChangeShapeType="1"/>
+                              </wps:cNvCnPr>
+                              <wps:spPr bwMode="auto">
+                                <a:xfrm flipH="1">
+                                  <a:off x="0" y="95250"/>
+                                  <a:ext cx="803275" cy="0"/>
+                                </a:xfrm>
+                                <a:prstGeom prst="straightConnector1">
+                                  <a:avLst/>
+                                </a:prstGeom>
+                                <a:noFill/>
+                                <a:ln w="9525">
+                                  <a:solidFill>
+                                    <a:srgbClr val="000000"/>
+                                  </a:solidFill>
+                                  <a:round/>
+                                  <a:headEnd/>
+                                  <a:tailEnd/>
+                                </a:ln>
+                                <a:extLst>
+                                  <a:ext uri="{909E8E84-426E-40DD-AFC4-6F175D3DCCD1}">
+                                    <a14:hiddenFill xmlns:a14="http://schemas.microsoft.com/office/drawing/2010/main">
+                                      <a:noFill/>
+                                    </a14:hiddenFill>
+                                  </a:ext>
+                                </a:extLst>
+                              </wps:spPr>
+                              <wps:bodyPr/>
+                            </wps:wsp>
+                          </wpg:wgp>
                         </a:graphicData>
                       </a:graphic>
-                      <wp14:sizeRelH relativeFrom="page">
-                        <wp14:pctWidth>0</wp14:pctWidth>
-                      </wp14:sizeRelH>
-                      <wp14:sizeRelV relativeFrom="page">
+                      <wp14:sizeRelV relativeFrom="margin">
                         <wp14:pctHeight>0</wp14:pctHeight>
                       </wp14:sizeRelV>
                     </wp:anchor>
@@ -4922,7 +5291,10 @@
                 </mc:Choice>
                 <mc:Fallback>
                   <w:pict>
-                    <v:shape w14:anchorId="02EF10F8" id="Flowchart: Decision 41" o:spid="_x0000_s1026" type="#_x0000_t110" style="position:absolute;margin-left:153.55pt;margin-top:24.65pt;width:25.7pt;height:15pt;z-index:251701248;visibility:visible;mso-wrap-style:square;mso-width-percent:0;mso-height-percent:0;mso-wrap-distance-left:9pt;mso-wrap-distance-top:0;mso-wrap-distance-right:9pt;mso-wrap-distance-bottom:0;mso-position-horizontal:absolute;mso-position-horizontal-relative:text;mso-position-vertical:absolute;mso-position-vertical-relative:text;mso-width-percent:0;mso-height-percent:0;mso-width-relative:page;mso-height-relative:page;v-text-anchor:top" o:gfxdata="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"/>
+                    <v:group w14:anchorId="0BACD97E" id="Group 45" o:spid="_x0000_s1026" style="position:absolute;margin-left:70.7pt;margin-top:68.9pt;width:86.7pt;height:12pt;z-index:251702272;mso-height-relative:margin" coordsize="11010,1905" o:gfxdata="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">
+                      <v:shape id="Flowchart: Decision 41" o:spid="_x0000_s1027" type="#_x0000_t110" style="position:absolute;left:7747;width:3263;height:1905;visibility:visible;mso-wrap-style:square;v-text-anchor:top" o:gfxdata="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"/>
+                      <v:shape id="Straight Arrow Connector 40" o:spid="_x0000_s1028" type="#_x0000_t32" style="position:absolute;top:952;width:8032;height:0;flip:x;visibility:visible;mso-wrap-style:square" o:connectortype="straight" o:gfxdata="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"/>
+                    </v:group>
                   </w:pict>
                 </mc:Fallback>
               </mc:AlternateContent>
@@ -4930,10 +5302,52 @@
             <w:r>
               <w:rPr>
                 <w:rFonts w:cstheme="minorHAnsi"/>
-              </w:rPr>
-              <w:t>Aggregation represents a whole part association between two or more objects.</w:t>
+                <w:i/>
+                <w:iCs/>
+              </w:rPr>
+              <w:t>Aggregation</w:t>
+            </w:r>
+            <w:r>
+              <w:rPr>
+                <w:rFonts w:cstheme="minorHAnsi"/>
+              </w:rPr>
+              <w:t xml:space="preserve"> represents a whole part association between two or more objects.</w:t>
             </w:r>
           </w:p>
+        </w:tc>
+      </w:tr>
+      <w:tr>
+        <w:trPr>
+          <w:trHeight w:val="326"/>
+        </w:trPr>
+        <w:tc>
+          <w:tcPr>
+            <w:tcW w:w="5576" w:type="dxa"/>
+          </w:tcPr>
+          <w:p>
+            <w:pPr>
+              <w:pStyle w:val="ListParagraph"/>
+              <w:numPr>
+                <w:ilvl w:val="0"/>
+                <w:numId w:val="6"/>
+              </w:numPr>
+              <w:jc w:val="both"/>
+              <w:rPr>
+                <w:rFonts w:cstheme="minorHAnsi"/>
+              </w:rPr>
+            </w:pPr>
+            <w:r>
+              <w:rPr>
+                <w:rFonts w:cstheme="minorHAnsi"/>
+              </w:rPr>
+              <w:t xml:space="preserve">Symbol </w:t>
+            </w:r>
+          </w:p>
+        </w:tc>
+        <w:tc>
+          <w:tcPr>
+            <w:tcW w:w="5413" w:type="dxa"/>
+          </w:tcPr>
           <w:p>
             <w:pPr>
               <w:pStyle w:val="ListParagraph"/>
@@ -4949,84 +5363,20 @@
             <w:r>
               <w:rPr>
                 <w:rFonts w:cstheme="minorHAnsi"/>
-                <w:noProof/>
-              </w:rPr>
-              <mc:AlternateContent>
-                <mc:Choice Requires="wps">
-                  <w:drawing>
-                    <wp:anchor distT="0" distB="0" distL="114300" distR="114300" simplePos="0" relativeHeight="251703296" behindDoc="0" locked="0" layoutInCell="1" allowOverlap="1">
-                      <wp:simplePos x="0" y="0"/>
-                      <wp:positionH relativeFrom="column">
-                        <wp:posOffset>1174115</wp:posOffset>
-                      </wp:positionH>
-                      <wp:positionV relativeFrom="paragraph">
-                        <wp:posOffset>64770</wp:posOffset>
-                      </wp:positionV>
-                      <wp:extent cx="803275" cy="0"/>
-                      <wp:effectExtent l="8890" t="12065" r="6985" b="6985"/>
-                      <wp:wrapNone/>
-                      <wp:docPr id="40" name="Straight Arrow Connector 40"/>
-                      <wp:cNvGraphicFramePr>
-                        <a:graphicFrameLocks xmlns:a="http://schemas.openxmlformats.org/drawingml/2006/main"/>
-                      </wp:cNvGraphicFramePr>
-                      <a:graphic xmlns:a="http://schemas.openxmlformats.org/drawingml/2006/main">
-                        <a:graphicData uri="http://schemas.microsoft.com/office/word/2010/wordprocessingShape">
-                          <wps:wsp>
-                            <wps:cNvCnPr>
-                              <a:cxnSpLocks noChangeShapeType="1"/>
-                            </wps:cNvCnPr>
-                            <wps:spPr bwMode="auto">
-                              <a:xfrm flipH="1">
-                                <a:off x="0" y="0"/>
-                                <a:ext cx="803275" cy="0"/>
-                              </a:xfrm>
-                              <a:prstGeom prst="straightConnector1">
-                                <a:avLst/>
-                              </a:prstGeom>
-                              <a:noFill/>
-                              <a:ln w="9525">
-                                <a:solidFill>
-                                  <a:srgbClr val="000000"/>
-                                </a:solidFill>
-                                <a:round/>
-                                <a:headEnd/>
-                                <a:tailEnd/>
-                              </a:ln>
-                              <a:extLst>
-                                <a:ext uri="{909E8E84-426E-40DD-AFC4-6F175D3DCCD1}">
-                                  <a14:hiddenFill xmlns:a14="http://schemas.microsoft.com/office/drawing/2010/main">
-                                    <a:noFill/>
-                                  </a14:hiddenFill>
-                                </a:ext>
-                              </a:extLst>
-                            </wps:spPr>
-                            <wps:bodyPr/>
-                          </wps:wsp>
-                        </a:graphicData>
-                      </a:graphic>
-                      <wp14:sizeRelH relativeFrom="page">
-                        <wp14:pctWidth>0</wp14:pctWidth>
-                      </wp14:sizeRelH>
-                      <wp14:sizeRelV relativeFrom="page">
-                        <wp14:pctHeight>0</wp14:pctHeight>
-                      </wp14:sizeRelV>
-                    </wp:anchor>
-                  </w:drawing>
-                </mc:Choice>
-                <mc:Fallback>
-                  <w:pict>
-                    <v:shape w14:anchorId="17C9F63B" id="Straight Arrow Connector 40" o:spid="_x0000_s1026" type="#_x0000_t32" style="position:absolute;margin-left:92.45pt;margin-top:5.1pt;width:63.25pt;height:0;flip:x;z-index:251703296;visibility:visible;mso-wrap-style:square;mso-width-percent:0;mso-height-percent:0;mso-wrap-distance-left:9pt;mso-wrap-distance-top:0;mso-wrap-distance-right:9pt;mso-wrap-distance-bottom:0;mso-position-horizontal:absolute;mso-position-horizontal-relative:text;mso-position-vertical:absolute;mso-position-vertical-relative:text;mso-width-percent:0;mso-height-percent:0;mso-width-relative:page;mso-height-relative:page" o:gfxdata="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"/>
-                  </w:pict>
-                </mc:Fallback>
-              </mc:AlternateContent>
-            </w:r>
-            <w:r>
-              <w:rPr>
-                <w:rFonts w:cstheme="minorHAnsi"/>
               </w:rPr>
               <w:t>Symbol</w:t>
             </w:r>
           </w:p>
+        </w:tc>
+      </w:tr>
+      <w:tr>
+        <w:trPr>
+          <w:trHeight w:val="348"/>
+        </w:trPr>
+        <w:tc>
+          <w:tcPr>
+            <w:tcW w:w="5576" w:type="dxa"/>
+          </w:tcPr>
           <w:p>
             <w:pPr>
               <w:pStyle w:val="ListParagraph"/>
@@ -5037,6 +5387,32 @@
               <w:jc w:val="both"/>
               <w:rPr>
                 <w:rFonts w:cstheme="minorHAnsi"/>
+              </w:rPr>
+            </w:pPr>
+            <w:r>
+              <w:rPr>
+                <w:rFonts w:cstheme="minorHAnsi"/>
+              </w:rPr>
+              <w:t>A part can belong only one composition.</w:t>
+            </w:r>
+          </w:p>
+        </w:tc>
+        <w:tc>
+          <w:tcPr>
+            <w:tcW w:w="5413" w:type="dxa"/>
+          </w:tcPr>
+          <w:p>
+            <w:pPr>
+              <w:pStyle w:val="ListParagraph"/>
+              <w:numPr>
+                <w:ilvl w:val="0"/>
+                <w:numId w:val="16"/>
+              </w:numPr>
+              <w:jc w:val="both"/>
+              <w:rPr>
+                <w:rFonts w:cstheme="minorHAnsi"/>
+                <w:noProof/>
+                <w:lang w:bidi="bn-BD"/>
               </w:rPr>
             </w:pPr>
             <w:r>
@@ -5167,46 +5543,16 @@
             <w:r>
               <w:rPr>
                 <w:rFonts w:cstheme="minorHAnsi"/>
-              </w:rPr>
-              <w:t>Sequence diagram shows an interaction between objects arranged in a time sequence.</w:t>
-            </w:r>
-          </w:p>
-          <w:p>
-            <w:pPr>
-              <w:pStyle w:val="ListParagraph"/>
-              <w:numPr>
-                <w:ilvl w:val="0"/>
-                <w:numId w:val="8"/>
-              </w:numPr>
-              <w:jc w:val="both"/>
-              <w:rPr>
-                <w:rFonts w:cstheme="minorHAnsi"/>
-              </w:rPr>
-            </w:pPr>
-            <w:r>
-              <w:rPr>
-                <w:rFonts w:cstheme="minorHAnsi"/>
-              </w:rPr>
-              <w:t>Sequence diagrams have a time dimension.</w:t>
-            </w:r>
-          </w:p>
-          <w:p>
-            <w:pPr>
-              <w:pStyle w:val="ListParagraph"/>
-              <w:numPr>
-                <w:ilvl w:val="0"/>
-                <w:numId w:val="8"/>
-              </w:numPr>
-              <w:jc w:val="both"/>
-              <w:rPr>
-                <w:rFonts w:cstheme="minorHAnsi"/>
-              </w:rPr>
-            </w:pPr>
-            <w:r>
-              <w:rPr>
-                <w:rFonts w:cstheme="minorHAnsi"/>
-              </w:rPr>
-              <w:t>It does no show the link between object.</w:t>
+                <w:i/>
+                <w:iCs/>
+              </w:rPr>
+              <w:t>Sequence diagram</w:t>
+            </w:r>
+            <w:r>
+              <w:rPr>
+                <w:rFonts w:cstheme="minorHAnsi"/>
+              </w:rPr>
+              <w:t xml:space="preserve"> shows an interaction between objects arranged in a time sequence.</w:t>
             </w:r>
           </w:p>
         </w:tc>
@@ -5229,10 +5575,94 @@
             <w:r>
               <w:rPr>
                 <w:rFonts w:cstheme="minorHAnsi"/>
-              </w:rPr>
-              <w:t>Collaboration diagram shows an interaction between object and the content of the interaction in terms of the links between the objects.</w:t>
+                <w:i/>
+                <w:iCs/>
+              </w:rPr>
+              <w:t>Collaboration diagram</w:t>
+            </w:r>
+            <w:r>
+              <w:rPr>
+                <w:rFonts w:cstheme="minorHAnsi"/>
+              </w:rPr>
+              <w:t xml:space="preserve"> shows an interaction between object</w:t>
+            </w:r>
+            <w:r>
+              <w:rPr>
+                <w:rFonts w:cstheme="minorHAnsi"/>
+              </w:rPr>
+              <w:t>s</w:t>
+            </w:r>
+            <w:r>
+              <w:rPr>
+                <w:rFonts w:cstheme="minorHAnsi"/>
+              </w:rPr>
+              <w:t xml:space="preserve"> and the content</w:t>
+            </w:r>
+            <w:r>
+              <w:rPr>
+                <w:rFonts w:cstheme="minorHAnsi"/>
+              </w:rPr>
+              <w:t>s</w:t>
+            </w:r>
+            <w:r>
+              <w:rPr>
+                <w:rFonts w:cstheme="minorHAnsi"/>
+              </w:rPr>
+              <w:t xml:space="preserve"> of the interaction in terms of the links between the objects.</w:t>
             </w:r>
           </w:p>
+        </w:tc>
+      </w:tr>
+      <w:tr>
+        <w:trPr>
+          <w:trHeight w:val="207"/>
+        </w:trPr>
+        <w:tc>
+          <w:tcPr>
+            <w:tcW w:w="5514" w:type="dxa"/>
+          </w:tcPr>
+          <w:p>
+            <w:pPr>
+              <w:pStyle w:val="ListParagraph"/>
+              <w:numPr>
+                <w:ilvl w:val="0"/>
+                <w:numId w:val="8"/>
+              </w:numPr>
+              <w:jc w:val="both"/>
+              <w:rPr>
+                <w:rFonts w:cstheme="minorHAnsi"/>
+              </w:rPr>
+            </w:pPr>
+            <w:r>
+              <w:rPr>
+                <w:rFonts w:cstheme="minorHAnsi"/>
+              </w:rPr>
+              <w:t>It</w:t>
+            </w:r>
+            <w:r>
+              <w:rPr>
+                <w:rFonts w:cstheme="minorHAnsi"/>
+              </w:rPr>
+              <w:t xml:space="preserve"> </w:t>
+            </w:r>
+            <w:r>
+              <w:rPr>
+                <w:rFonts w:cstheme="minorHAnsi"/>
+              </w:rPr>
+              <w:t>has</w:t>
+            </w:r>
+            <w:r>
+              <w:rPr>
+                <w:rFonts w:cstheme="minorHAnsi"/>
+              </w:rPr>
+              <w:t xml:space="preserve"> a time dimension.</w:t>
+            </w:r>
+          </w:p>
+        </w:tc>
+        <w:tc>
+          <w:tcPr>
+            <w:tcW w:w="5516" w:type="dxa"/>
+          </w:tcPr>
           <w:p>
             <w:pPr>
               <w:pStyle w:val="ListParagraph"/>
@@ -5249,15 +5679,115 @@
               <w:rPr>
                 <w:rFonts w:cstheme="minorHAnsi"/>
               </w:rPr>
-              <w:t>Don not have time dimension.</w:t>
+              <w:t>It d</w:t>
+            </w:r>
+            <w:r>
+              <w:rPr>
+                <w:rFonts w:cstheme="minorHAnsi"/>
+              </w:rPr>
+              <w:t>o</w:t>
+            </w:r>
+            <w:r>
+              <w:rPr>
+                <w:rFonts w:cstheme="minorHAnsi"/>
+              </w:rPr>
+              <w:t>es</w:t>
+            </w:r>
+            <w:r>
+              <w:rPr>
+                <w:rFonts w:cstheme="minorHAnsi"/>
+              </w:rPr>
+              <w:t>n</w:t>
+            </w:r>
+            <w:r>
+              <w:rPr>
+                <w:rFonts w:cstheme="minorHAnsi"/>
+              </w:rPr>
+              <w:t>’t</w:t>
+            </w:r>
+            <w:r>
+              <w:rPr>
+                <w:rFonts w:cstheme="minorHAnsi"/>
+              </w:rPr>
+              <w:t xml:space="preserve"> </w:t>
+            </w:r>
+            <w:r>
+              <w:rPr>
+                <w:rFonts w:cstheme="minorHAnsi"/>
+              </w:rPr>
+              <w:t>has</w:t>
+            </w:r>
+            <w:r>
+              <w:rPr>
+                <w:rFonts w:cstheme="minorHAnsi"/>
+              </w:rPr>
+              <w:t xml:space="preserve"> time dimension.</w:t>
             </w:r>
           </w:p>
+        </w:tc>
+      </w:tr>
+      <w:tr>
+        <w:trPr>
+          <w:trHeight w:val="283"/>
+        </w:trPr>
+        <w:tc>
+          <w:tcPr>
+            <w:tcW w:w="5514" w:type="dxa"/>
+          </w:tcPr>
           <w:p>
             <w:pPr>
               <w:pStyle w:val="ListParagraph"/>
               <w:numPr>
                 <w:ilvl w:val="0"/>
-                <w:numId w:val="9"/>
+                <w:numId w:val="17"/>
+              </w:numPr>
+              <w:jc w:val="both"/>
+              <w:rPr>
+                <w:rFonts w:cstheme="minorHAnsi"/>
+              </w:rPr>
+            </w:pPr>
+            <w:r>
+              <w:rPr>
+                <w:rFonts w:cstheme="minorHAnsi"/>
+              </w:rPr>
+              <w:t>It does no</w:t>
+            </w:r>
+            <w:r>
+              <w:rPr>
+                <w:rFonts w:cstheme="minorHAnsi"/>
+              </w:rPr>
+              <w:t>t</w:t>
+            </w:r>
+            <w:r>
+              <w:rPr>
+                <w:rFonts w:cstheme="minorHAnsi"/>
+              </w:rPr>
+              <w:t xml:space="preserve"> show the link between object</w:t>
+            </w:r>
+            <w:r>
+              <w:rPr>
+                <w:rFonts w:cstheme="minorHAnsi"/>
+              </w:rPr>
+              <w:t>s</w:t>
+            </w:r>
+            <w:r>
+              <w:rPr>
+                <w:rFonts w:cstheme="minorHAnsi"/>
+              </w:rPr>
+              <w:t>.</w:t>
+            </w:r>
+          </w:p>
+        </w:tc>
+        <w:tc>
+          <w:tcPr>
+            <w:tcW w:w="5516" w:type="dxa"/>
+          </w:tcPr>
+          <w:p>
+            <w:pPr>
+              <w:pStyle w:val="ListParagraph"/>
+              <w:numPr>
+                <w:ilvl w:val="0"/>
+                <w:numId w:val="18"/>
               </w:numPr>
               <w:jc w:val="both"/>
               <w:rPr>
@@ -5301,10 +5831,31 @@
         <w:rPr>
           <w:b/>
         </w:rPr>
-        <w:t xml:space="preserve">Answer: </w:t>
-      </w:r>
-      <w:r>
-        <w:t>UML diagrams are made up of four elements-</w:t>
+        <w:t>Answer</w:t>
+      </w:r>
+      <w:r>
+        <w:rPr>
+          <w:b/>
+        </w:rPr>
+        <w:t>:</w:t>
+      </w:r>
+      <w:r>
+        <w:rPr>
+          <w:b/>
+          <w:i/>
+          <w:iCs/>
+        </w:rPr>
+        <w:t xml:space="preserve"> </w:t>
+      </w:r>
+      <w:r>
+        <w:rPr>
+          <w:i/>
+          <w:iCs/>
+        </w:rPr>
+        <w:t xml:space="preserve">UML diagrams </w:t>
+      </w:r>
+      <w:r>
+        <w:t>are made up of four elements-</w:t>
       </w:r>
     </w:p>
     <w:p>
@@ -5318,6 +5869,9 @@
       <w:r>
         <w:t>Icons</w:t>
       </w:r>
+      <w:r>
+        <w:t>;</w:t>
+      </w:r>
     </w:p>
     <w:p>
       <w:pPr>
@@ -5330,6 +5884,9 @@
       <w:r>
         <w:t>Two dimensional symbols</w:t>
       </w:r>
+      <w:r>
+        <w:t>;</w:t>
+      </w:r>
     </w:p>
     <w:p>
       <w:pPr>
@@ -5342,6 +5899,9 @@
       <w:r>
         <w:t>Paths</w:t>
       </w:r>
+      <w:r>
+        <w:t>;</w:t>
+      </w:r>
     </w:p>
     <w:p>
       <w:pPr>
@@ -5353,6 +5913,9 @@
       </w:pPr>
       <w:r>
         <w:t>Strings</w:t>
+      </w:r>
+      <w:r>
+        <w:t>.</w:t>
       </w:r>
     </w:p>
     <w:p>
@@ -5377,7 +5940,6 @@
     <w:p>
       <w:pPr>
         <w:spacing w:after="0"/>
-        <w:ind w:left="720"/>
       </w:pPr>
       <w:r>
         <w:rPr>
@@ -5386,10 +5948,7 @@
         <w:t xml:space="preserve">Answer: </w:t>
       </w:r>
       <w:r>
-        <w:t>Phases of waterfall life cycle</w:t>
-      </w:r>
-      <w:r>
-        <w:t xml:space="preserve"> are given below:</w:t>
+        <w:t>Phases of waterfall life cycle are given below:</w:t>
       </w:r>
     </w:p>
     <w:p>
@@ -5405,7 +5964,7 @@
         <w:t>System engineering</w:t>
       </w:r>
       <w:r>
-        <w:t>.</w:t>
+        <w:t>;</w:t>
       </w:r>
     </w:p>
     <w:p>
@@ -5418,7 +5977,7 @@
         <w:spacing w:after="100" w:afterAutospacing="1"/>
       </w:pPr>
       <w:r>
-        <w:t>Requirements analysis.</w:t>
+        <w:t>Requirements analysis;</w:t>
       </w:r>
     </w:p>
     <w:p>
@@ -5431,7 +5990,7 @@
         <w:spacing w:after="100" w:afterAutospacing="1"/>
       </w:pPr>
       <w:r>
-        <w:t>Design.</w:t>
+        <w:t>Design;</w:t>
       </w:r>
     </w:p>
     <w:p>
@@ -5447,7 +6006,7 @@
         <w:t>Construction</w:t>
       </w:r>
       <w:r>
-        <w:t>.</w:t>
+        <w:t>;</w:t>
       </w:r>
     </w:p>
     <w:p>
@@ -5463,7 +6022,7 @@
         <w:t>Testing</w:t>
       </w:r>
       <w:r>
-        <w:t>.</w:t>
+        <w:t>;</w:t>
       </w:r>
     </w:p>
     <w:p>
@@ -5479,7 +6038,7 @@
         <w:t>Installation</w:t>
       </w:r>
       <w:r>
-        <w:t>.</w:t>
+        <w:t>;</w:t>
       </w:r>
     </w:p>
     <w:p>
@@ -5526,6 +6085,7 @@
       <w:pPr>
         <w:pStyle w:val="ListParagraph"/>
         <w:spacing w:after="0"/>
+        <w:ind w:left="0"/>
         <w:jc w:val="both"/>
         <w:rPr>
           <w:rFonts w:ascii="Sylfaen" w:hAnsi="Sylfaen"/>
@@ -5539,9 +6099,23 @@
       </w:r>
       <w:r>
         <w:rPr>
-          <w:rFonts w:ascii="Sylfaen" w:hAnsi="Sylfaen"/>
-        </w:rPr>
-        <w:t>A collaboration diagram shows an interaction between objects and the context of the interaction in terms of the link between the objects.</w:t>
+          <w:rFonts w:cstheme="minorHAnsi"/>
+        </w:rPr>
+        <w:t xml:space="preserve">A </w:t>
+      </w:r>
+      <w:r>
+        <w:rPr>
+          <w:rFonts w:cstheme="minorHAnsi"/>
+          <w:i/>
+          <w:iCs/>
+        </w:rPr>
+        <w:t>collaboration diagram</w:t>
+      </w:r>
+      <w:r>
+        <w:rPr>
+          <w:rFonts w:cstheme="minorHAnsi"/>
+        </w:rPr>
+        <w:t xml:space="preserve"> shows an interaction between objects and the context of the interaction in terms of the link between the objects.</w:t>
       </w:r>
     </w:p>
     <w:p>
@@ -5557,6 +6131,7 @@
         <w:rPr>
           <w:rFonts w:ascii="Sylfaen" w:hAnsi="Sylfaen"/>
           <w:noProof/>
+          <w:lang w:bidi="bn-BD"/>
         </w:rPr>
         <w:lastRenderedPageBreak/>
         <w:drawing>
@@ -5599,26 +6174,26 @@
     <w:p>
       <w:pPr>
         <w:pStyle w:val="ListParagraph"/>
+        <w:spacing w:after="100" w:afterAutospacing="1"/>
+        <w:jc w:val="both"/>
+        <w:rPr>
+          <w:rFonts w:cstheme="minorHAnsi"/>
+        </w:rPr>
+      </w:pPr>
+      <w:r>
+        <w:rPr>
+          <w:rFonts w:cstheme="minorHAnsi"/>
+        </w:rPr>
+        <w:t>Fig: Collaboration for add a new advert to a campaign.</w:t>
+      </w:r>
+    </w:p>
+    <w:p>
+      <w:pPr>
+        <w:pStyle w:val="ListParagraph"/>
         <w:spacing w:after="0"/>
         <w:jc w:val="both"/>
         <w:rPr>
-          <w:rFonts w:ascii="Sylfaen" w:hAnsi="Sylfaen"/>
-        </w:rPr>
-      </w:pPr>
-      <w:r>
-        <w:rPr>
-          <w:rFonts w:ascii="Sylfaen" w:hAnsi="Sylfaen"/>
-        </w:rPr>
-        <w:t>Fig: Collaboration for add a new advert to a campaign.</w:t>
-      </w:r>
-    </w:p>
-    <w:p>
-      <w:pPr>
-        <w:pStyle w:val="ListParagraph"/>
-        <w:spacing w:after="100" w:afterAutospacing="1"/>
-        <w:jc w:val="both"/>
-        <w:rPr>
-          <w:rFonts w:ascii="Sylfaen" w:hAnsi="Sylfaen"/>
+          <w:rFonts w:cstheme="minorHAnsi"/>
         </w:rPr>
       </w:pPr>
     </w:p>
@@ -5629,7 +6204,7 @@
           <w:ilvl w:val="0"/>
           <w:numId w:val="1"/>
         </w:numPr>
-        <w:spacing w:after="0"/>
+        <w:spacing w:before="100" w:beforeAutospacing="1" w:after="0"/>
         <w:rPr>
           <w:b/>
         </w:rPr>
@@ -5643,7 +6218,7 @@
     </w:p>
     <w:p>
       <w:pPr>
-        <w:ind w:left="360"/>
+        <w:spacing w:after="0"/>
         <w:rPr>
           <w:b/>
         </w:rPr>
@@ -5719,7 +6294,7 @@
       </w:tr>
       <w:tr>
         <w:trPr>
-          <w:trHeight w:val="2240"/>
+          <w:trHeight w:val="459"/>
         </w:trPr>
         <w:tc>
           <w:tcPr>
@@ -5740,90 +6315,36 @@
             <w:r>
               <w:rPr>
                 <w:rFonts w:cstheme="minorHAnsi"/>
-              </w:rPr>
-              <w:t>An algorithm defines the step-by-step behavior of an operation.</w:t>
-            </w:r>
-          </w:p>
-          <w:p>
-            <w:pPr>
-              <w:pStyle w:val="ListParagraph"/>
-              <w:numPr>
-                <w:ilvl w:val="0"/>
-                <w:numId w:val="14"/>
-              </w:numPr>
-              <w:jc w:val="both"/>
-              <w:rPr>
-                <w:rFonts w:cstheme="minorHAnsi"/>
-              </w:rPr>
-            </w:pPr>
-            <w:r>
-              <w:rPr>
-                <w:rFonts w:cstheme="minorHAnsi"/>
-              </w:rPr>
-              <w:t>An algorithm also specifies the sequence in which the steps are performed.</w:t>
-            </w:r>
-          </w:p>
-          <w:p>
-            <w:pPr>
-              <w:pStyle w:val="ListParagraph"/>
-              <w:numPr>
-                <w:ilvl w:val="0"/>
-                <w:numId w:val="14"/>
-              </w:numPr>
-              <w:jc w:val="both"/>
-              <w:rPr>
-                <w:rFonts w:cstheme="minorHAnsi"/>
-              </w:rPr>
-            </w:pPr>
-            <w:r>
-              <w:rPr>
-                <w:rFonts w:cstheme="minorHAnsi"/>
-              </w:rPr>
-              <w:t>Generally do not prefer in object-oriented development.</w:t>
-            </w:r>
-          </w:p>
-          <w:p>
-            <w:pPr>
-              <w:pStyle w:val="ListParagraph"/>
-              <w:numPr>
-                <w:ilvl w:val="0"/>
-                <w:numId w:val="14"/>
-              </w:numPr>
-              <w:jc w:val="both"/>
-              <w:rPr>
-                <w:rFonts w:cstheme="minorHAnsi"/>
-              </w:rPr>
-            </w:pPr>
-            <w:r>
-              <w:rPr>
-                <w:rFonts w:cstheme="minorHAnsi"/>
-              </w:rPr>
-              <w:t>Describe the internal logic.</w:t>
-            </w:r>
-          </w:p>
-          <w:p>
-            <w:pPr>
-              <w:pStyle w:val="ListParagraph"/>
-              <w:jc w:val="both"/>
-              <w:rPr>
-                <w:rFonts w:cstheme="minorHAnsi"/>
-              </w:rPr>
-            </w:pPr>
-            <w:proofErr w:type="gramStart"/>
-            <w:r>
-              <w:rPr>
-                <w:rFonts w:cstheme="minorHAnsi"/>
-              </w:rPr>
-              <w:t>eg</w:t>
-            </w:r>
-            <w:bookmarkStart w:id="0" w:name="_GoBack"/>
-            <w:bookmarkEnd w:id="0"/>
-            <w:proofErr w:type="gramEnd"/>
-            <w:r>
-              <w:rPr>
-                <w:rFonts w:cstheme="minorHAnsi"/>
-              </w:rPr>
-              <w:t>. Activity Diagram.</w:t>
+                <w:i/>
+                <w:iCs/>
+              </w:rPr>
+              <w:t>An algorithm</w:t>
+            </w:r>
+            <w:r>
+              <w:rPr>
+                <w:rFonts w:cstheme="minorHAnsi"/>
+              </w:rPr>
+              <w:t xml:space="preserve"> </w:t>
+            </w:r>
+            <w:r>
+              <w:rPr>
+                <w:bCs/>
+                <w:i/>
+                <w:iCs/>
+              </w:rPr>
+              <w:t>technique</w:t>
+            </w:r>
+            <w:r>
+              <w:rPr>
+                <w:b/>
+              </w:rPr>
+              <w:t xml:space="preserve"> </w:t>
+            </w:r>
+            <w:r>
+              <w:rPr>
+                <w:rFonts w:cstheme="minorHAnsi"/>
+              </w:rPr>
+              <w:t>defines the step-by-step behavior of an operation.</w:t>
             </w:r>
           </w:p>
         </w:tc>
@@ -5846,16 +6367,50 @@
             <w:r>
               <w:rPr>
                 <w:rFonts w:cstheme="minorHAnsi"/>
-              </w:rPr>
-              <w:t>A non-algorithmic approach defines only inputs and results.</w:t>
+                <w:i/>
+                <w:iCs/>
+              </w:rPr>
+              <w:t>A non-algorithmic</w:t>
+            </w:r>
+            <w:r>
+              <w:rPr>
+                <w:rFonts w:cstheme="minorHAnsi"/>
+                <w:i/>
+                <w:iCs/>
+              </w:rPr>
+              <w:t xml:space="preserve"> </w:t>
+            </w:r>
+            <w:r>
+              <w:rPr>
+                <w:bCs/>
+                <w:i/>
+                <w:iCs/>
+              </w:rPr>
+              <w:t>technique</w:t>
+            </w:r>
+            <w:r>
+              <w:rPr>
+                <w:rFonts w:cstheme="minorHAnsi"/>
+              </w:rPr>
+              <w:t xml:space="preserve"> approach defines only inputs and results.</w:t>
             </w:r>
           </w:p>
+        </w:tc>
+      </w:tr>
+      <w:tr>
+        <w:trPr>
+          <w:trHeight w:val="411"/>
+        </w:trPr>
+        <w:tc>
+          <w:tcPr>
+            <w:tcW w:w="5543" w:type="dxa"/>
+          </w:tcPr>
           <w:p>
             <w:pPr>
               <w:pStyle w:val="ListParagraph"/>
               <w:numPr>
                 <w:ilvl w:val="0"/>
-                <w:numId w:val="15"/>
+                <w:numId w:val="19"/>
               </w:numPr>
               <w:jc w:val="both"/>
               <w:rPr>
@@ -5866,15 +6421,26 @@
               <w:rPr>
                 <w:rFonts w:cstheme="minorHAnsi"/>
               </w:rPr>
-              <w:t>If does not specifies the sequence.</w:t>
+              <w:t>It</w:t>
+            </w:r>
+            <w:r>
+              <w:rPr>
+                <w:rFonts w:cstheme="minorHAnsi"/>
+              </w:rPr>
+              <w:t xml:space="preserve"> also specifies the sequence in which the steps are performed.</w:t>
             </w:r>
           </w:p>
+        </w:tc>
+        <w:tc>
+          <w:tcPr>
+            <w:tcW w:w="5545" w:type="dxa"/>
+          </w:tcPr>
           <w:p>
             <w:pPr>
               <w:pStyle w:val="ListParagraph"/>
               <w:numPr>
                 <w:ilvl w:val="0"/>
-                <w:numId w:val="15"/>
+                <w:numId w:val="21"/>
               </w:numPr>
               <w:jc w:val="both"/>
               <w:rPr>
@@ -5885,15 +6451,37 @@
               <w:rPr>
                 <w:rFonts w:cstheme="minorHAnsi"/>
               </w:rPr>
-              <w:t>Generally preferred in object-oriented because Non-algorithmic methods of operation specification emphasize encapsulation.</w:t>
+              <w:t>I</w:t>
+            </w:r>
+            <w:r>
+              <w:rPr>
+                <w:rFonts w:cstheme="minorHAnsi"/>
+              </w:rPr>
+              <w:t xml:space="preserve">t </w:t>
+            </w:r>
+            <w:r>
+              <w:rPr>
+                <w:rFonts w:cstheme="minorHAnsi"/>
+              </w:rPr>
+              <w:t>does not specifies the sequence.</w:t>
             </w:r>
           </w:p>
+        </w:tc>
+      </w:tr>
+      <w:tr>
+        <w:trPr>
+          <w:trHeight w:val="429"/>
+        </w:trPr>
+        <w:tc>
+          <w:tcPr>
+            <w:tcW w:w="5543" w:type="dxa"/>
+          </w:tcPr>
           <w:p>
             <w:pPr>
               <w:pStyle w:val="ListParagraph"/>
               <w:numPr>
                 <w:ilvl w:val="0"/>
-                <w:numId w:val="15"/>
+                <w:numId w:val="20"/>
               </w:numPr>
               <w:jc w:val="both"/>
               <w:rPr>
@@ -5904,30 +6492,206 @@
               <w:rPr>
                 <w:rFonts w:cstheme="minorHAnsi"/>
               </w:rPr>
-              <w:t>Do not describe.</w:t>
+              <w:t>Generally</w:t>
+            </w:r>
+            <w:r>
+              <w:rPr>
+                <w:rFonts w:cstheme="minorHAnsi"/>
+              </w:rPr>
+              <w:t xml:space="preserve"> it</w:t>
+            </w:r>
+            <w:r>
+              <w:rPr>
+                <w:rFonts w:cstheme="minorHAnsi"/>
+              </w:rPr>
+              <w:t xml:space="preserve"> do not prefer in object-oriented development.</w:t>
             </w:r>
           </w:p>
+        </w:tc>
+        <w:tc>
+          <w:tcPr>
+            <w:tcW w:w="5545" w:type="dxa"/>
+          </w:tcPr>
           <w:p>
             <w:pPr>
               <w:pStyle w:val="ListParagraph"/>
+              <w:numPr>
+                <w:ilvl w:val="0"/>
+                <w:numId w:val="21"/>
+              </w:numPr>
               <w:jc w:val="both"/>
               <w:rPr>
                 <w:rFonts w:cstheme="minorHAnsi"/>
               </w:rPr>
             </w:pPr>
-            <w:proofErr w:type="gramStart"/>
-            <w:r>
-              <w:rPr>
-                <w:rFonts w:cstheme="minorHAnsi"/>
-              </w:rPr>
-              <w:t>eg</w:t>
-            </w:r>
-            <w:proofErr w:type="gramEnd"/>
-            <w:r>
-              <w:rPr>
-                <w:rFonts w:cstheme="minorHAnsi"/>
-              </w:rPr>
-              <w:t>. Decision table.</w:t>
+            <w:r>
+              <w:rPr>
+                <w:rFonts w:cstheme="minorHAnsi"/>
+              </w:rPr>
+              <w:t>Generally</w:t>
+            </w:r>
+            <w:r>
+              <w:rPr>
+                <w:rFonts w:cstheme="minorHAnsi"/>
+              </w:rPr>
+              <w:t xml:space="preserve"> it</w:t>
+            </w:r>
+            <w:r>
+              <w:rPr>
+                <w:rFonts w:cstheme="minorHAnsi"/>
+              </w:rPr>
+              <w:t xml:space="preserve"> is</w:t>
+            </w:r>
+            <w:r>
+              <w:rPr>
+                <w:rFonts w:cstheme="minorHAnsi"/>
+              </w:rPr>
+              <w:t xml:space="preserve"> preferred in object-oriented</w:t>
+            </w:r>
+            <w:r>
+              <w:rPr>
+                <w:rFonts w:cstheme="minorHAnsi"/>
+              </w:rPr>
+              <w:t xml:space="preserve"> development</w:t>
+            </w:r>
+            <w:r>
+              <w:rPr>
+                <w:rFonts w:cstheme="minorHAnsi"/>
+              </w:rPr>
+              <w:t>.</w:t>
+            </w:r>
+          </w:p>
+        </w:tc>
+      </w:tr>
+      <w:tr>
+        <w:trPr>
+          <w:trHeight w:val="275"/>
+        </w:trPr>
+        <w:tc>
+          <w:tcPr>
+            <w:tcW w:w="5543" w:type="dxa"/>
+          </w:tcPr>
+          <w:p>
+            <w:pPr>
+              <w:pStyle w:val="ListParagraph"/>
+              <w:numPr>
+                <w:ilvl w:val="0"/>
+                <w:numId w:val="20"/>
+              </w:numPr>
+              <w:jc w:val="both"/>
+              <w:rPr>
+                <w:rFonts w:cstheme="minorHAnsi"/>
+              </w:rPr>
+            </w:pPr>
+            <w:r>
+              <w:rPr>
+                <w:rFonts w:cstheme="minorHAnsi"/>
+              </w:rPr>
+              <w:t>It d</w:t>
+            </w:r>
+            <w:r>
+              <w:rPr>
+                <w:rFonts w:cstheme="minorHAnsi"/>
+              </w:rPr>
+              <w:t>escribe</w:t>
+            </w:r>
+            <w:r>
+              <w:rPr>
+                <w:rFonts w:cstheme="minorHAnsi"/>
+              </w:rPr>
+              <w:t>s</w:t>
+            </w:r>
+            <w:r>
+              <w:rPr>
+                <w:rFonts w:cstheme="minorHAnsi"/>
+              </w:rPr>
+              <w:t xml:space="preserve"> the internal logic.</w:t>
+            </w:r>
+            <w:r>
+              <w:rPr>
+                <w:rFonts w:cstheme="minorHAnsi"/>
+              </w:rPr>
+              <w:t xml:space="preserve"> </w:t>
+            </w:r>
+            <w:r>
+              <w:rPr>
+                <w:rFonts w:cstheme="minorHAnsi"/>
+              </w:rPr>
+              <w:t>For example:</w:t>
+            </w:r>
+            <w:r>
+              <w:rPr>
+                <w:rFonts w:cstheme="minorHAnsi"/>
+              </w:rPr>
+              <w:t xml:space="preserve"> Activity Diagram.</w:t>
+            </w:r>
+          </w:p>
+        </w:tc>
+        <w:tc>
+          <w:tcPr>
+            <w:tcW w:w="5545" w:type="dxa"/>
+          </w:tcPr>
+          <w:p>
+            <w:pPr>
+              <w:pStyle w:val="ListParagraph"/>
+              <w:numPr>
+                <w:ilvl w:val="0"/>
+                <w:numId w:val="22"/>
+              </w:numPr>
+              <w:jc w:val="both"/>
+              <w:rPr>
+                <w:rFonts w:cstheme="minorHAnsi"/>
+              </w:rPr>
+            </w:pPr>
+            <w:r>
+              <w:rPr>
+                <w:rFonts w:cstheme="minorHAnsi"/>
+              </w:rPr>
+              <w:t>It d</w:t>
+            </w:r>
+            <w:r>
+              <w:rPr>
+                <w:rFonts w:cstheme="minorHAnsi"/>
+              </w:rPr>
+              <w:t>o</w:t>
+            </w:r>
+            <w:r>
+              <w:rPr>
+                <w:rFonts w:cstheme="minorHAnsi"/>
+              </w:rPr>
+              <w:t>es</w:t>
+            </w:r>
+            <w:bookmarkStart w:id="0" w:name="_GoBack"/>
+            <w:bookmarkEnd w:id="0"/>
+            <w:r>
+              <w:rPr>
+                <w:rFonts w:cstheme="minorHAnsi"/>
+              </w:rPr>
+              <w:t xml:space="preserve"> not describe</w:t>
+            </w:r>
+            <w:r>
+              <w:rPr>
+                <w:rFonts w:cstheme="minorHAnsi"/>
+              </w:rPr>
+              <w:t xml:space="preserve"> the internal logic</w:t>
+            </w:r>
+            <w:r>
+              <w:rPr>
+                <w:rFonts w:cstheme="minorHAnsi"/>
+              </w:rPr>
+              <w:t xml:space="preserve">. </w:t>
+            </w:r>
+            <w:r>
+              <w:rPr>
+                <w:rFonts w:cstheme="minorHAnsi"/>
+              </w:rPr>
+              <w:t>For example:</w:t>
+            </w:r>
+            <w:r>
+              <w:rPr>
+                <w:rFonts w:cstheme="minorHAnsi"/>
+              </w:rPr>
+              <w:t xml:space="preserve"> Decision table.</w:t>
             </w:r>
           </w:p>
         </w:tc>
@@ -5946,7 +6710,7 @@
 
 <file path=word/numbering.xml><?xml version="1.0" encoding="utf-8"?>
 <w:numbering xmlns:wpc="http://schemas.microsoft.com/office/word/2010/wordprocessingCanvas" xmlns:mc="http://schemas.openxmlformats.org/markup-compatibility/2006" xmlns:o="urn:schemas-microsoft-com:office:office" xmlns:r="http://schemas.openxmlformats.org/officeDocument/2006/relationships" xmlns:m="http://schemas.openxmlformats.org/officeDocument/2006/math" xmlns:v="urn:schemas-microsoft-com:vml" xmlns:wp14="http://schemas.microsoft.com/office/word/2010/wordprocessingDrawing" xmlns:wp="http://schemas.openxmlformats.org/drawingml/2006/wordprocessingDrawing" xmlns:w10="urn:schemas-microsoft-com:office:word" xmlns:w="http://schemas.openxmlformats.org/wordprocessingml/2006/main" xmlns:w14="http://schemas.microsoft.com/office/word/2010/wordml" xmlns:w15="http://schemas.microsoft.com/office/word/2012/wordml" xmlns:wpg="http://schemas.microsoft.com/office/word/2010/wordprocessingGroup" xmlns:wpi="http://schemas.microsoft.com/office/word/2010/wordprocessingInk" xmlns:wne="http://schemas.microsoft.com/office/word/2006/wordml" xmlns:wps="http://schemas.microsoft.com/office/word/2010/wordprocessingShape" mc:Ignorable="w14 w15 wp14">
-  <w:abstractNum w:abstractNumId="0">
+  <w:abstractNum w:abstractNumId="0" w15:restartNumberingAfterBreak="0">
     <w:nsid w:val="03A20796"/>
     <w:multiLevelType w:val="hybridMultilevel"/>
     <w:tmpl w:val="73389D2E"/>
@@ -5956,7 +6720,7 @@
       <w:lvlText w:val="%1)"/>
       <w:lvlJc w:val="left"/>
       <w:pPr>
-        <w:ind w:left="1440" w:hanging="360"/>
+        <w:ind w:left="720" w:hanging="360"/>
       </w:pPr>
       <w:rPr>
         <w:rFonts w:hint="default"/>
@@ -5968,7 +6732,7 @@
       <w:lvlText w:val="%2."/>
       <w:lvlJc w:val="left"/>
       <w:pPr>
-        <w:ind w:left="2160" w:hanging="360"/>
+        <w:ind w:left="1440" w:hanging="360"/>
       </w:pPr>
     </w:lvl>
     <w:lvl w:ilvl="2" w:tplc="0409001B" w:tentative="1">
@@ -5977,7 +6741,7 @@
       <w:lvlText w:val="%3."/>
       <w:lvlJc w:val="right"/>
       <w:pPr>
-        <w:ind w:left="2880" w:hanging="180"/>
+        <w:ind w:left="2160" w:hanging="180"/>
       </w:pPr>
     </w:lvl>
     <w:lvl w:ilvl="3" w:tplc="0409000F" w:tentative="1">
@@ -5986,7 +6750,7 @@
       <w:lvlText w:val="%4."/>
       <w:lvlJc w:val="left"/>
       <w:pPr>
-        <w:ind w:left="3600" w:hanging="360"/>
+        <w:ind w:left="2880" w:hanging="360"/>
       </w:pPr>
     </w:lvl>
     <w:lvl w:ilvl="4" w:tplc="04090019" w:tentative="1">
@@ -5995,7 +6759,7 @@
       <w:lvlText w:val="%5."/>
       <w:lvlJc w:val="left"/>
       <w:pPr>
-        <w:ind w:left="4320" w:hanging="360"/>
+        <w:ind w:left="3600" w:hanging="360"/>
       </w:pPr>
     </w:lvl>
     <w:lvl w:ilvl="5" w:tplc="0409001B" w:tentative="1">
@@ -6004,7 +6768,7 @@
       <w:lvlText w:val="%6."/>
       <w:lvlJc w:val="right"/>
       <w:pPr>
-        <w:ind w:left="5040" w:hanging="180"/>
+        <w:ind w:left="4320" w:hanging="180"/>
       </w:pPr>
     </w:lvl>
     <w:lvl w:ilvl="6" w:tplc="0409000F" w:tentative="1">
@@ -6013,7 +6777,7 @@
       <w:lvlText w:val="%7."/>
       <w:lvlJc w:val="left"/>
       <w:pPr>
-        <w:ind w:left="5760" w:hanging="360"/>
+        <w:ind w:left="5040" w:hanging="360"/>
       </w:pPr>
     </w:lvl>
     <w:lvl w:ilvl="7" w:tplc="04090019" w:tentative="1">
@@ -6022,7 +6786,7 @@
       <w:lvlText w:val="%8."/>
       <w:lvlJc w:val="left"/>
       <w:pPr>
-        <w:ind w:left="6480" w:hanging="360"/>
+        <w:ind w:left="5760" w:hanging="360"/>
       </w:pPr>
     </w:lvl>
     <w:lvl w:ilvl="8" w:tplc="0409001B" w:tentative="1">
@@ -6031,11 +6795,11 @@
       <w:lvlText w:val="%9."/>
       <w:lvlJc w:val="right"/>
       <w:pPr>
-        <w:ind w:left="7200" w:hanging="180"/>
+        <w:ind w:left="6480" w:hanging="180"/>
       </w:pPr>
     </w:lvl>
   </w:abstractNum>
-  <w:abstractNum w:abstractNumId="1">
+  <w:abstractNum w:abstractNumId="1" w15:restartNumberingAfterBreak="0">
     <w:nsid w:val="09BD47D8"/>
     <w:multiLevelType w:val="hybridMultilevel"/>
     <w:tmpl w:val="21D68098"/>
@@ -6045,7 +6809,7 @@
       <w:lvlText w:val="%1)"/>
       <w:lvlJc w:val="left"/>
       <w:pPr>
-        <w:ind w:left="1080" w:hanging="360"/>
+        <w:ind w:left="720" w:hanging="360"/>
       </w:pPr>
       <w:rPr>
         <w:rFonts w:hint="default"/>
@@ -6057,7 +6821,7 @@
       <w:lvlText w:val="%2."/>
       <w:lvlJc w:val="left"/>
       <w:pPr>
-        <w:ind w:left="1800" w:hanging="360"/>
+        <w:ind w:left="1440" w:hanging="360"/>
       </w:pPr>
     </w:lvl>
     <w:lvl w:ilvl="2" w:tplc="0409001B" w:tentative="1">
@@ -6066,7 +6830,7 @@
       <w:lvlText w:val="%3."/>
       <w:lvlJc w:val="right"/>
       <w:pPr>
-        <w:ind w:left="2520" w:hanging="180"/>
+        <w:ind w:left="2160" w:hanging="180"/>
       </w:pPr>
     </w:lvl>
     <w:lvl w:ilvl="3" w:tplc="0409000F" w:tentative="1">
@@ -6075,7 +6839,7 @@
       <w:lvlText w:val="%4."/>
       <w:lvlJc w:val="left"/>
       <w:pPr>
-        <w:ind w:left="3240" w:hanging="360"/>
+        <w:ind w:left="2880" w:hanging="360"/>
       </w:pPr>
     </w:lvl>
     <w:lvl w:ilvl="4" w:tplc="04090019" w:tentative="1">
@@ -6084,7 +6848,7 @@
       <w:lvlText w:val="%5."/>
       <w:lvlJc w:val="left"/>
       <w:pPr>
-        <w:ind w:left="3960" w:hanging="360"/>
+        <w:ind w:left="3600" w:hanging="360"/>
       </w:pPr>
     </w:lvl>
     <w:lvl w:ilvl="5" w:tplc="0409001B" w:tentative="1">
@@ -6093,7 +6857,7 @@
       <w:lvlText w:val="%6."/>
       <w:lvlJc w:val="right"/>
       <w:pPr>
-        <w:ind w:left="4680" w:hanging="180"/>
+        <w:ind w:left="4320" w:hanging="180"/>
       </w:pPr>
     </w:lvl>
     <w:lvl w:ilvl="6" w:tplc="0409000F" w:tentative="1">
@@ -6102,7 +6866,7 @@
       <w:lvlText w:val="%7."/>
       <w:lvlJc w:val="left"/>
       <w:pPr>
-        <w:ind w:left="5400" w:hanging="360"/>
+        <w:ind w:left="5040" w:hanging="360"/>
       </w:pPr>
     </w:lvl>
     <w:lvl w:ilvl="7" w:tplc="04090019" w:tentative="1">
@@ -6111,7 +6875,7 @@
       <w:lvlText w:val="%8."/>
       <w:lvlJc w:val="left"/>
       <w:pPr>
-        <w:ind w:left="6120" w:hanging="360"/>
+        <w:ind w:left="5760" w:hanging="360"/>
       </w:pPr>
     </w:lvl>
     <w:lvl w:ilvl="8" w:tplc="0409001B" w:tentative="1">
@@ -6120,14 +6884,14 @@
       <w:lvlText w:val="%9."/>
       <w:lvlJc w:val="right"/>
       <w:pPr>
-        <w:ind w:left="6840" w:hanging="180"/>
+        <w:ind w:left="6480" w:hanging="180"/>
       </w:pPr>
     </w:lvl>
   </w:abstractNum>
-  <w:abstractNum w:abstractNumId="2">
+  <w:abstractNum w:abstractNumId="2" w15:restartNumberingAfterBreak="0">
     <w:nsid w:val="0CFF3834"/>
     <w:multiLevelType w:val="hybridMultilevel"/>
-    <w:tmpl w:val="20280E5E"/>
+    <w:tmpl w:val="68226CE2"/>
     <w:lvl w:ilvl="0" w:tplc="0409000F">
       <w:start w:val="1"/>
       <w:numFmt w:val="decimal"/>
@@ -6213,7 +6977,96 @@
       </w:pPr>
     </w:lvl>
   </w:abstractNum>
-  <w:abstractNum w:abstractNumId="3">
+  <w:abstractNum w:abstractNumId="3" w15:restartNumberingAfterBreak="0">
+    <w:nsid w:val="0E8703DB"/>
+    <w:multiLevelType w:val="hybridMultilevel"/>
+    <w:tmpl w:val="6E867CAE"/>
+    <w:lvl w:ilvl="0" w:tplc="9C3895D8">
+      <w:start w:val="3"/>
+      <w:numFmt w:val="decimal"/>
+      <w:lvlText w:val="%1."/>
+      <w:lvlJc w:val="left"/>
+      <w:pPr>
+        <w:ind w:left="720" w:hanging="360"/>
+      </w:pPr>
+      <w:rPr>
+        <w:rFonts w:hint="default"/>
+      </w:rPr>
+    </w:lvl>
+    <w:lvl w:ilvl="1" w:tplc="04090019" w:tentative="1">
+      <w:start w:val="1"/>
+      <w:numFmt w:val="lowerLetter"/>
+      <w:lvlText w:val="%2."/>
+      <w:lvlJc w:val="left"/>
+      <w:pPr>
+        <w:ind w:left="1440" w:hanging="360"/>
+      </w:pPr>
+    </w:lvl>
+    <w:lvl w:ilvl="2" w:tplc="0409001B" w:tentative="1">
+      <w:start w:val="1"/>
+      <w:numFmt w:val="lowerRoman"/>
+      <w:lvlText w:val="%3."/>
+      <w:lvlJc w:val="right"/>
+      <w:pPr>
+        <w:ind w:left="2160" w:hanging="180"/>
+      </w:pPr>
+    </w:lvl>
+    <w:lvl w:ilvl="3" w:tplc="0409000F" w:tentative="1">
+      <w:start w:val="1"/>
+      <w:numFmt w:val="decimal"/>
+      <w:lvlText w:val="%4."/>
+      <w:lvlJc w:val="left"/>
+      <w:pPr>
+        <w:ind w:left="2880" w:hanging="360"/>
+      </w:pPr>
+    </w:lvl>
+    <w:lvl w:ilvl="4" w:tplc="04090019" w:tentative="1">
+      <w:start w:val="1"/>
+      <w:numFmt w:val="lowerLetter"/>
+      <w:lvlText w:val="%5."/>
+      <w:lvlJc w:val="left"/>
+      <w:pPr>
+        <w:ind w:left="3600" w:hanging="360"/>
+      </w:pPr>
+    </w:lvl>
+    <w:lvl w:ilvl="5" w:tplc="0409001B" w:tentative="1">
+      <w:start w:val="1"/>
+      <w:numFmt w:val="lowerRoman"/>
+      <w:lvlText w:val="%6."/>
+      <w:lvlJc w:val="right"/>
+      <w:pPr>
+        <w:ind w:left="4320" w:hanging="180"/>
+      </w:pPr>
+    </w:lvl>
+    <w:lvl w:ilvl="6" w:tplc="0409000F" w:tentative="1">
+      <w:start w:val="1"/>
+      <w:numFmt w:val="decimal"/>
+      <w:lvlText w:val="%7."/>
+      <w:lvlJc w:val="left"/>
+      <w:pPr>
+        <w:ind w:left="5040" w:hanging="360"/>
+      </w:pPr>
+    </w:lvl>
+    <w:lvl w:ilvl="7" w:tplc="04090019" w:tentative="1">
+      <w:start w:val="1"/>
+      <w:numFmt w:val="lowerLetter"/>
+      <w:lvlText w:val="%8."/>
+      <w:lvlJc w:val="left"/>
+      <w:pPr>
+        <w:ind w:left="5760" w:hanging="360"/>
+      </w:pPr>
+    </w:lvl>
+    <w:lvl w:ilvl="8" w:tplc="0409001B" w:tentative="1">
+      <w:start w:val="1"/>
+      <w:numFmt w:val="lowerRoman"/>
+      <w:lvlText w:val="%9."/>
+      <w:lvlJc w:val="right"/>
+      <w:pPr>
+        <w:ind w:left="6480" w:hanging="180"/>
+      </w:pPr>
+    </w:lvl>
+  </w:abstractNum>
+  <w:abstractNum w:abstractNumId="4" w15:restartNumberingAfterBreak="0">
     <w:nsid w:val="17C47F11"/>
     <w:multiLevelType w:val="hybridMultilevel"/>
     <w:tmpl w:val="F2BA812E"/>
@@ -6326,7 +7179,7 @@
       </w:rPr>
     </w:lvl>
   </w:abstractNum>
-  <w:abstractNum w:abstractNumId="4">
+  <w:abstractNum w:abstractNumId="5" w15:restartNumberingAfterBreak="0">
     <w:nsid w:val="1F733687"/>
     <w:multiLevelType w:val="hybridMultilevel"/>
     <w:tmpl w:val="E6A009DC"/>
@@ -6336,7 +7189,7 @@
       <w:lvlText w:val="%1."/>
       <w:lvlJc w:val="left"/>
       <w:pPr>
-        <w:ind w:left="720" w:hanging="360"/>
+        <w:ind w:left="360" w:hanging="360"/>
       </w:pPr>
       <w:rPr>
         <w:rFonts w:hint="default"/>
@@ -6348,7 +7201,7 @@
       <w:lvlText w:val="%2."/>
       <w:lvlJc w:val="left"/>
       <w:pPr>
-        <w:ind w:left="1440" w:hanging="360"/>
+        <w:ind w:left="1080" w:hanging="360"/>
       </w:pPr>
     </w:lvl>
     <w:lvl w:ilvl="2" w:tplc="0409001B" w:tentative="1">
@@ -6357,7 +7210,7 @@
       <w:lvlText w:val="%3."/>
       <w:lvlJc w:val="right"/>
       <w:pPr>
-        <w:ind w:left="2160" w:hanging="180"/>
+        <w:ind w:left="1800" w:hanging="180"/>
       </w:pPr>
     </w:lvl>
     <w:lvl w:ilvl="3" w:tplc="0409000F" w:tentative="1">
@@ -6366,7 +7219,7 @@
       <w:lvlText w:val="%4."/>
       <w:lvlJc w:val="left"/>
       <w:pPr>
-        <w:ind w:left="2880" w:hanging="360"/>
+        <w:ind w:left="2520" w:hanging="360"/>
       </w:pPr>
     </w:lvl>
     <w:lvl w:ilvl="4" w:tplc="04090019" w:tentative="1">
@@ -6375,7 +7228,7 @@
       <w:lvlText w:val="%5."/>
       <w:lvlJc w:val="left"/>
       <w:pPr>
-        <w:ind w:left="3600" w:hanging="360"/>
+        <w:ind w:left="3240" w:hanging="360"/>
       </w:pPr>
     </w:lvl>
     <w:lvl w:ilvl="5" w:tplc="0409001B" w:tentative="1">
@@ -6384,7 +7237,7 @@
       <w:lvlText w:val="%6."/>
       <w:lvlJc w:val="right"/>
       <w:pPr>
-        <w:ind w:left="4320" w:hanging="180"/>
+        <w:ind w:left="3960" w:hanging="180"/>
       </w:pPr>
     </w:lvl>
     <w:lvl w:ilvl="6" w:tplc="0409000F" w:tentative="1">
@@ -6393,7 +7246,7 @@
       <w:lvlText w:val="%7."/>
       <w:lvlJc w:val="left"/>
       <w:pPr>
-        <w:ind w:left="5040" w:hanging="360"/>
+        <w:ind w:left="4680" w:hanging="360"/>
       </w:pPr>
     </w:lvl>
     <w:lvl w:ilvl="7" w:tplc="04090019" w:tentative="1">
@@ -6402,7 +7255,7 @@
       <w:lvlText w:val="%8."/>
       <w:lvlJc w:val="left"/>
       <w:pPr>
-        <w:ind w:left="5760" w:hanging="360"/>
+        <w:ind w:left="5400" w:hanging="360"/>
       </w:pPr>
     </w:lvl>
     <w:lvl w:ilvl="8" w:tplc="0409001B" w:tentative="1">
@@ -6411,11 +7264,11 @@
       <w:lvlText w:val="%9."/>
       <w:lvlJc w:val="right"/>
       <w:pPr>
-        <w:ind w:left="6480" w:hanging="180"/>
+        <w:ind w:left="6120" w:hanging="180"/>
       </w:pPr>
     </w:lvl>
   </w:abstractNum>
-  <w:abstractNum w:abstractNumId="5">
+  <w:abstractNum w:abstractNumId="6" w15:restartNumberingAfterBreak="0">
     <w:nsid w:val="1FC50349"/>
     <w:multiLevelType w:val="hybridMultilevel"/>
     <w:tmpl w:val="1F5C9150"/>
@@ -6504,7 +7357,7 @@
       </w:pPr>
     </w:lvl>
   </w:abstractNum>
-  <w:abstractNum w:abstractNumId="6">
+  <w:abstractNum w:abstractNumId="7" w15:restartNumberingAfterBreak="0">
     <w:nsid w:val="201E4C52"/>
     <w:multiLevelType w:val="hybridMultilevel"/>
     <w:tmpl w:val="531E23BE"/>
@@ -6593,7 +7446,96 @@
       </w:pPr>
     </w:lvl>
   </w:abstractNum>
-  <w:abstractNum w:abstractNumId="7">
+  <w:abstractNum w:abstractNumId="8" w15:restartNumberingAfterBreak="0">
+    <w:nsid w:val="3A9369D2"/>
+    <w:multiLevelType w:val="hybridMultilevel"/>
+    <w:tmpl w:val="E5489FDC"/>
+    <w:lvl w:ilvl="0" w:tplc="8D86F5F6">
+      <w:start w:val="4"/>
+      <w:numFmt w:val="decimal"/>
+      <w:lvlText w:val="%1."/>
+      <w:lvlJc w:val="left"/>
+      <w:pPr>
+        <w:ind w:left="720" w:hanging="360"/>
+      </w:pPr>
+      <w:rPr>
+        <w:rFonts w:hint="default"/>
+      </w:rPr>
+    </w:lvl>
+    <w:lvl w:ilvl="1" w:tplc="04090019" w:tentative="1">
+      <w:start w:val="1"/>
+      <w:numFmt w:val="lowerLetter"/>
+      <w:lvlText w:val="%2."/>
+      <w:lvlJc w:val="left"/>
+      <w:pPr>
+        <w:ind w:left="1440" w:hanging="360"/>
+      </w:pPr>
+    </w:lvl>
+    <w:lvl w:ilvl="2" w:tplc="0409001B" w:tentative="1">
+      <w:start w:val="1"/>
+      <w:numFmt w:val="lowerRoman"/>
+      <w:lvlText w:val="%3."/>
+      <w:lvlJc w:val="right"/>
+      <w:pPr>
+        <w:ind w:left="2160" w:hanging="180"/>
+      </w:pPr>
+    </w:lvl>
+    <w:lvl w:ilvl="3" w:tplc="0409000F" w:tentative="1">
+      <w:start w:val="1"/>
+      <w:numFmt w:val="decimal"/>
+      <w:lvlText w:val="%4."/>
+      <w:lvlJc w:val="left"/>
+      <w:pPr>
+        <w:ind w:left="2880" w:hanging="360"/>
+      </w:pPr>
+    </w:lvl>
+    <w:lvl w:ilvl="4" w:tplc="04090019" w:tentative="1">
+      <w:start w:val="1"/>
+      <w:numFmt w:val="lowerLetter"/>
+      <w:lvlText w:val="%5."/>
+      <w:lvlJc w:val="left"/>
+      <w:pPr>
+        <w:ind w:left="3600" w:hanging="360"/>
+      </w:pPr>
+    </w:lvl>
+    <w:lvl w:ilvl="5" w:tplc="0409001B" w:tentative="1">
+      <w:start w:val="1"/>
+      <w:numFmt w:val="lowerRoman"/>
+      <w:lvlText w:val="%6."/>
+      <w:lvlJc w:val="right"/>
+      <w:pPr>
+        <w:ind w:left="4320" w:hanging="180"/>
+      </w:pPr>
+    </w:lvl>
+    <w:lvl w:ilvl="6" w:tplc="0409000F" w:tentative="1">
+      <w:start w:val="1"/>
+      <w:numFmt w:val="decimal"/>
+      <w:lvlText w:val="%7."/>
+      <w:lvlJc w:val="left"/>
+      <w:pPr>
+        <w:ind w:left="5040" w:hanging="360"/>
+      </w:pPr>
+    </w:lvl>
+    <w:lvl w:ilvl="7" w:tplc="04090019" w:tentative="1">
+      <w:start w:val="1"/>
+      <w:numFmt w:val="lowerLetter"/>
+      <w:lvlText w:val="%8."/>
+      <w:lvlJc w:val="left"/>
+      <w:pPr>
+        <w:ind w:left="5760" w:hanging="360"/>
+      </w:pPr>
+    </w:lvl>
+    <w:lvl w:ilvl="8" w:tplc="0409001B" w:tentative="1">
+      <w:start w:val="1"/>
+      <w:numFmt w:val="lowerRoman"/>
+      <w:lvlText w:val="%9."/>
+      <w:lvlJc w:val="right"/>
+      <w:pPr>
+        <w:ind w:left="6480" w:hanging="180"/>
+      </w:pPr>
+    </w:lvl>
+  </w:abstractNum>
+  <w:abstractNum w:abstractNumId="9" w15:restartNumberingAfterBreak="0">
     <w:nsid w:val="40F960D7"/>
     <w:multiLevelType w:val="hybridMultilevel"/>
     <w:tmpl w:val="71F0A364"/>
@@ -6682,7 +7624,96 @@
       </w:pPr>
     </w:lvl>
   </w:abstractNum>
-  <w:abstractNum w:abstractNumId="8">
+  <w:abstractNum w:abstractNumId="10" w15:restartNumberingAfterBreak="0">
+    <w:nsid w:val="42707C37"/>
+    <w:multiLevelType w:val="hybridMultilevel"/>
+    <w:tmpl w:val="488C88F0"/>
+    <w:lvl w:ilvl="0" w:tplc="7B1093AA">
+      <w:start w:val="2"/>
+      <w:numFmt w:val="decimal"/>
+      <w:lvlText w:val="%1."/>
+      <w:lvlJc w:val="left"/>
+      <w:pPr>
+        <w:ind w:left="720" w:hanging="360"/>
+      </w:pPr>
+      <w:rPr>
+        <w:rFonts w:hint="default"/>
+      </w:rPr>
+    </w:lvl>
+    <w:lvl w:ilvl="1" w:tplc="04090019" w:tentative="1">
+      <w:start w:val="1"/>
+      <w:numFmt w:val="lowerLetter"/>
+      <w:lvlText w:val="%2."/>
+      <w:lvlJc w:val="left"/>
+      <w:pPr>
+        <w:ind w:left="1440" w:hanging="360"/>
+      </w:pPr>
+    </w:lvl>
+    <w:lvl w:ilvl="2" w:tplc="0409001B" w:tentative="1">
+      <w:start w:val="1"/>
+      <w:numFmt w:val="lowerRoman"/>
+      <w:lvlText w:val="%3."/>
+      <w:lvlJc w:val="right"/>
+      <w:pPr>
+        <w:ind w:left="2160" w:hanging="180"/>
+      </w:pPr>
+    </w:lvl>
+    <w:lvl w:ilvl="3" w:tplc="0409000F" w:tentative="1">
+      <w:start w:val="1"/>
+      <w:numFmt w:val="decimal"/>
+      <w:lvlText w:val="%4."/>
+      <w:lvlJc w:val="left"/>
+      <w:pPr>
+        <w:ind w:left="2880" w:hanging="360"/>
+      </w:pPr>
+    </w:lvl>
+    <w:lvl w:ilvl="4" w:tplc="04090019" w:tentative="1">
+      <w:start w:val="1"/>
+      <w:numFmt w:val="lowerLetter"/>
+      <w:lvlText w:val="%5."/>
+      <w:lvlJc w:val="left"/>
+      <w:pPr>
+        <w:ind w:left="3600" w:hanging="360"/>
+      </w:pPr>
+    </w:lvl>
+    <w:lvl w:ilvl="5" w:tplc="0409001B" w:tentative="1">
+      <w:start w:val="1"/>
+      <w:numFmt w:val="lowerRoman"/>
+      <w:lvlText w:val="%6."/>
+      <w:lvlJc w:val="right"/>
+      <w:pPr>
+        <w:ind w:left="4320" w:hanging="180"/>
+      </w:pPr>
+    </w:lvl>
+    <w:lvl w:ilvl="6" w:tplc="0409000F" w:tentative="1">
+      <w:start w:val="1"/>
+      <w:numFmt w:val="decimal"/>
+      <w:lvlText w:val="%7."/>
+      <w:lvlJc w:val="left"/>
+      <w:pPr>
+        <w:ind w:left="5040" w:hanging="360"/>
+      </w:pPr>
+    </w:lvl>
+    <w:lvl w:ilvl="7" w:tplc="04090019" w:tentative="1">
+      <w:start w:val="1"/>
+      <w:numFmt w:val="lowerLetter"/>
+      <w:lvlText w:val="%8."/>
+      <w:lvlJc w:val="left"/>
+      <w:pPr>
+        <w:ind w:left="5760" w:hanging="360"/>
+      </w:pPr>
+    </w:lvl>
+    <w:lvl w:ilvl="8" w:tplc="0409001B" w:tentative="1">
+      <w:start w:val="1"/>
+      <w:numFmt w:val="lowerRoman"/>
+      <w:lvlText w:val="%9."/>
+      <w:lvlJc w:val="right"/>
+      <w:pPr>
+        <w:ind w:left="6480" w:hanging="180"/>
+      </w:pPr>
+    </w:lvl>
+  </w:abstractNum>
+  <w:abstractNum w:abstractNumId="11" w15:restartNumberingAfterBreak="0">
     <w:nsid w:val="50370C6C"/>
     <w:multiLevelType w:val="hybridMultilevel"/>
     <w:tmpl w:val="68E47BB6"/>
@@ -6771,7 +7802,7 @@
       </w:pPr>
     </w:lvl>
   </w:abstractNum>
-  <w:abstractNum w:abstractNumId="9">
+  <w:abstractNum w:abstractNumId="12" w15:restartNumberingAfterBreak="0">
     <w:nsid w:val="51003975"/>
     <w:multiLevelType w:val="hybridMultilevel"/>
     <w:tmpl w:val="580ADE74"/>
@@ -6860,7 +7891,96 @@
       </w:pPr>
     </w:lvl>
   </w:abstractNum>
-  <w:abstractNum w:abstractNumId="10">
+  <w:abstractNum w:abstractNumId="13" w15:restartNumberingAfterBreak="0">
+    <w:nsid w:val="535C254D"/>
+    <w:multiLevelType w:val="hybridMultilevel"/>
+    <w:tmpl w:val="352ADFCC"/>
+    <w:lvl w:ilvl="0" w:tplc="D37E39E6">
+      <w:start w:val="2"/>
+      <w:numFmt w:val="decimal"/>
+      <w:lvlText w:val="%1."/>
+      <w:lvlJc w:val="left"/>
+      <w:pPr>
+        <w:ind w:left="720" w:hanging="360"/>
+      </w:pPr>
+      <w:rPr>
+        <w:rFonts w:hint="default"/>
+      </w:rPr>
+    </w:lvl>
+    <w:lvl w:ilvl="1" w:tplc="04090019" w:tentative="1">
+      <w:start w:val="1"/>
+      <w:numFmt w:val="lowerLetter"/>
+      <w:lvlText w:val="%2."/>
+      <w:lvlJc w:val="left"/>
+      <w:pPr>
+        <w:ind w:left="1440" w:hanging="360"/>
+      </w:pPr>
+    </w:lvl>
+    <w:lvl w:ilvl="2" w:tplc="0409001B" w:tentative="1">
+      <w:start w:val="1"/>
+      <w:numFmt w:val="lowerRoman"/>
+      <w:lvlText w:val="%3."/>
+      <w:lvlJc w:val="right"/>
+      <w:pPr>
+        <w:ind w:left="2160" w:hanging="180"/>
+      </w:pPr>
+    </w:lvl>
+    <w:lvl w:ilvl="3" w:tplc="0409000F" w:tentative="1">
+      <w:start w:val="1"/>
+      <w:numFmt w:val="decimal"/>
+      <w:lvlText w:val="%4."/>
+      <w:lvlJc w:val="left"/>
+      <w:pPr>
+        <w:ind w:left="2880" w:hanging="360"/>
+      </w:pPr>
+    </w:lvl>
+    <w:lvl w:ilvl="4" w:tplc="04090019" w:tentative="1">
+      <w:start w:val="1"/>
+      <w:numFmt w:val="lowerLetter"/>
+      <w:lvlText w:val="%5."/>
+      <w:lvlJc w:val="left"/>
+      <w:pPr>
+        <w:ind w:left="3600" w:hanging="360"/>
+      </w:pPr>
+    </w:lvl>
+    <w:lvl w:ilvl="5" w:tplc="0409001B" w:tentative="1">
+      <w:start w:val="1"/>
+      <w:numFmt w:val="lowerRoman"/>
+      <w:lvlText w:val="%6."/>
+      <w:lvlJc w:val="right"/>
+      <w:pPr>
+        <w:ind w:left="4320" w:hanging="180"/>
+      </w:pPr>
+    </w:lvl>
+    <w:lvl w:ilvl="6" w:tplc="0409000F" w:tentative="1">
+      <w:start w:val="1"/>
+      <w:numFmt w:val="decimal"/>
+      <w:lvlText w:val="%7."/>
+      <w:lvlJc w:val="left"/>
+      <w:pPr>
+        <w:ind w:left="5040" w:hanging="360"/>
+      </w:pPr>
+    </w:lvl>
+    <w:lvl w:ilvl="7" w:tplc="04090019" w:tentative="1">
+      <w:start w:val="1"/>
+      <w:numFmt w:val="lowerLetter"/>
+      <w:lvlText w:val="%8."/>
+      <w:lvlJc w:val="left"/>
+      <w:pPr>
+        <w:ind w:left="5760" w:hanging="360"/>
+      </w:pPr>
+    </w:lvl>
+    <w:lvl w:ilvl="8" w:tplc="0409001B" w:tentative="1">
+      <w:start w:val="1"/>
+      <w:numFmt w:val="lowerRoman"/>
+      <w:lvlText w:val="%9."/>
+      <w:lvlJc w:val="right"/>
+      <w:pPr>
+        <w:ind w:left="6480" w:hanging="180"/>
+      </w:pPr>
+    </w:lvl>
+  </w:abstractNum>
+  <w:abstractNum w:abstractNumId="14" w15:restartNumberingAfterBreak="0">
     <w:nsid w:val="61C4668B"/>
     <w:multiLevelType w:val="hybridMultilevel"/>
     <w:tmpl w:val="6D9C97EE"/>
@@ -6870,7 +7990,7 @@
       <w:lvlText w:val="%1)"/>
       <w:lvlJc w:val="left"/>
       <w:pPr>
-        <w:ind w:left="1440" w:hanging="360"/>
+        <w:ind w:left="720" w:hanging="360"/>
       </w:pPr>
       <w:rPr>
         <w:rFonts w:hint="default"/>
@@ -6882,7 +8002,7 @@
       <w:lvlText w:val="%2."/>
       <w:lvlJc w:val="left"/>
       <w:pPr>
-        <w:ind w:left="2160" w:hanging="360"/>
+        <w:ind w:left="1440" w:hanging="360"/>
       </w:pPr>
     </w:lvl>
     <w:lvl w:ilvl="2" w:tplc="0409001B" w:tentative="1">
@@ -6891,7 +8011,7 @@
       <w:lvlText w:val="%3."/>
       <w:lvlJc w:val="right"/>
       <w:pPr>
-        <w:ind w:left="2880" w:hanging="180"/>
+        <w:ind w:left="2160" w:hanging="180"/>
       </w:pPr>
     </w:lvl>
     <w:lvl w:ilvl="3" w:tplc="0409000F" w:tentative="1">
@@ -6900,7 +8020,7 @@
       <w:lvlText w:val="%4."/>
       <w:lvlJc w:val="left"/>
       <w:pPr>
-        <w:ind w:left="3600" w:hanging="360"/>
+        <w:ind w:left="2880" w:hanging="360"/>
       </w:pPr>
     </w:lvl>
     <w:lvl w:ilvl="4" w:tplc="04090019" w:tentative="1">
@@ -6909,7 +8029,7 @@
       <w:lvlText w:val="%5."/>
       <w:lvlJc w:val="left"/>
       <w:pPr>
-        <w:ind w:left="4320" w:hanging="360"/>
+        <w:ind w:left="3600" w:hanging="360"/>
       </w:pPr>
     </w:lvl>
     <w:lvl w:ilvl="5" w:tplc="0409001B" w:tentative="1">
@@ -6918,7 +8038,7 @@
       <w:lvlText w:val="%6."/>
       <w:lvlJc w:val="right"/>
       <w:pPr>
-        <w:ind w:left="5040" w:hanging="180"/>
+        <w:ind w:left="4320" w:hanging="180"/>
       </w:pPr>
     </w:lvl>
     <w:lvl w:ilvl="6" w:tplc="0409000F" w:tentative="1">
@@ -6927,7 +8047,7 @@
       <w:lvlText w:val="%7."/>
       <w:lvlJc w:val="left"/>
       <w:pPr>
-        <w:ind w:left="5760" w:hanging="360"/>
+        <w:ind w:left="5040" w:hanging="360"/>
       </w:pPr>
     </w:lvl>
     <w:lvl w:ilvl="7" w:tplc="04090019" w:tentative="1">
@@ -6936,7 +8056,7 @@
       <w:lvlText w:val="%8."/>
       <w:lvlJc w:val="left"/>
       <w:pPr>
-        <w:ind w:left="6480" w:hanging="360"/>
+        <w:ind w:left="5760" w:hanging="360"/>
       </w:pPr>
     </w:lvl>
     <w:lvl w:ilvl="8" w:tplc="0409001B" w:tentative="1">
@@ -6945,11 +8065,100 @@
       <w:lvlText w:val="%9."/>
       <w:lvlJc w:val="right"/>
       <w:pPr>
-        <w:ind w:left="7200" w:hanging="180"/>
+        <w:ind w:left="6480" w:hanging="180"/>
       </w:pPr>
     </w:lvl>
   </w:abstractNum>
-  <w:abstractNum w:abstractNumId="11">
+  <w:abstractNum w:abstractNumId="15" w15:restartNumberingAfterBreak="0">
+    <w:nsid w:val="65E55EF9"/>
+    <w:multiLevelType w:val="hybridMultilevel"/>
+    <w:tmpl w:val="93D27F06"/>
+    <w:lvl w:ilvl="0" w:tplc="16925AB2">
+      <w:start w:val="3"/>
+      <w:numFmt w:val="decimal"/>
+      <w:lvlText w:val="%1."/>
+      <w:lvlJc w:val="left"/>
+      <w:pPr>
+        <w:ind w:left="720" w:hanging="360"/>
+      </w:pPr>
+      <w:rPr>
+        <w:rFonts w:hint="default"/>
+      </w:rPr>
+    </w:lvl>
+    <w:lvl w:ilvl="1" w:tplc="04090019" w:tentative="1">
+      <w:start w:val="1"/>
+      <w:numFmt w:val="lowerLetter"/>
+      <w:lvlText w:val="%2."/>
+      <w:lvlJc w:val="left"/>
+      <w:pPr>
+        <w:ind w:left="1440" w:hanging="360"/>
+      </w:pPr>
+    </w:lvl>
+    <w:lvl w:ilvl="2" w:tplc="0409001B" w:tentative="1">
+      <w:start w:val="1"/>
+      <w:numFmt w:val="lowerRoman"/>
+      <w:lvlText w:val="%3."/>
+      <w:lvlJc w:val="right"/>
+      <w:pPr>
+        <w:ind w:left="2160" w:hanging="180"/>
+      </w:pPr>
+    </w:lvl>
+    <w:lvl w:ilvl="3" w:tplc="0409000F" w:tentative="1">
+      <w:start w:val="1"/>
+      <w:numFmt w:val="decimal"/>
+      <w:lvlText w:val="%4."/>
+      <w:lvlJc w:val="left"/>
+      <w:pPr>
+        <w:ind w:left="2880" w:hanging="360"/>
+      </w:pPr>
+    </w:lvl>
+    <w:lvl w:ilvl="4" w:tplc="04090019" w:tentative="1">
+      <w:start w:val="1"/>
+      <w:numFmt w:val="lowerLetter"/>
+      <w:lvlText w:val="%5."/>
+      <w:lvlJc w:val="left"/>
+      <w:pPr>
+        <w:ind w:left="3600" w:hanging="360"/>
+      </w:pPr>
+    </w:lvl>
+    <w:lvl w:ilvl="5" w:tplc="0409001B" w:tentative="1">
+      <w:start w:val="1"/>
+      <w:numFmt w:val="lowerRoman"/>
+      <w:lvlText w:val="%6."/>
+      <w:lvlJc w:val="right"/>
+      <w:pPr>
+        <w:ind w:left="4320" w:hanging="180"/>
+      </w:pPr>
+    </w:lvl>
+    <w:lvl w:ilvl="6" w:tplc="0409000F" w:tentative="1">
+      <w:start w:val="1"/>
+      <w:numFmt w:val="decimal"/>
+      <w:lvlText w:val="%7."/>
+      <w:lvlJc w:val="left"/>
+      <w:pPr>
+        <w:ind w:left="5040" w:hanging="360"/>
+      </w:pPr>
+    </w:lvl>
+    <w:lvl w:ilvl="7" w:tplc="04090019" w:tentative="1">
+      <w:start w:val="1"/>
+      <w:numFmt w:val="lowerLetter"/>
+      <w:lvlText w:val="%8."/>
+      <w:lvlJc w:val="left"/>
+      <w:pPr>
+        <w:ind w:left="5760" w:hanging="360"/>
+      </w:pPr>
+    </w:lvl>
+    <w:lvl w:ilvl="8" w:tplc="0409001B" w:tentative="1">
+      <w:start w:val="1"/>
+      <w:numFmt w:val="lowerRoman"/>
+      <w:lvlText w:val="%9."/>
+      <w:lvlJc w:val="right"/>
+      <w:pPr>
+        <w:ind w:left="6480" w:hanging="180"/>
+      </w:pPr>
+    </w:lvl>
+  </w:abstractNum>
+  <w:abstractNum w:abstractNumId="16" w15:restartNumberingAfterBreak="0">
     <w:nsid w:val="66836D35"/>
     <w:multiLevelType w:val="hybridMultilevel"/>
     <w:tmpl w:val="52A4DEB0"/>
@@ -7038,7 +8247,7 @@
       </w:pPr>
     </w:lvl>
   </w:abstractNum>
-  <w:abstractNum w:abstractNumId="12">
+  <w:abstractNum w:abstractNumId="17" w15:restartNumberingAfterBreak="0">
     <w:nsid w:val="68776F3D"/>
     <w:multiLevelType w:val="hybridMultilevel"/>
     <w:tmpl w:val="39BA1D58"/>
@@ -7127,7 +8336,96 @@
       </w:pPr>
     </w:lvl>
   </w:abstractNum>
-  <w:abstractNum w:abstractNumId="13">
+  <w:abstractNum w:abstractNumId="18" w15:restartNumberingAfterBreak="0">
+    <w:nsid w:val="69AB1C08"/>
+    <w:multiLevelType w:val="hybridMultilevel"/>
+    <w:tmpl w:val="4EC8E306"/>
+    <w:lvl w:ilvl="0" w:tplc="8AA8D780">
+      <w:start w:val="3"/>
+      <w:numFmt w:val="decimal"/>
+      <w:lvlText w:val="%1."/>
+      <w:lvlJc w:val="left"/>
+      <w:pPr>
+        <w:ind w:left="720" w:hanging="360"/>
+      </w:pPr>
+      <w:rPr>
+        <w:rFonts w:hint="default"/>
+      </w:rPr>
+    </w:lvl>
+    <w:lvl w:ilvl="1" w:tplc="04090019" w:tentative="1">
+      <w:start w:val="1"/>
+      <w:numFmt w:val="lowerLetter"/>
+      <w:lvlText w:val="%2."/>
+      <w:lvlJc w:val="left"/>
+      <w:pPr>
+        <w:ind w:left="1440" w:hanging="360"/>
+      </w:pPr>
+    </w:lvl>
+    <w:lvl w:ilvl="2" w:tplc="0409001B" w:tentative="1">
+      <w:start w:val="1"/>
+      <w:numFmt w:val="lowerRoman"/>
+      <w:lvlText w:val="%3."/>
+      <w:lvlJc w:val="right"/>
+      <w:pPr>
+        <w:ind w:left="2160" w:hanging="180"/>
+      </w:pPr>
+    </w:lvl>
+    <w:lvl w:ilvl="3" w:tplc="0409000F" w:tentative="1">
+      <w:start w:val="1"/>
+      <w:numFmt w:val="decimal"/>
+      <w:lvlText w:val="%4."/>
+      <w:lvlJc w:val="left"/>
+      <w:pPr>
+        <w:ind w:left="2880" w:hanging="360"/>
+      </w:pPr>
+    </w:lvl>
+    <w:lvl w:ilvl="4" w:tplc="04090019" w:tentative="1">
+      <w:start w:val="1"/>
+      <w:numFmt w:val="lowerLetter"/>
+      <w:lvlText w:val="%5."/>
+      <w:lvlJc w:val="left"/>
+      <w:pPr>
+        <w:ind w:left="3600" w:hanging="360"/>
+      </w:pPr>
+    </w:lvl>
+    <w:lvl w:ilvl="5" w:tplc="0409001B" w:tentative="1">
+      <w:start w:val="1"/>
+      <w:numFmt w:val="lowerRoman"/>
+      <w:lvlText w:val="%6."/>
+      <w:lvlJc w:val="right"/>
+      <w:pPr>
+        <w:ind w:left="4320" w:hanging="180"/>
+      </w:pPr>
+    </w:lvl>
+    <w:lvl w:ilvl="6" w:tplc="0409000F" w:tentative="1">
+      <w:start w:val="1"/>
+      <w:numFmt w:val="decimal"/>
+      <w:lvlText w:val="%7."/>
+      <w:lvlJc w:val="left"/>
+      <w:pPr>
+        <w:ind w:left="5040" w:hanging="360"/>
+      </w:pPr>
+    </w:lvl>
+    <w:lvl w:ilvl="7" w:tplc="04090019" w:tentative="1">
+      <w:start w:val="1"/>
+      <w:numFmt w:val="lowerLetter"/>
+      <w:lvlText w:val="%8."/>
+      <w:lvlJc w:val="left"/>
+      <w:pPr>
+        <w:ind w:left="5760" w:hanging="360"/>
+      </w:pPr>
+    </w:lvl>
+    <w:lvl w:ilvl="8" w:tplc="0409001B" w:tentative="1">
+      <w:start w:val="1"/>
+      <w:numFmt w:val="lowerRoman"/>
+      <w:lvlText w:val="%9."/>
+      <w:lvlJc w:val="right"/>
+      <w:pPr>
+        <w:ind w:left="6480" w:hanging="180"/>
+      </w:pPr>
+    </w:lvl>
+  </w:abstractNum>
+  <w:abstractNum w:abstractNumId="19" w15:restartNumberingAfterBreak="0">
     <w:nsid w:val="767065B4"/>
     <w:multiLevelType w:val="hybridMultilevel"/>
     <w:tmpl w:val="D88895F8"/>
@@ -7137,7 +8435,7 @@
       <w:lvlText w:val=""/>
       <w:lvlJc w:val="left"/>
       <w:pPr>
-        <w:ind w:left="1440" w:hanging="360"/>
+        <w:ind w:left="720" w:hanging="360"/>
       </w:pPr>
       <w:rPr>
         <w:rFonts w:ascii="Symbol" w:hAnsi="Symbol" w:hint="default"/>
@@ -7149,7 +8447,7 @@
       <w:lvlText w:val="o"/>
       <w:lvlJc w:val="left"/>
       <w:pPr>
-        <w:ind w:left="2160" w:hanging="360"/>
+        <w:ind w:left="1440" w:hanging="360"/>
       </w:pPr>
       <w:rPr>
         <w:rFonts w:ascii="Courier New" w:hAnsi="Courier New" w:cs="Courier New" w:hint="default"/>
@@ -7161,7 +8459,7 @@
       <w:lvlText w:val=""/>
       <w:lvlJc w:val="left"/>
       <w:pPr>
-        <w:ind w:left="2880" w:hanging="360"/>
+        <w:ind w:left="2160" w:hanging="360"/>
       </w:pPr>
       <w:rPr>
         <w:rFonts w:ascii="Wingdings" w:hAnsi="Wingdings" w:hint="default"/>
@@ -7173,7 +8471,7 @@
       <w:lvlText w:val=""/>
       <w:lvlJc w:val="left"/>
       <w:pPr>
-        <w:ind w:left="3600" w:hanging="360"/>
+        <w:ind w:left="2880" w:hanging="360"/>
       </w:pPr>
       <w:rPr>
         <w:rFonts w:ascii="Symbol" w:hAnsi="Symbol" w:hint="default"/>
@@ -7185,7 +8483,7 @@
       <w:lvlText w:val="o"/>
       <w:lvlJc w:val="left"/>
       <w:pPr>
-        <w:ind w:left="4320" w:hanging="360"/>
+        <w:ind w:left="3600" w:hanging="360"/>
       </w:pPr>
       <w:rPr>
         <w:rFonts w:ascii="Courier New" w:hAnsi="Courier New" w:cs="Courier New" w:hint="default"/>
@@ -7197,7 +8495,7 @@
       <w:lvlText w:val=""/>
       <w:lvlJc w:val="left"/>
       <w:pPr>
-        <w:ind w:left="5040" w:hanging="360"/>
+        <w:ind w:left="4320" w:hanging="360"/>
       </w:pPr>
       <w:rPr>
         <w:rFonts w:ascii="Wingdings" w:hAnsi="Wingdings" w:hint="default"/>
@@ -7209,7 +8507,7 @@
       <w:lvlText w:val=""/>
       <w:lvlJc w:val="left"/>
       <w:pPr>
-        <w:ind w:left="5760" w:hanging="360"/>
+        <w:ind w:left="5040" w:hanging="360"/>
       </w:pPr>
       <w:rPr>
         <w:rFonts w:ascii="Symbol" w:hAnsi="Symbol" w:hint="default"/>
@@ -7221,7 +8519,7 @@
       <w:lvlText w:val="o"/>
       <w:lvlJc w:val="left"/>
       <w:pPr>
-        <w:ind w:left="6480" w:hanging="360"/>
+        <w:ind w:left="5760" w:hanging="360"/>
       </w:pPr>
       <w:rPr>
         <w:rFonts w:ascii="Courier New" w:hAnsi="Courier New" w:cs="Courier New" w:hint="default"/>
@@ -7233,14 +8531,103 @@
       <w:lvlText w:val=""/>
       <w:lvlJc w:val="left"/>
       <w:pPr>
-        <w:ind w:left="7200" w:hanging="360"/>
+        <w:ind w:left="6480" w:hanging="360"/>
       </w:pPr>
       <w:rPr>
         <w:rFonts w:ascii="Wingdings" w:hAnsi="Wingdings" w:hint="default"/>
       </w:rPr>
     </w:lvl>
   </w:abstractNum>
-  <w:abstractNum w:abstractNumId="14">
+  <w:abstractNum w:abstractNumId="20" w15:restartNumberingAfterBreak="0">
+    <w:nsid w:val="7AE04336"/>
+    <w:multiLevelType w:val="hybridMultilevel"/>
+    <w:tmpl w:val="15D85526"/>
+    <w:lvl w:ilvl="0" w:tplc="EF02C4F2">
+      <w:start w:val="3"/>
+      <w:numFmt w:val="decimal"/>
+      <w:lvlText w:val="%1."/>
+      <w:lvlJc w:val="left"/>
+      <w:pPr>
+        <w:ind w:left="720" w:hanging="360"/>
+      </w:pPr>
+      <w:rPr>
+        <w:rFonts w:hint="default"/>
+      </w:rPr>
+    </w:lvl>
+    <w:lvl w:ilvl="1" w:tplc="04090019" w:tentative="1">
+      <w:start w:val="1"/>
+      <w:numFmt w:val="lowerLetter"/>
+      <w:lvlText w:val="%2."/>
+      <w:lvlJc w:val="left"/>
+      <w:pPr>
+        <w:ind w:left="1440" w:hanging="360"/>
+      </w:pPr>
+    </w:lvl>
+    <w:lvl w:ilvl="2" w:tplc="0409001B" w:tentative="1">
+      <w:start w:val="1"/>
+      <w:numFmt w:val="lowerRoman"/>
+      <w:lvlText w:val="%3."/>
+      <w:lvlJc w:val="right"/>
+      <w:pPr>
+        <w:ind w:left="2160" w:hanging="180"/>
+      </w:pPr>
+    </w:lvl>
+    <w:lvl w:ilvl="3" w:tplc="0409000F" w:tentative="1">
+      <w:start w:val="1"/>
+      <w:numFmt w:val="decimal"/>
+      <w:lvlText w:val="%4."/>
+      <w:lvlJc w:val="left"/>
+      <w:pPr>
+        <w:ind w:left="2880" w:hanging="360"/>
+      </w:pPr>
+    </w:lvl>
+    <w:lvl w:ilvl="4" w:tplc="04090019" w:tentative="1">
+      <w:start w:val="1"/>
+      <w:numFmt w:val="lowerLetter"/>
+      <w:lvlText w:val="%5."/>
+      <w:lvlJc w:val="left"/>
+      <w:pPr>
+        <w:ind w:left="3600" w:hanging="360"/>
+      </w:pPr>
+    </w:lvl>
+    <w:lvl w:ilvl="5" w:tplc="0409001B" w:tentative="1">
+      <w:start w:val="1"/>
+      <w:numFmt w:val="lowerRoman"/>
+      <w:lvlText w:val="%6."/>
+      <w:lvlJc w:val="right"/>
+      <w:pPr>
+        <w:ind w:left="4320" w:hanging="180"/>
+      </w:pPr>
+    </w:lvl>
+    <w:lvl w:ilvl="6" w:tplc="0409000F" w:tentative="1">
+      <w:start w:val="1"/>
+      <w:numFmt w:val="decimal"/>
+      <w:lvlText w:val="%7."/>
+      <w:lvlJc w:val="left"/>
+      <w:pPr>
+        <w:ind w:left="5040" w:hanging="360"/>
+      </w:pPr>
+    </w:lvl>
+    <w:lvl w:ilvl="7" w:tplc="04090019" w:tentative="1">
+      <w:start w:val="1"/>
+      <w:numFmt w:val="lowerLetter"/>
+      <w:lvlText w:val="%8."/>
+      <w:lvlJc w:val="left"/>
+      <w:pPr>
+        <w:ind w:left="5760" w:hanging="360"/>
+      </w:pPr>
+    </w:lvl>
+    <w:lvl w:ilvl="8" w:tplc="0409001B" w:tentative="1">
+      <w:start w:val="1"/>
+      <w:numFmt w:val="lowerRoman"/>
+      <w:lvlText w:val="%9."/>
+      <w:lvlJc w:val="right"/>
+      <w:pPr>
+        <w:ind w:left="6480" w:hanging="180"/>
+      </w:pPr>
+    </w:lvl>
+  </w:abstractNum>
+  <w:abstractNum w:abstractNumId="21" w15:restartNumberingAfterBreak="0">
     <w:nsid w:val="7B6B0992"/>
     <w:multiLevelType w:val="hybridMultilevel"/>
     <w:tmpl w:val="DEEE1414"/>
@@ -7250,7 +8637,7 @@
       <w:lvlText w:val="%1)"/>
       <w:lvlJc w:val="left"/>
       <w:pPr>
-        <w:ind w:left="1080" w:hanging="360"/>
+        <w:ind w:left="720" w:hanging="360"/>
       </w:pPr>
       <w:rPr>
         <w:rFonts w:hint="default"/>
@@ -7262,7 +8649,7 @@
       <w:lvlText w:val="%2."/>
       <w:lvlJc w:val="left"/>
       <w:pPr>
-        <w:ind w:left="1800" w:hanging="360"/>
+        <w:ind w:left="1440" w:hanging="360"/>
       </w:pPr>
     </w:lvl>
     <w:lvl w:ilvl="2" w:tplc="0409001B" w:tentative="1">
@@ -7271,7 +8658,7 @@
       <w:lvlText w:val="%3."/>
       <w:lvlJc w:val="right"/>
       <w:pPr>
-        <w:ind w:left="2520" w:hanging="180"/>
+        <w:ind w:left="2160" w:hanging="180"/>
       </w:pPr>
     </w:lvl>
     <w:lvl w:ilvl="3" w:tplc="0409000F" w:tentative="1">
@@ -7280,7 +8667,7 @@
       <w:lvlText w:val="%4."/>
       <w:lvlJc w:val="left"/>
       <w:pPr>
-        <w:ind w:left="3240" w:hanging="360"/>
+        <w:ind w:left="2880" w:hanging="360"/>
       </w:pPr>
     </w:lvl>
     <w:lvl w:ilvl="4" w:tplc="04090019" w:tentative="1">
@@ -7289,7 +8676,7 @@
       <w:lvlText w:val="%5."/>
       <w:lvlJc w:val="left"/>
       <w:pPr>
-        <w:ind w:left="3960" w:hanging="360"/>
+        <w:ind w:left="3600" w:hanging="360"/>
       </w:pPr>
     </w:lvl>
     <w:lvl w:ilvl="5" w:tplc="0409001B" w:tentative="1">
@@ -7298,7 +8685,7 @@
       <w:lvlText w:val="%6."/>
       <w:lvlJc w:val="right"/>
       <w:pPr>
-        <w:ind w:left="4680" w:hanging="180"/>
+        <w:ind w:left="4320" w:hanging="180"/>
       </w:pPr>
     </w:lvl>
     <w:lvl w:ilvl="6" w:tplc="0409000F" w:tentative="1">
@@ -7307,7 +8694,7 @@
       <w:lvlText w:val="%7."/>
       <w:lvlJc w:val="left"/>
       <w:pPr>
-        <w:ind w:left="5400" w:hanging="360"/>
+        <w:ind w:left="5040" w:hanging="360"/>
       </w:pPr>
     </w:lvl>
     <w:lvl w:ilvl="7" w:tplc="04090019" w:tentative="1">
@@ -7316,7 +8703,7 @@
       <w:lvlText w:val="%8."/>
       <w:lvlJc w:val="left"/>
       <w:pPr>
-        <w:ind w:left="6120" w:hanging="360"/>
+        <w:ind w:left="5760" w:hanging="360"/>
       </w:pPr>
     </w:lvl>
     <w:lvl w:ilvl="8" w:tplc="0409001B" w:tentative="1">
@@ -7325,12 +8712,12 @@
       <w:lvlText w:val="%9."/>
       <w:lvlJc w:val="right"/>
       <w:pPr>
-        <w:ind w:left="6840" w:hanging="180"/>
+        <w:ind w:left="6480" w:hanging="180"/>
       </w:pPr>
     </w:lvl>
   </w:abstractNum>
   <w:num w:numId="1">
-    <w:abstractNumId w:val="4"/>
+    <w:abstractNumId w:val="5"/>
   </w:num>
   <w:num w:numId="2">
     <w:abstractNumId w:val="0"/>
@@ -7339,40 +8726,61 @@
     <w:abstractNumId w:val="1"/>
   </w:num>
   <w:num w:numId="4">
-    <w:abstractNumId w:val="6"/>
+    <w:abstractNumId w:val="7"/>
   </w:num>
   <w:num w:numId="5">
-    <w:abstractNumId w:val="10"/>
+    <w:abstractNumId w:val="14"/>
   </w:num>
   <w:num w:numId="6">
-    <w:abstractNumId w:val="5"/>
+    <w:abstractNumId w:val="6"/>
   </w:num>
   <w:num w:numId="7">
     <w:abstractNumId w:val="2"/>
   </w:num>
   <w:num w:numId="8">
-    <w:abstractNumId w:val="8"/>
+    <w:abstractNumId w:val="11"/>
   </w:num>
   <w:num w:numId="9">
-    <w:abstractNumId w:val="7"/>
+    <w:abstractNumId w:val="9"/>
   </w:num>
   <w:num w:numId="10">
-    <w:abstractNumId w:val="14"/>
+    <w:abstractNumId w:val="21"/>
   </w:num>
   <w:num w:numId="11">
+    <w:abstractNumId w:val="17"/>
+  </w:num>
+  <w:num w:numId="12">
+    <w:abstractNumId w:val="4"/>
+  </w:num>
+  <w:num w:numId="13">
+    <w:abstractNumId w:val="19"/>
+  </w:num>
+  <w:num w:numId="14">
+    <w:abstractNumId w:val="16"/>
+  </w:num>
+  <w:num w:numId="15">
     <w:abstractNumId w:val="12"/>
   </w:num>
-  <w:num w:numId="12">
+  <w:num w:numId="16">
     <w:abstractNumId w:val="3"/>
   </w:num>
-  <w:num w:numId="13">
+  <w:num w:numId="17">
+    <w:abstractNumId w:val="15"/>
+  </w:num>
+  <w:num w:numId="18">
+    <w:abstractNumId w:val="20"/>
+  </w:num>
+  <w:num w:numId="19">
     <w:abstractNumId w:val="13"/>
   </w:num>
-  <w:num w:numId="14">
-    <w:abstractNumId w:val="11"/>
+  <w:num w:numId="20">
+    <w:abstractNumId w:val="18"/>
   </w:num>
-  <w:num w:numId="15">
-    <w:abstractNumId w:val="9"/>
+  <w:num w:numId="21">
+    <w:abstractNumId w:val="10"/>
+  </w:num>
+  <w:num w:numId="22">
+    <w:abstractNumId w:val="8"/>
   </w:num>
 </w:numbering>
 </file>
@@ -7775,6 +9183,7 @@
   <w:style w:type="character" w:default="1" w:styleId="DefaultParagraphFont">
     <w:name w:val="Default Paragraph Font"/>
     <w:uiPriority w:val="1"/>
+    <w:semiHidden/>
     <w:unhideWhenUsed/>
   </w:style>
   <w:style w:type="table" w:default="1" w:styleId="TableNormal">
@@ -7818,7 +9227,6 @@
       <w:spacing w:after="0" w:line="240" w:lineRule="auto"/>
     </w:pPr>
     <w:tblPr>
-      <w:tblInd w:w="0" w:type="dxa"/>
       <w:tblBorders>
         <w:top w:val="single" w:sz="4" w:space="0" w:color="auto"/>
         <w:left w:val="single" w:sz="4" w:space="0" w:color="auto"/>
@@ -7827,12 +9235,6 @@
         <w:insideH w:val="single" w:sz="4" w:space="0" w:color="auto"/>
         <w:insideV w:val="single" w:sz="4" w:space="0" w:color="auto"/>
       </w:tblBorders>
-      <w:tblCellMar>
-        <w:top w:w="0" w:type="dxa"/>
-        <w:left w:w="108" w:type="dxa"/>
-        <w:bottom w:w="0" w:type="dxa"/>
-        <w:right w:w="108" w:type="dxa"/>
-      </w:tblCellMar>
     </w:tblPr>
   </w:style>
 </w:styles>
@@ -7841,7 +9243,7 @@
 <file path=word/theme/theme1.xml><?xml version="1.0" encoding="utf-8"?>
 <a:theme xmlns:a="http://schemas.openxmlformats.org/drawingml/2006/main" name="Office Theme">
   <a:themeElements>
-    <a:clrScheme name="Office">
+    <a:clrScheme name="Median">
       <a:dk1>
         <a:sysClr val="windowText" lastClr="000000"/>
       </a:dk1>
@@ -7849,34 +9251,34 @@
         <a:sysClr val="window" lastClr="FFFFFF"/>
       </a:lt1>
       <a:dk2>
-        <a:srgbClr val="44546A"/>
+        <a:srgbClr val="775F55"/>
       </a:dk2>
       <a:lt2>
-        <a:srgbClr val="E7E6E6"/>
+        <a:srgbClr val="EBDDC3"/>
       </a:lt2>
       <a:accent1>
-        <a:srgbClr val="5B9BD5"/>
+        <a:srgbClr val="94B6D2"/>
       </a:accent1>
       <a:accent2>
-        <a:srgbClr val="ED7D31"/>
+        <a:srgbClr val="DD8047"/>
       </a:accent2>
       <a:accent3>
-        <a:srgbClr val="A5A5A5"/>
+        <a:srgbClr val="A5AB81"/>
       </a:accent3>
       <a:accent4>
-        <a:srgbClr val="FFC000"/>
+        <a:srgbClr val="D8B25C"/>
       </a:accent4>
       <a:accent5>
-        <a:srgbClr val="4472C4"/>
+        <a:srgbClr val="7BA79D"/>
       </a:accent5>
       <a:accent6>
-        <a:srgbClr val="70AD47"/>
+        <a:srgbClr val="968C8C"/>
       </a:accent6>
       <a:hlink>
-        <a:srgbClr val="0563C1"/>
+        <a:srgbClr val="F7B615"/>
       </a:hlink>
       <a:folHlink>
-        <a:srgbClr val="954F72"/>
+        <a:srgbClr val="704404"/>
       </a:folHlink>
     </a:clrScheme>
     <a:fontScheme name="Office">
